--- a/doc/詳細設計書.docx
+++ b/doc/詳細設計書.docx
@@ -362,7 +362,7 @@
       <w:pPr>
         <w:jc w:val="right"/>
         <w:rPr>
-          <w:rFonts w:ascii="メイリオ" w:eastAsia="メイリオ" w:hAnsi="メイリオ" w:hint="eastAsia"/>
+          <w:rFonts w:ascii="メイリオ" w:eastAsia="メイリオ" w:hAnsi="メイリオ"/>
           <w:sz w:val="24"/>
           <w:szCs w:val="24"/>
         </w:rPr>
@@ -419,6 +419,7 @@
             </w:tabs>
             <w:rPr>
               <w:noProof/>
+              <w:szCs w:val="24"/>
             </w:rPr>
           </w:pPr>
           <w:r>
@@ -454,7 +455,7 @@
             </w:rPr>
             <w:fldChar w:fldCharType="separate"/>
           </w:r>
-          <w:hyperlink w:anchor="_Toc7090703" w:history="1">
+          <w:hyperlink w:anchor="_Toc15630533" w:history="1">
             <w:r>
               <w:rPr>
                 <w:rStyle w:val="a4"/>
@@ -466,6 +467,7 @@
             <w:r>
               <w:rPr>
                 <w:noProof/>
+                <w:szCs w:val="24"/>
               </w:rPr>
               <w:tab/>
             </w:r>
@@ -496,7 +498,7 @@
                 <w:noProof/>
                 <w:webHidden/>
               </w:rPr>
-              <w:instrText xml:space="preserve"> PAGEREF _Toc7090703 \h </w:instrText>
+              <w:instrText xml:space="preserve"> PAGEREF _Toc15630533 \h </w:instrText>
             </w:r>
             <w:r>
               <w:rPr>
@@ -516,7 +518,93 @@
                 <w:noProof/>
                 <w:webHidden/>
               </w:rPr>
-              <w:t>6</w:t>
+              <w:t>5</w:t>
+            </w:r>
+            <w:r>
+              <w:rPr>
+                <w:noProof/>
+                <w:webHidden/>
+              </w:rPr>
+              <w:fldChar w:fldCharType="end"/>
+            </w:r>
+          </w:hyperlink>
+        </w:p>
+        <w:p>
+          <w:pPr>
+            <w:pStyle w:val="11"/>
+            <w:tabs>
+              <w:tab w:val="left" w:pos="420"/>
+              <w:tab w:val="right" w:leader="dot" w:pos="8494"/>
+            </w:tabs>
+            <w:rPr>
+              <w:noProof/>
+              <w:szCs w:val="24"/>
+            </w:rPr>
+          </w:pPr>
+          <w:hyperlink w:anchor="_Toc15630534" w:history="1">
+            <w:r>
+              <w:rPr>
+                <w:rStyle w:val="a4"/>
+                <w:rFonts w:ascii="メイリオ" w:eastAsia="メイリオ" w:hAnsi="メイリオ"/>
+                <w:noProof/>
+              </w:rPr>
+              <w:t>2.</w:t>
+            </w:r>
+            <w:r>
+              <w:rPr>
+                <w:noProof/>
+                <w:szCs w:val="24"/>
+              </w:rPr>
+              <w:tab/>
+            </w:r>
+            <w:r>
+              <w:rPr>
+                <w:rStyle w:val="a4"/>
+                <w:rFonts w:ascii="メイリオ" w:eastAsia="メイリオ" w:hAnsi="メイリオ"/>
+                <w:noProof/>
+              </w:rPr>
+              <w:t>システム概要</w:t>
+            </w:r>
+            <w:r>
+              <w:rPr>
+                <w:noProof/>
+                <w:webHidden/>
+              </w:rPr>
+              <w:tab/>
+            </w:r>
+            <w:r>
+              <w:rPr>
+                <w:noProof/>
+                <w:webHidden/>
+              </w:rPr>
+              <w:fldChar w:fldCharType="begin"/>
+            </w:r>
+            <w:r>
+              <w:rPr>
+                <w:noProof/>
+                <w:webHidden/>
+              </w:rPr>
+              <w:instrText xml:space="preserve"> PAGEREF _Toc15630534 \h </w:instrText>
+            </w:r>
+            <w:r>
+              <w:rPr>
+                <w:noProof/>
+                <w:webHidden/>
+              </w:rPr>
+            </w:r>
+            <w:r>
+              <w:rPr>
+                <w:noProof/>
+                <w:webHidden/>
+              </w:rPr>
+              <w:fldChar w:fldCharType="separate"/>
+            </w:r>
+            <w:r>
+              <w:rPr>
+                <w:noProof/>
+                <w:webHidden/>
+              </w:rPr>
+              <w:t>5</w:t>
             </w:r>
             <w:r>
               <w:rPr>
@@ -536,9 +624,10 @@
             </w:tabs>
             <w:rPr>
               <w:noProof/>
+              <w:szCs w:val="24"/>
             </w:rPr>
           </w:pPr>
-          <w:hyperlink w:anchor="_Toc7090704" w:history="1">
+          <w:hyperlink w:anchor="_Toc15630535" w:history="1">
             <w:r>
               <w:rPr>
                 <w:rStyle w:val="a4"/>
@@ -550,16 +639,17 @@
             <w:r>
               <w:rPr>
                 <w:noProof/>
-              </w:rPr>
-              <w:tab/>
-            </w:r>
-            <w:r>
-              <w:rPr>
-                <w:rStyle w:val="a4"/>
-                <w:rFonts w:ascii="メイリオ" w:eastAsia="メイリオ" w:hAnsi="メイリオ"/>
-                <w:noProof/>
-              </w:rPr>
-              <w:t>システムの名称を規定する</w:t>
+                <w:szCs w:val="24"/>
+              </w:rPr>
+              <w:tab/>
+            </w:r>
+            <w:r>
+              <w:rPr>
+                <w:rStyle w:val="a4"/>
+                <w:rFonts w:ascii="メイリオ" w:eastAsia="メイリオ" w:hAnsi="メイリオ"/>
+                <w:noProof/>
+              </w:rPr>
+              <w:t>目的</w:t>
             </w:r>
             <w:r>
               <w:rPr>
@@ -580,7 +670,7 @@
                 <w:noProof/>
                 <w:webHidden/>
               </w:rPr>
-              <w:instrText xml:space="preserve"> PAGEREF _Toc7090704 \h </w:instrText>
+              <w:instrText xml:space="preserve"> PAGEREF _Toc15630535 \h </w:instrText>
             </w:r>
             <w:r>
               <w:rPr>
@@ -600,7 +690,93 @@
                 <w:noProof/>
                 <w:webHidden/>
               </w:rPr>
-              <w:t>6</w:t>
+              <w:t>5</w:t>
+            </w:r>
+            <w:r>
+              <w:rPr>
+                <w:noProof/>
+                <w:webHidden/>
+              </w:rPr>
+              <w:fldChar w:fldCharType="end"/>
+            </w:r>
+          </w:hyperlink>
+        </w:p>
+        <w:p>
+          <w:pPr>
+            <w:pStyle w:val="21"/>
+            <w:tabs>
+              <w:tab w:val="left" w:pos="840"/>
+              <w:tab w:val="right" w:leader="dot" w:pos="8494"/>
+            </w:tabs>
+            <w:rPr>
+              <w:noProof/>
+              <w:szCs w:val="24"/>
+            </w:rPr>
+          </w:pPr>
+          <w:hyperlink w:anchor="_Toc15630536" w:history="1">
+            <w:r>
+              <w:rPr>
+                <w:rStyle w:val="a4"/>
+                <w:rFonts w:ascii="メイリオ" w:eastAsia="メイリオ" w:hAnsi="メイリオ"/>
+                <w:noProof/>
+              </w:rPr>
+              <w:t>②</w:t>
+            </w:r>
+            <w:r>
+              <w:rPr>
+                <w:noProof/>
+                <w:szCs w:val="24"/>
+              </w:rPr>
+              <w:tab/>
+            </w:r>
+            <w:r>
+              <w:rPr>
+                <w:rStyle w:val="a4"/>
+                <w:rFonts w:ascii="メイリオ" w:eastAsia="メイリオ" w:hAnsi="メイリオ"/>
+                <w:noProof/>
+              </w:rPr>
+              <w:t>動作概要</w:t>
+            </w:r>
+            <w:r>
+              <w:rPr>
+                <w:noProof/>
+                <w:webHidden/>
+              </w:rPr>
+              <w:tab/>
+            </w:r>
+            <w:r>
+              <w:rPr>
+                <w:noProof/>
+                <w:webHidden/>
+              </w:rPr>
+              <w:fldChar w:fldCharType="begin"/>
+            </w:r>
+            <w:r>
+              <w:rPr>
+                <w:noProof/>
+                <w:webHidden/>
+              </w:rPr>
+              <w:instrText xml:space="preserve"> PAGEREF _Toc15630536 \h </w:instrText>
+            </w:r>
+            <w:r>
+              <w:rPr>
+                <w:noProof/>
+                <w:webHidden/>
+              </w:rPr>
+            </w:r>
+            <w:r>
+              <w:rPr>
+                <w:noProof/>
+                <w:webHidden/>
+              </w:rPr>
+              <w:fldChar w:fldCharType="separate"/>
+            </w:r>
+            <w:r>
+              <w:rPr>
+                <w:noProof/>
+                <w:webHidden/>
+              </w:rPr>
+              <w:t>5</w:t>
             </w:r>
             <w:r>
               <w:rPr>
@@ -620,30 +796,32 @@
             </w:tabs>
             <w:rPr>
               <w:noProof/>
+              <w:szCs w:val="24"/>
             </w:rPr>
           </w:pPr>
-          <w:hyperlink w:anchor="_Toc7090705" w:history="1">
-            <w:r>
-              <w:rPr>
-                <w:rStyle w:val="a4"/>
-                <w:rFonts w:ascii="メイリオ" w:eastAsia="メイリオ" w:hAnsi="メイリオ"/>
-                <w:noProof/>
-              </w:rPr>
-              <w:t>2.</w:t>
-            </w:r>
-            <w:r>
-              <w:rPr>
-                <w:noProof/>
-              </w:rPr>
-              <w:tab/>
-            </w:r>
-            <w:r>
-              <w:rPr>
-                <w:rStyle w:val="a4"/>
-                <w:rFonts w:ascii="メイリオ" w:eastAsia="メイリオ" w:hAnsi="メイリオ"/>
-                <w:noProof/>
-              </w:rPr>
-              <w:t>システム概要</w:t>
+          <w:hyperlink w:anchor="_Toc15630537" w:history="1">
+            <w:r>
+              <w:rPr>
+                <w:rStyle w:val="a4"/>
+                <w:rFonts w:ascii="メイリオ" w:eastAsia="メイリオ" w:hAnsi="メイリオ"/>
+                <w:noProof/>
+              </w:rPr>
+              <w:t>3.</w:t>
+            </w:r>
+            <w:r>
+              <w:rPr>
+                <w:noProof/>
+                <w:szCs w:val="24"/>
+              </w:rPr>
+              <w:tab/>
+            </w:r>
+            <w:r>
+              <w:rPr>
+                <w:rStyle w:val="a4"/>
+                <w:rFonts w:ascii="メイリオ" w:eastAsia="メイリオ" w:hAnsi="メイリオ"/>
+                <w:noProof/>
+              </w:rPr>
+              <w:t>動作シナリオ(作成した部分のみ)</w:t>
             </w:r>
             <w:r>
               <w:rPr>
@@ -664,7 +842,7 @@
                 <w:noProof/>
                 <w:webHidden/>
               </w:rPr>
-              <w:instrText xml:space="preserve"> PAGEREF _Toc7090705 \h </w:instrText>
+              <w:instrText xml:space="preserve"> PAGEREF _Toc15630537 \h </w:instrText>
             </w:r>
             <w:r>
               <w:rPr>
@@ -704,9 +882,10 @@
             </w:tabs>
             <w:rPr>
               <w:noProof/>
+              <w:szCs w:val="24"/>
             </w:rPr>
           </w:pPr>
-          <w:hyperlink w:anchor="_Toc7090706" w:history="1">
+          <w:hyperlink w:anchor="_Toc15630538" w:history="1">
             <w:r>
               <w:rPr>
                 <w:rStyle w:val="a4"/>
@@ -718,16 +897,17 @@
             <w:r>
               <w:rPr>
                 <w:noProof/>
-              </w:rPr>
-              <w:tab/>
-            </w:r>
-            <w:r>
-              <w:rPr>
-                <w:rStyle w:val="a4"/>
-                <w:rFonts w:ascii="メイリオ" w:eastAsia="メイリオ" w:hAnsi="メイリオ"/>
-                <w:noProof/>
-              </w:rPr>
-              <w:t>システムの目的・効果・動作概要を説明する</w:t>
+                <w:szCs w:val="24"/>
+              </w:rPr>
+              <w:tab/>
+            </w:r>
+            <w:r>
+              <w:rPr>
+                <w:rStyle w:val="a4"/>
+                <w:rFonts w:ascii="メイリオ" w:eastAsia="メイリオ" w:hAnsi="メイリオ"/>
+                <w:noProof/>
+              </w:rPr>
+              <w:t>アプリ初起動時</w:t>
             </w:r>
             <w:r>
               <w:rPr>
@@ -748,7 +928,7 @@
                 <w:noProof/>
                 <w:webHidden/>
               </w:rPr>
-              <w:instrText xml:space="preserve"> PAGEREF _Toc7090706 \h </w:instrText>
+              <w:instrText xml:space="preserve"> PAGEREF _Toc15630538 \h </w:instrText>
             </w:r>
             <w:r>
               <w:rPr>
@@ -769,6 +949,1149 @@
                 <w:webHidden/>
               </w:rPr>
               <w:t>6</w:t>
+            </w:r>
+            <w:r>
+              <w:rPr>
+                <w:noProof/>
+                <w:webHidden/>
+              </w:rPr>
+              <w:fldChar w:fldCharType="end"/>
+            </w:r>
+          </w:hyperlink>
+        </w:p>
+        <w:p>
+          <w:pPr>
+            <w:pStyle w:val="21"/>
+            <w:tabs>
+              <w:tab w:val="left" w:pos="630"/>
+              <w:tab w:val="right" w:leader="dot" w:pos="8494"/>
+            </w:tabs>
+            <w:rPr>
+              <w:noProof/>
+              <w:szCs w:val="24"/>
+            </w:rPr>
+          </w:pPr>
+          <w:hyperlink w:anchor="_Toc15630539" w:history="1">
+            <w:r>
+              <w:rPr>
+                <w:rStyle w:val="a4"/>
+                <w:rFonts w:ascii="メイリオ" w:eastAsia="メイリオ" w:hAnsi="メイリオ"/>
+                <w:noProof/>
+              </w:rPr>
+              <w:t>1.</w:t>
+            </w:r>
+            <w:r>
+              <w:rPr>
+                <w:noProof/>
+                <w:szCs w:val="24"/>
+              </w:rPr>
+              <w:tab/>
+            </w:r>
+            <w:r>
+              <w:rPr>
+                <w:rStyle w:val="a4"/>
+                <w:rFonts w:ascii="メイリオ" w:eastAsia="メイリオ" w:hAnsi="メイリオ"/>
+                <w:noProof/>
+              </w:rPr>
+              <w:t>ユーザIDとパスワードを入力し、新規登録ボタンをおす</w:t>
+            </w:r>
+            <w:r>
+              <w:rPr>
+                <w:noProof/>
+                <w:webHidden/>
+              </w:rPr>
+              <w:tab/>
+            </w:r>
+            <w:r>
+              <w:rPr>
+                <w:noProof/>
+                <w:webHidden/>
+              </w:rPr>
+              <w:fldChar w:fldCharType="begin"/>
+            </w:r>
+            <w:r>
+              <w:rPr>
+                <w:noProof/>
+                <w:webHidden/>
+              </w:rPr>
+              <w:instrText xml:space="preserve"> PAGEREF _Toc15630539 \h </w:instrText>
+            </w:r>
+            <w:r>
+              <w:rPr>
+                <w:noProof/>
+                <w:webHidden/>
+              </w:rPr>
+            </w:r>
+            <w:r>
+              <w:rPr>
+                <w:noProof/>
+                <w:webHidden/>
+              </w:rPr>
+              <w:fldChar w:fldCharType="separate"/>
+            </w:r>
+            <w:r>
+              <w:rPr>
+                <w:noProof/>
+                <w:webHidden/>
+              </w:rPr>
+              <w:t>6</w:t>
+            </w:r>
+            <w:r>
+              <w:rPr>
+                <w:noProof/>
+                <w:webHidden/>
+              </w:rPr>
+              <w:fldChar w:fldCharType="end"/>
+            </w:r>
+          </w:hyperlink>
+        </w:p>
+        <w:p>
+          <w:pPr>
+            <w:pStyle w:val="21"/>
+            <w:tabs>
+              <w:tab w:val="left" w:pos="630"/>
+              <w:tab w:val="right" w:leader="dot" w:pos="8494"/>
+            </w:tabs>
+            <w:rPr>
+              <w:noProof/>
+              <w:szCs w:val="24"/>
+            </w:rPr>
+          </w:pPr>
+          <w:hyperlink w:anchor="_Toc15630540" w:history="1">
+            <w:r>
+              <w:rPr>
+                <w:rStyle w:val="a4"/>
+                <w:rFonts w:ascii="メイリオ" w:eastAsia="メイリオ" w:hAnsi="メイリオ"/>
+                <w:noProof/>
+              </w:rPr>
+              <w:t>2.</w:t>
+            </w:r>
+            <w:r>
+              <w:rPr>
+                <w:noProof/>
+                <w:szCs w:val="24"/>
+              </w:rPr>
+              <w:tab/>
+            </w:r>
+            <w:r>
+              <w:rPr>
+                <w:rStyle w:val="a4"/>
+                <w:rFonts w:ascii="メイリオ" w:eastAsia="メイリオ" w:hAnsi="メイリオ"/>
+                <w:noProof/>
+              </w:rPr>
+              <w:t>アバター作成画面に遷移し、性別、髪型、体型を選択する</w:t>
+            </w:r>
+            <w:r>
+              <w:rPr>
+                <w:noProof/>
+                <w:webHidden/>
+              </w:rPr>
+              <w:tab/>
+            </w:r>
+            <w:r>
+              <w:rPr>
+                <w:noProof/>
+                <w:webHidden/>
+              </w:rPr>
+              <w:fldChar w:fldCharType="begin"/>
+            </w:r>
+            <w:r>
+              <w:rPr>
+                <w:noProof/>
+                <w:webHidden/>
+              </w:rPr>
+              <w:instrText xml:space="preserve"> PAGEREF _Toc15630540 \h </w:instrText>
+            </w:r>
+            <w:r>
+              <w:rPr>
+                <w:noProof/>
+                <w:webHidden/>
+              </w:rPr>
+            </w:r>
+            <w:r>
+              <w:rPr>
+                <w:noProof/>
+                <w:webHidden/>
+              </w:rPr>
+              <w:fldChar w:fldCharType="separate"/>
+            </w:r>
+            <w:r>
+              <w:rPr>
+                <w:noProof/>
+                <w:webHidden/>
+              </w:rPr>
+              <w:t>6</w:t>
+            </w:r>
+            <w:r>
+              <w:rPr>
+                <w:noProof/>
+                <w:webHidden/>
+              </w:rPr>
+              <w:fldChar w:fldCharType="end"/>
+            </w:r>
+          </w:hyperlink>
+        </w:p>
+        <w:p>
+          <w:pPr>
+            <w:pStyle w:val="21"/>
+            <w:tabs>
+              <w:tab w:val="left" w:pos="630"/>
+              <w:tab w:val="right" w:leader="dot" w:pos="8494"/>
+            </w:tabs>
+            <w:rPr>
+              <w:noProof/>
+              <w:szCs w:val="24"/>
+            </w:rPr>
+          </w:pPr>
+          <w:hyperlink w:anchor="_Toc15630541" w:history="1">
+            <w:r>
+              <w:rPr>
+                <w:rStyle w:val="a4"/>
+                <w:rFonts w:ascii="メイリオ" w:eastAsia="メイリオ" w:hAnsi="メイリオ"/>
+                <w:noProof/>
+              </w:rPr>
+              <w:t>3.</w:t>
+            </w:r>
+            <w:r>
+              <w:rPr>
+                <w:noProof/>
+                <w:szCs w:val="24"/>
+              </w:rPr>
+              <w:tab/>
+            </w:r>
+            <w:r>
+              <w:rPr>
+                <w:rStyle w:val="a4"/>
+                <w:rFonts w:ascii="メイリオ" w:eastAsia="メイリオ" w:hAnsi="メイリオ"/>
+                <w:noProof/>
+              </w:rPr>
+              <w:t>ホーム画面に遷移し、登録が完了する</w:t>
+            </w:r>
+            <w:r>
+              <w:rPr>
+                <w:noProof/>
+                <w:webHidden/>
+              </w:rPr>
+              <w:tab/>
+            </w:r>
+            <w:r>
+              <w:rPr>
+                <w:noProof/>
+                <w:webHidden/>
+              </w:rPr>
+              <w:fldChar w:fldCharType="begin"/>
+            </w:r>
+            <w:r>
+              <w:rPr>
+                <w:noProof/>
+                <w:webHidden/>
+              </w:rPr>
+              <w:instrText xml:space="preserve"> PAGEREF _Toc15630541 \h </w:instrText>
+            </w:r>
+            <w:r>
+              <w:rPr>
+                <w:noProof/>
+                <w:webHidden/>
+              </w:rPr>
+            </w:r>
+            <w:r>
+              <w:rPr>
+                <w:noProof/>
+                <w:webHidden/>
+              </w:rPr>
+              <w:fldChar w:fldCharType="separate"/>
+            </w:r>
+            <w:r>
+              <w:rPr>
+                <w:noProof/>
+                <w:webHidden/>
+              </w:rPr>
+              <w:t>6</w:t>
+            </w:r>
+            <w:r>
+              <w:rPr>
+                <w:noProof/>
+                <w:webHidden/>
+              </w:rPr>
+              <w:fldChar w:fldCharType="end"/>
+            </w:r>
+          </w:hyperlink>
+        </w:p>
+        <w:p>
+          <w:pPr>
+            <w:pStyle w:val="21"/>
+            <w:tabs>
+              <w:tab w:val="left" w:pos="840"/>
+              <w:tab w:val="right" w:leader="dot" w:pos="8494"/>
+            </w:tabs>
+            <w:rPr>
+              <w:noProof/>
+              <w:szCs w:val="24"/>
+            </w:rPr>
+          </w:pPr>
+          <w:hyperlink w:anchor="_Toc15630542" w:history="1">
+            <w:r>
+              <w:rPr>
+                <w:rStyle w:val="a4"/>
+                <w:rFonts w:ascii="メイリオ" w:eastAsia="メイリオ" w:hAnsi="メイリオ"/>
+                <w:noProof/>
+              </w:rPr>
+              <w:t>②</w:t>
+            </w:r>
+            <w:r>
+              <w:rPr>
+                <w:noProof/>
+                <w:szCs w:val="24"/>
+              </w:rPr>
+              <w:tab/>
+            </w:r>
+            <w:r>
+              <w:rPr>
+                <w:rStyle w:val="a4"/>
+                <w:rFonts w:ascii="メイリオ" w:eastAsia="メイリオ" w:hAnsi="メイリオ"/>
+                <w:noProof/>
+              </w:rPr>
+              <w:t>コーディネート登録時</w:t>
+            </w:r>
+            <w:r>
+              <w:rPr>
+                <w:noProof/>
+                <w:webHidden/>
+              </w:rPr>
+              <w:tab/>
+            </w:r>
+            <w:r>
+              <w:rPr>
+                <w:noProof/>
+                <w:webHidden/>
+              </w:rPr>
+              <w:fldChar w:fldCharType="begin"/>
+            </w:r>
+            <w:r>
+              <w:rPr>
+                <w:noProof/>
+                <w:webHidden/>
+              </w:rPr>
+              <w:instrText xml:space="preserve"> PAGEREF _Toc15630542 \h </w:instrText>
+            </w:r>
+            <w:r>
+              <w:rPr>
+                <w:noProof/>
+                <w:webHidden/>
+              </w:rPr>
+            </w:r>
+            <w:r>
+              <w:rPr>
+                <w:noProof/>
+                <w:webHidden/>
+              </w:rPr>
+              <w:fldChar w:fldCharType="separate"/>
+            </w:r>
+            <w:r>
+              <w:rPr>
+                <w:noProof/>
+                <w:webHidden/>
+              </w:rPr>
+              <w:t>6</w:t>
+            </w:r>
+            <w:r>
+              <w:rPr>
+                <w:noProof/>
+                <w:webHidden/>
+              </w:rPr>
+              <w:fldChar w:fldCharType="end"/>
+            </w:r>
+          </w:hyperlink>
+        </w:p>
+        <w:p>
+          <w:pPr>
+            <w:pStyle w:val="21"/>
+            <w:tabs>
+              <w:tab w:val="left" w:pos="630"/>
+              <w:tab w:val="right" w:leader="dot" w:pos="8494"/>
+            </w:tabs>
+            <w:rPr>
+              <w:noProof/>
+              <w:szCs w:val="24"/>
+            </w:rPr>
+          </w:pPr>
+          <w:hyperlink w:anchor="_Toc15630543" w:history="1">
+            <w:r>
+              <w:rPr>
+                <w:rStyle w:val="a4"/>
+                <w:rFonts w:ascii="メイリオ" w:eastAsia="メイリオ" w:hAnsi="メイリオ"/>
+                <w:noProof/>
+              </w:rPr>
+              <w:t>1.</w:t>
+            </w:r>
+            <w:r>
+              <w:rPr>
+                <w:noProof/>
+                <w:szCs w:val="24"/>
+              </w:rPr>
+              <w:tab/>
+            </w:r>
+            <w:r>
+              <w:rPr>
+                <w:rStyle w:val="a4"/>
+                <w:rFonts w:ascii="メイリオ" w:eastAsia="メイリオ" w:hAnsi="メイリオ"/>
+                <w:noProof/>
+              </w:rPr>
+              <w:t>アバターをタッチするとコーディネート登録を開始する</w:t>
+            </w:r>
+            <w:r>
+              <w:rPr>
+                <w:noProof/>
+                <w:webHidden/>
+              </w:rPr>
+              <w:tab/>
+            </w:r>
+            <w:r>
+              <w:rPr>
+                <w:noProof/>
+                <w:webHidden/>
+              </w:rPr>
+              <w:fldChar w:fldCharType="begin"/>
+            </w:r>
+            <w:r>
+              <w:rPr>
+                <w:noProof/>
+                <w:webHidden/>
+              </w:rPr>
+              <w:instrText xml:space="preserve"> PAGEREF _Toc15630543 \h </w:instrText>
+            </w:r>
+            <w:r>
+              <w:rPr>
+                <w:noProof/>
+                <w:webHidden/>
+              </w:rPr>
+            </w:r>
+            <w:r>
+              <w:rPr>
+                <w:noProof/>
+                <w:webHidden/>
+              </w:rPr>
+              <w:fldChar w:fldCharType="separate"/>
+            </w:r>
+            <w:r>
+              <w:rPr>
+                <w:noProof/>
+                <w:webHidden/>
+              </w:rPr>
+              <w:t>6</w:t>
+            </w:r>
+            <w:r>
+              <w:rPr>
+                <w:noProof/>
+                <w:webHidden/>
+              </w:rPr>
+              <w:fldChar w:fldCharType="end"/>
+            </w:r>
+          </w:hyperlink>
+        </w:p>
+        <w:p>
+          <w:pPr>
+            <w:pStyle w:val="21"/>
+            <w:tabs>
+              <w:tab w:val="left" w:pos="630"/>
+              <w:tab w:val="right" w:leader="dot" w:pos="8494"/>
+            </w:tabs>
+            <w:rPr>
+              <w:noProof/>
+              <w:szCs w:val="24"/>
+            </w:rPr>
+          </w:pPr>
+          <w:hyperlink w:anchor="_Toc15630544" w:history="1">
+            <w:r>
+              <w:rPr>
+                <w:rStyle w:val="a4"/>
+                <w:rFonts w:ascii="メイリオ" w:eastAsia="メイリオ" w:hAnsi="メイリオ"/>
+                <w:noProof/>
+              </w:rPr>
+              <w:t>2.</w:t>
+            </w:r>
+            <w:r>
+              <w:rPr>
+                <w:noProof/>
+                <w:szCs w:val="24"/>
+              </w:rPr>
+              <w:tab/>
+            </w:r>
+            <w:r>
+              <w:rPr>
+                <w:rStyle w:val="a4"/>
+                <w:rFonts w:ascii="メイリオ" w:eastAsia="メイリオ" w:hAnsi="メイリオ"/>
+                <w:noProof/>
+              </w:rPr>
+              <w:t>トップス、ボトム、シューズの欄から任意のイメージボタンをタッチすると、上部に表示されるアバターにそのアイテムが着せられる</w:t>
+            </w:r>
+            <w:r>
+              <w:rPr>
+                <w:noProof/>
+                <w:webHidden/>
+              </w:rPr>
+              <w:tab/>
+            </w:r>
+            <w:r>
+              <w:rPr>
+                <w:noProof/>
+                <w:webHidden/>
+              </w:rPr>
+              <w:fldChar w:fldCharType="begin"/>
+            </w:r>
+            <w:r>
+              <w:rPr>
+                <w:noProof/>
+                <w:webHidden/>
+              </w:rPr>
+              <w:instrText xml:space="preserve"> PAGEREF _Toc15630544 \h </w:instrText>
+            </w:r>
+            <w:r>
+              <w:rPr>
+                <w:noProof/>
+                <w:webHidden/>
+              </w:rPr>
+            </w:r>
+            <w:r>
+              <w:rPr>
+                <w:noProof/>
+                <w:webHidden/>
+              </w:rPr>
+              <w:fldChar w:fldCharType="separate"/>
+            </w:r>
+            <w:r>
+              <w:rPr>
+                <w:noProof/>
+                <w:webHidden/>
+              </w:rPr>
+              <w:t>6</w:t>
+            </w:r>
+            <w:r>
+              <w:rPr>
+                <w:noProof/>
+                <w:webHidden/>
+              </w:rPr>
+              <w:fldChar w:fldCharType="end"/>
+            </w:r>
+          </w:hyperlink>
+        </w:p>
+        <w:p>
+          <w:pPr>
+            <w:pStyle w:val="21"/>
+            <w:tabs>
+              <w:tab w:val="left" w:pos="630"/>
+              <w:tab w:val="right" w:leader="dot" w:pos="8494"/>
+            </w:tabs>
+            <w:rPr>
+              <w:noProof/>
+              <w:szCs w:val="24"/>
+            </w:rPr>
+          </w:pPr>
+          <w:hyperlink w:anchor="_Toc15630545" w:history="1">
+            <w:r>
+              <w:rPr>
+                <w:rStyle w:val="a4"/>
+                <w:rFonts w:ascii="メイリオ" w:eastAsia="メイリオ" w:hAnsi="メイリオ"/>
+                <w:noProof/>
+              </w:rPr>
+              <w:t>3.</w:t>
+            </w:r>
+            <w:r>
+              <w:rPr>
+                <w:noProof/>
+                <w:szCs w:val="24"/>
+              </w:rPr>
+              <w:tab/>
+            </w:r>
+            <w:r>
+              <w:rPr>
+                <w:rStyle w:val="a4"/>
+                <w:rFonts w:ascii="メイリオ" w:eastAsia="メイリオ" w:hAnsi="メイリオ"/>
+                <w:noProof/>
+              </w:rPr>
+              <w:t>各ジャンルにある+ボタンを押すと、クローズ新規登録画面に遷移する</w:t>
+            </w:r>
+            <w:r>
+              <w:rPr>
+                <w:noProof/>
+                <w:webHidden/>
+              </w:rPr>
+              <w:tab/>
+            </w:r>
+            <w:r>
+              <w:rPr>
+                <w:noProof/>
+                <w:webHidden/>
+              </w:rPr>
+              <w:fldChar w:fldCharType="begin"/>
+            </w:r>
+            <w:r>
+              <w:rPr>
+                <w:noProof/>
+                <w:webHidden/>
+              </w:rPr>
+              <w:instrText xml:space="preserve"> PAGEREF _Toc15630545 \h </w:instrText>
+            </w:r>
+            <w:r>
+              <w:rPr>
+                <w:noProof/>
+                <w:webHidden/>
+              </w:rPr>
+            </w:r>
+            <w:r>
+              <w:rPr>
+                <w:noProof/>
+                <w:webHidden/>
+              </w:rPr>
+              <w:fldChar w:fldCharType="separate"/>
+            </w:r>
+            <w:r>
+              <w:rPr>
+                <w:noProof/>
+                <w:webHidden/>
+              </w:rPr>
+              <w:t>6</w:t>
+            </w:r>
+            <w:r>
+              <w:rPr>
+                <w:noProof/>
+                <w:webHidden/>
+              </w:rPr>
+              <w:fldChar w:fldCharType="end"/>
+            </w:r>
+          </w:hyperlink>
+        </w:p>
+        <w:p>
+          <w:pPr>
+            <w:pStyle w:val="21"/>
+            <w:tabs>
+              <w:tab w:val="left" w:pos="630"/>
+              <w:tab w:val="right" w:leader="dot" w:pos="8494"/>
+            </w:tabs>
+            <w:rPr>
+              <w:noProof/>
+              <w:szCs w:val="24"/>
+            </w:rPr>
+          </w:pPr>
+          <w:hyperlink w:anchor="_Toc15630546" w:history="1">
+            <w:r>
+              <w:rPr>
+                <w:rStyle w:val="a4"/>
+                <w:rFonts w:ascii="メイリオ" w:eastAsia="メイリオ" w:hAnsi="メイリオ"/>
+                <w:noProof/>
+              </w:rPr>
+              <w:t>4.</w:t>
+            </w:r>
+            <w:r>
+              <w:rPr>
+                <w:noProof/>
+                <w:szCs w:val="24"/>
+              </w:rPr>
+              <w:tab/>
+            </w:r>
+            <w:r>
+              <w:rPr>
+                <w:rStyle w:val="a4"/>
+                <w:rFonts w:ascii="メイリオ" w:eastAsia="メイリオ" w:hAnsi="メイリオ"/>
+                <w:noProof/>
+              </w:rPr>
+              <w:t>Completeボタンをタッチするとコーディネートが保存され、ホームボタンで閲覧できるようになる</w:t>
+            </w:r>
+            <w:r>
+              <w:rPr>
+                <w:noProof/>
+                <w:webHidden/>
+              </w:rPr>
+              <w:tab/>
+            </w:r>
+            <w:r>
+              <w:rPr>
+                <w:noProof/>
+                <w:webHidden/>
+              </w:rPr>
+              <w:fldChar w:fldCharType="begin"/>
+            </w:r>
+            <w:r>
+              <w:rPr>
+                <w:noProof/>
+                <w:webHidden/>
+              </w:rPr>
+              <w:instrText xml:space="preserve"> PAGEREF _Toc15630546 \h </w:instrText>
+            </w:r>
+            <w:r>
+              <w:rPr>
+                <w:noProof/>
+                <w:webHidden/>
+              </w:rPr>
+            </w:r>
+            <w:r>
+              <w:rPr>
+                <w:noProof/>
+                <w:webHidden/>
+              </w:rPr>
+              <w:fldChar w:fldCharType="separate"/>
+            </w:r>
+            <w:r>
+              <w:rPr>
+                <w:noProof/>
+                <w:webHidden/>
+              </w:rPr>
+              <w:t>6</w:t>
+            </w:r>
+            <w:r>
+              <w:rPr>
+                <w:noProof/>
+                <w:webHidden/>
+              </w:rPr>
+              <w:fldChar w:fldCharType="end"/>
+            </w:r>
+          </w:hyperlink>
+        </w:p>
+        <w:p>
+          <w:pPr>
+            <w:pStyle w:val="21"/>
+            <w:tabs>
+              <w:tab w:val="left" w:pos="840"/>
+              <w:tab w:val="right" w:leader="dot" w:pos="8494"/>
+            </w:tabs>
+            <w:rPr>
+              <w:noProof/>
+              <w:szCs w:val="24"/>
+            </w:rPr>
+          </w:pPr>
+          <w:hyperlink w:anchor="_Toc15630547" w:history="1">
+            <w:r>
+              <w:rPr>
+                <w:rStyle w:val="a4"/>
+                <w:rFonts w:ascii="メイリオ" w:eastAsia="メイリオ" w:hAnsi="メイリオ"/>
+                <w:noProof/>
+              </w:rPr>
+              <w:t>③</w:t>
+            </w:r>
+            <w:r>
+              <w:rPr>
+                <w:noProof/>
+                <w:szCs w:val="24"/>
+              </w:rPr>
+              <w:tab/>
+            </w:r>
+            <w:r>
+              <w:rPr>
+                <w:rStyle w:val="a4"/>
+                <w:rFonts w:ascii="メイリオ" w:eastAsia="メイリオ" w:hAnsi="メイリオ"/>
+                <w:noProof/>
+              </w:rPr>
+              <w:t>クローズ新規登録時</w:t>
+            </w:r>
+            <w:r>
+              <w:rPr>
+                <w:noProof/>
+                <w:webHidden/>
+              </w:rPr>
+              <w:tab/>
+            </w:r>
+            <w:r>
+              <w:rPr>
+                <w:noProof/>
+                <w:webHidden/>
+              </w:rPr>
+              <w:fldChar w:fldCharType="begin"/>
+            </w:r>
+            <w:r>
+              <w:rPr>
+                <w:noProof/>
+                <w:webHidden/>
+              </w:rPr>
+              <w:instrText xml:space="preserve"> PAGEREF _Toc15630547 \h </w:instrText>
+            </w:r>
+            <w:r>
+              <w:rPr>
+                <w:noProof/>
+                <w:webHidden/>
+              </w:rPr>
+            </w:r>
+            <w:r>
+              <w:rPr>
+                <w:noProof/>
+                <w:webHidden/>
+              </w:rPr>
+              <w:fldChar w:fldCharType="separate"/>
+            </w:r>
+            <w:r>
+              <w:rPr>
+                <w:noProof/>
+                <w:webHidden/>
+              </w:rPr>
+              <w:t>6</w:t>
+            </w:r>
+            <w:r>
+              <w:rPr>
+                <w:noProof/>
+                <w:webHidden/>
+              </w:rPr>
+              <w:fldChar w:fldCharType="end"/>
+            </w:r>
+          </w:hyperlink>
+        </w:p>
+        <w:p>
+          <w:pPr>
+            <w:pStyle w:val="21"/>
+            <w:tabs>
+              <w:tab w:val="left" w:pos="630"/>
+              <w:tab w:val="right" w:leader="dot" w:pos="8494"/>
+            </w:tabs>
+            <w:rPr>
+              <w:noProof/>
+              <w:szCs w:val="24"/>
+            </w:rPr>
+          </w:pPr>
+          <w:hyperlink w:anchor="_Toc15630548" w:history="1">
+            <w:r>
+              <w:rPr>
+                <w:rStyle w:val="a4"/>
+                <w:rFonts w:ascii="メイリオ" w:eastAsia="メイリオ" w:hAnsi="メイリオ"/>
+                <w:noProof/>
+              </w:rPr>
+              <w:t>1.</w:t>
+            </w:r>
+            <w:r>
+              <w:rPr>
+                <w:noProof/>
+                <w:szCs w:val="24"/>
+              </w:rPr>
+              <w:tab/>
+            </w:r>
+            <w:r>
+              <w:rPr>
+                <w:rStyle w:val="a4"/>
+                <w:rFonts w:ascii="メイリオ" w:eastAsia="メイリオ" w:hAnsi="メイリオ"/>
+                <w:noProof/>
+              </w:rPr>
+              <w:t>コーディネート登録</w:t>
+            </w:r>
+            <w:r>
+              <w:rPr>
+                <w:rStyle w:val="a4"/>
+                <w:rFonts w:ascii="メイリオ" w:eastAsia="メイリオ" w:hAnsi="メイリオ"/>
+                <w:noProof/>
+              </w:rPr>
+              <w:t>画</w:t>
+            </w:r>
+            <w:r>
+              <w:rPr>
+                <w:rStyle w:val="a4"/>
+                <w:rFonts w:ascii="メイリオ" w:eastAsia="メイリオ" w:hAnsi="メイリオ"/>
+                <w:noProof/>
+              </w:rPr>
+              <w:t>面にて+ボタンを押すとクローズ写真登録画面に遷移する</w:t>
+            </w:r>
+            <w:r>
+              <w:rPr>
+                <w:noProof/>
+                <w:webHidden/>
+              </w:rPr>
+              <w:tab/>
+            </w:r>
+            <w:r>
+              <w:rPr>
+                <w:noProof/>
+                <w:webHidden/>
+              </w:rPr>
+              <w:fldChar w:fldCharType="begin"/>
+            </w:r>
+            <w:r>
+              <w:rPr>
+                <w:noProof/>
+                <w:webHidden/>
+              </w:rPr>
+              <w:instrText xml:space="preserve"> PAGEREF _Toc15630548 \h </w:instrText>
+            </w:r>
+            <w:r>
+              <w:rPr>
+                <w:noProof/>
+                <w:webHidden/>
+              </w:rPr>
+            </w:r>
+            <w:r>
+              <w:rPr>
+                <w:noProof/>
+                <w:webHidden/>
+              </w:rPr>
+              <w:fldChar w:fldCharType="separate"/>
+            </w:r>
+            <w:r>
+              <w:rPr>
+                <w:noProof/>
+                <w:webHidden/>
+              </w:rPr>
+              <w:t>6</w:t>
+            </w:r>
+            <w:r>
+              <w:rPr>
+                <w:noProof/>
+                <w:webHidden/>
+              </w:rPr>
+              <w:fldChar w:fldCharType="end"/>
+            </w:r>
+          </w:hyperlink>
+        </w:p>
+        <w:p>
+          <w:pPr>
+            <w:pStyle w:val="21"/>
+            <w:tabs>
+              <w:tab w:val="left" w:pos="630"/>
+              <w:tab w:val="right" w:leader="dot" w:pos="8494"/>
+            </w:tabs>
+            <w:rPr>
+              <w:noProof/>
+              <w:szCs w:val="24"/>
+            </w:rPr>
+          </w:pPr>
+          <w:hyperlink w:anchor="_Toc15630549" w:history="1">
+            <w:r>
+              <w:rPr>
+                <w:rStyle w:val="a4"/>
+                <w:rFonts w:ascii="メイリオ" w:eastAsia="メイリオ" w:hAnsi="メイリオ"/>
+                <w:noProof/>
+              </w:rPr>
+              <w:t>2.</w:t>
+            </w:r>
+            <w:r>
+              <w:rPr>
+                <w:noProof/>
+                <w:szCs w:val="24"/>
+              </w:rPr>
+              <w:tab/>
+            </w:r>
+            <w:r>
+              <w:rPr>
+                <w:rStyle w:val="a4"/>
+                <w:rFonts w:ascii="メイリオ" w:eastAsia="メイリオ" w:hAnsi="メイリオ"/>
+                <w:noProof/>
+              </w:rPr>
+              <w:t>柄、色を登録するために写真をアップロードする。アップロード方法はアルバムから、またはカメラで撮影が選べる。写真を選びOKボタンを押すと、クローズ詳細選択画面に遷移する</w:t>
+            </w:r>
+            <w:r>
+              <w:rPr>
+                <w:noProof/>
+                <w:webHidden/>
+              </w:rPr>
+              <w:tab/>
+            </w:r>
+            <w:r>
+              <w:rPr>
+                <w:noProof/>
+                <w:webHidden/>
+              </w:rPr>
+              <w:fldChar w:fldCharType="begin"/>
+            </w:r>
+            <w:r>
+              <w:rPr>
+                <w:noProof/>
+                <w:webHidden/>
+              </w:rPr>
+              <w:instrText xml:space="preserve"> PAGEREF _Toc15630549 \h </w:instrText>
+            </w:r>
+            <w:r>
+              <w:rPr>
+                <w:noProof/>
+                <w:webHidden/>
+              </w:rPr>
+            </w:r>
+            <w:r>
+              <w:rPr>
+                <w:noProof/>
+                <w:webHidden/>
+              </w:rPr>
+              <w:fldChar w:fldCharType="separate"/>
+            </w:r>
+            <w:r>
+              <w:rPr>
+                <w:noProof/>
+                <w:webHidden/>
+              </w:rPr>
+              <w:t>6</w:t>
+            </w:r>
+            <w:r>
+              <w:rPr>
+                <w:noProof/>
+                <w:webHidden/>
+              </w:rPr>
+              <w:fldChar w:fldCharType="end"/>
+            </w:r>
+          </w:hyperlink>
+        </w:p>
+        <w:p>
+          <w:pPr>
+            <w:pStyle w:val="21"/>
+            <w:tabs>
+              <w:tab w:val="left" w:pos="630"/>
+              <w:tab w:val="right" w:leader="dot" w:pos="8494"/>
+            </w:tabs>
+            <w:rPr>
+              <w:noProof/>
+              <w:szCs w:val="24"/>
+            </w:rPr>
+          </w:pPr>
+          <w:hyperlink w:anchor="_Toc15630550" w:history="1">
+            <w:r>
+              <w:rPr>
+                <w:rStyle w:val="a4"/>
+                <w:rFonts w:ascii="メイリオ" w:eastAsia="メイリオ" w:hAnsi="メイリオ"/>
+                <w:noProof/>
+              </w:rPr>
+              <w:t>3.</w:t>
+            </w:r>
+            <w:r>
+              <w:rPr>
+                <w:noProof/>
+                <w:szCs w:val="24"/>
+              </w:rPr>
+              <w:tab/>
+            </w:r>
+            <w:r>
+              <w:rPr>
+                <w:rStyle w:val="a4"/>
+                <w:rFonts w:ascii="メイリオ" w:eastAsia="メイリオ" w:hAnsi="メイリオ"/>
+                <w:noProof/>
+              </w:rPr>
+              <w:t>クローズ詳細選択画面ではトップスなら襟の種類、袖や丈の長さなどを選択することができる。ジャンルごとに選択する形式が違う。将来的にはここでプリーツやスリット、</w:t>
+            </w:r>
+            <w:r>
+              <w:rPr>
+                <w:rStyle w:val="a4"/>
+                <w:rFonts w:ascii="メイリオ" w:eastAsia="メイリオ" w:hAnsi="メイリオ"/>
+                <w:noProof/>
+              </w:rPr>
+              <w:lastRenderedPageBreak/>
+              <w:t>その他装飾を追加できるようにしたい。OKボタンを押すとクローズ最終確認画面に遷移する。</w:t>
+            </w:r>
+            <w:r>
+              <w:rPr>
+                <w:noProof/>
+                <w:webHidden/>
+              </w:rPr>
+              <w:tab/>
+            </w:r>
+            <w:r>
+              <w:rPr>
+                <w:noProof/>
+                <w:webHidden/>
+              </w:rPr>
+              <w:fldChar w:fldCharType="begin"/>
+            </w:r>
+            <w:r>
+              <w:rPr>
+                <w:noProof/>
+                <w:webHidden/>
+              </w:rPr>
+              <w:instrText xml:space="preserve"> PAGEREF _Toc15630550 \h </w:instrText>
+            </w:r>
+            <w:r>
+              <w:rPr>
+                <w:noProof/>
+                <w:webHidden/>
+              </w:rPr>
+            </w:r>
+            <w:r>
+              <w:rPr>
+                <w:noProof/>
+                <w:webHidden/>
+              </w:rPr>
+              <w:fldChar w:fldCharType="separate"/>
+            </w:r>
+            <w:r>
+              <w:rPr>
+                <w:noProof/>
+                <w:webHidden/>
+              </w:rPr>
+              <w:t>7</w:t>
+            </w:r>
+            <w:r>
+              <w:rPr>
+                <w:noProof/>
+                <w:webHidden/>
+              </w:rPr>
+              <w:fldChar w:fldCharType="end"/>
+            </w:r>
+          </w:hyperlink>
+        </w:p>
+        <w:p>
+          <w:pPr>
+            <w:pStyle w:val="21"/>
+            <w:tabs>
+              <w:tab w:val="left" w:pos="630"/>
+              <w:tab w:val="right" w:leader="dot" w:pos="8494"/>
+            </w:tabs>
+            <w:rPr>
+              <w:noProof/>
+              <w:szCs w:val="24"/>
+            </w:rPr>
+          </w:pPr>
+          <w:hyperlink w:anchor="_Toc15630551" w:history="1">
+            <w:r>
+              <w:rPr>
+                <w:rStyle w:val="a4"/>
+                <w:rFonts w:ascii="メイリオ" w:eastAsia="メイリオ" w:hAnsi="メイリオ"/>
+                <w:noProof/>
+              </w:rPr>
+              <w:t>4.</w:t>
+            </w:r>
+            <w:r>
+              <w:rPr>
+                <w:noProof/>
+                <w:szCs w:val="24"/>
+              </w:rPr>
+              <w:tab/>
+            </w:r>
+            <w:r>
+              <w:rPr>
+                <w:rStyle w:val="a4"/>
+                <w:rFonts w:ascii="メイリオ" w:eastAsia="メイリオ" w:hAnsi="メイリオ"/>
+                <w:noProof/>
+              </w:rPr>
+              <w:t>クローズ最終確認画面では、クローズ写真選択画面、クローズ詳細選択画面で選択した情報をもとにクローズの完成図が表示される。completedボタンを押すことでクローズの新規登録が完了する。</w:t>
+            </w:r>
+            <w:r>
+              <w:rPr>
+                <w:noProof/>
+                <w:webHidden/>
+              </w:rPr>
+              <w:tab/>
+            </w:r>
+            <w:r>
+              <w:rPr>
+                <w:noProof/>
+                <w:webHidden/>
+              </w:rPr>
+              <w:fldChar w:fldCharType="begin"/>
+            </w:r>
+            <w:r>
+              <w:rPr>
+                <w:noProof/>
+                <w:webHidden/>
+              </w:rPr>
+              <w:instrText xml:space="preserve"> PAGEREF _Toc15630551 \h </w:instrText>
+            </w:r>
+            <w:r>
+              <w:rPr>
+                <w:noProof/>
+                <w:webHidden/>
+              </w:rPr>
+            </w:r>
+            <w:r>
+              <w:rPr>
+                <w:noProof/>
+                <w:webHidden/>
+              </w:rPr>
+              <w:fldChar w:fldCharType="separate"/>
+            </w:r>
+            <w:r>
+              <w:rPr>
+                <w:noProof/>
+                <w:webHidden/>
+              </w:rPr>
+              <w:t>7</w:t>
             </w:r>
             <w:r>
               <w:rPr>
@@ -788,30 +2111,32 @@
             </w:tabs>
             <w:rPr>
               <w:noProof/>
+              <w:szCs w:val="24"/>
             </w:rPr>
           </w:pPr>
-          <w:hyperlink w:anchor="_Toc7090707" w:history="1">
-            <w:r>
-              <w:rPr>
-                <w:rStyle w:val="a4"/>
-                <w:rFonts w:ascii="メイリオ" w:eastAsia="メイリオ" w:hAnsi="メイリオ"/>
-                <w:noProof/>
-              </w:rPr>
-              <w:t>3.</w:t>
-            </w:r>
-            <w:r>
-              <w:rPr>
-                <w:noProof/>
-              </w:rPr>
-              <w:tab/>
-            </w:r>
-            <w:r>
-              <w:rPr>
-                <w:rStyle w:val="a4"/>
-                <w:rFonts w:ascii="メイリオ" w:eastAsia="メイリオ" w:hAnsi="メイリオ"/>
-                <w:noProof/>
-              </w:rPr>
-              <w:t>動作シナリオ</w:t>
+          <w:hyperlink w:anchor="_Toc15630552" w:history="1">
+            <w:r>
+              <w:rPr>
+                <w:rStyle w:val="a4"/>
+                <w:rFonts w:ascii="メイリオ" w:eastAsia="メイリオ" w:hAnsi="メイリオ"/>
+                <w:noProof/>
+              </w:rPr>
+              <w:t>4.</w:t>
+            </w:r>
+            <w:r>
+              <w:rPr>
+                <w:noProof/>
+                <w:szCs w:val="24"/>
+              </w:rPr>
+              <w:tab/>
+            </w:r>
+            <w:r>
+              <w:rPr>
+                <w:rStyle w:val="a4"/>
+                <w:rFonts w:ascii="メイリオ" w:eastAsia="メイリオ" w:hAnsi="メイリオ"/>
+                <w:noProof/>
+              </w:rPr>
+              <w:t>機能一覧表</w:t>
             </w:r>
             <w:r>
               <w:rPr>
@@ -832,7 +2157,7 @@
                 <w:noProof/>
                 <w:webHidden/>
               </w:rPr>
-              <w:instrText xml:space="preserve"> PAGEREF _Toc7090707 \h </w:instrText>
+              <w:instrText xml:space="preserve"> PAGEREF _Toc15630552 \h </w:instrText>
             </w:r>
             <w:r>
               <w:rPr>
@@ -852,7 +2177,7 @@
                 <w:noProof/>
                 <w:webHidden/>
               </w:rPr>
-              <w:t>6</w:t>
+              <w:t>7</w:t>
             </w:r>
             <w:r>
               <w:rPr>
@@ -867,35 +2192,37 @@
           <w:pPr>
             <w:pStyle w:val="21"/>
             <w:tabs>
-              <w:tab w:val="left" w:pos="840"/>
+              <w:tab w:val="left" w:pos="630"/>
               <w:tab w:val="right" w:leader="dot" w:pos="8494"/>
             </w:tabs>
             <w:rPr>
               <w:noProof/>
+              <w:szCs w:val="24"/>
             </w:rPr>
           </w:pPr>
-          <w:hyperlink w:anchor="_Toc7090708" w:history="1">
-            <w:r>
-              <w:rPr>
-                <w:rStyle w:val="a4"/>
-                <w:rFonts w:ascii="メイリオ" w:eastAsia="メイリオ" w:hAnsi="メイリオ"/>
-                <w:noProof/>
-              </w:rPr>
-              <w:t>①</w:t>
-            </w:r>
-            <w:r>
-              <w:rPr>
-                <w:noProof/>
-              </w:rPr>
-              <w:tab/>
-            </w:r>
-            <w:r>
-              <w:rPr>
-                <w:rStyle w:val="a4"/>
-                <w:rFonts w:ascii="メイリオ" w:eastAsia="メイリオ" w:hAnsi="メイリオ"/>
-                <w:noProof/>
-              </w:rPr>
-              <w:t>システムが動作する際のイベント発生から終了までのユーザー動作のシナリオをナンバリングして規定する</w:t>
+          <w:hyperlink w:anchor="_Toc15630553" w:history="1">
+            <w:r>
+              <w:rPr>
+                <w:rStyle w:val="a4"/>
+                <w:rFonts w:ascii="メイリオ" w:eastAsia="メイリオ" w:hAnsi="メイリオ"/>
+                <w:noProof/>
+              </w:rPr>
+              <w:t>1.</w:t>
+            </w:r>
+            <w:r>
+              <w:rPr>
+                <w:noProof/>
+                <w:szCs w:val="24"/>
+              </w:rPr>
+              <w:tab/>
+            </w:r>
+            <w:r>
+              <w:rPr>
+                <w:rStyle w:val="a4"/>
+                <w:rFonts w:ascii="メイリオ" w:eastAsia="メイリオ" w:hAnsi="メイリオ"/>
+                <w:noProof/>
+              </w:rPr>
+              <w:t>ログイン機能</w:t>
             </w:r>
             <w:r>
               <w:rPr>
@@ -916,7 +2243,7 @@
                 <w:noProof/>
                 <w:webHidden/>
               </w:rPr>
-              <w:instrText xml:space="preserve"> PAGEREF _Toc7090708 \h </w:instrText>
+              <w:instrText xml:space="preserve"> PAGEREF _Toc15630553 \h </w:instrText>
             </w:r>
             <w:r>
               <w:rPr>
@@ -936,7 +2263,523 @@
                 <w:noProof/>
                 <w:webHidden/>
               </w:rPr>
-              <w:t>6</w:t>
+              <w:t>7</w:t>
+            </w:r>
+            <w:r>
+              <w:rPr>
+                <w:noProof/>
+                <w:webHidden/>
+              </w:rPr>
+              <w:fldChar w:fldCharType="end"/>
+            </w:r>
+          </w:hyperlink>
+        </w:p>
+        <w:p>
+          <w:pPr>
+            <w:pStyle w:val="21"/>
+            <w:tabs>
+              <w:tab w:val="left" w:pos="630"/>
+              <w:tab w:val="right" w:leader="dot" w:pos="8494"/>
+            </w:tabs>
+            <w:rPr>
+              <w:noProof/>
+              <w:szCs w:val="24"/>
+            </w:rPr>
+          </w:pPr>
+          <w:hyperlink w:anchor="_Toc15630554" w:history="1">
+            <w:r>
+              <w:rPr>
+                <w:rStyle w:val="a4"/>
+                <w:rFonts w:ascii="メイリオ" w:eastAsia="メイリオ" w:hAnsi="メイリオ"/>
+                <w:noProof/>
+              </w:rPr>
+              <w:t>2.</w:t>
+            </w:r>
+            <w:r>
+              <w:rPr>
+                <w:noProof/>
+                <w:szCs w:val="24"/>
+              </w:rPr>
+              <w:tab/>
+            </w:r>
+            <w:r>
+              <w:rPr>
+                <w:rStyle w:val="a4"/>
+                <w:rFonts w:ascii="メイリオ" w:eastAsia="メイリオ" w:hAnsi="メイリオ"/>
+                <w:noProof/>
+              </w:rPr>
+              <w:t>アバター作成機能</w:t>
+            </w:r>
+            <w:r>
+              <w:rPr>
+                <w:noProof/>
+                <w:webHidden/>
+              </w:rPr>
+              <w:tab/>
+            </w:r>
+            <w:r>
+              <w:rPr>
+                <w:noProof/>
+                <w:webHidden/>
+              </w:rPr>
+              <w:fldChar w:fldCharType="begin"/>
+            </w:r>
+            <w:r>
+              <w:rPr>
+                <w:noProof/>
+                <w:webHidden/>
+              </w:rPr>
+              <w:instrText xml:space="preserve"> PAGEREF _Toc15630554 \h </w:instrText>
+            </w:r>
+            <w:r>
+              <w:rPr>
+                <w:noProof/>
+                <w:webHidden/>
+              </w:rPr>
+            </w:r>
+            <w:r>
+              <w:rPr>
+                <w:noProof/>
+                <w:webHidden/>
+              </w:rPr>
+              <w:fldChar w:fldCharType="separate"/>
+            </w:r>
+            <w:r>
+              <w:rPr>
+                <w:noProof/>
+                <w:webHidden/>
+              </w:rPr>
+              <w:t>7</w:t>
+            </w:r>
+            <w:r>
+              <w:rPr>
+                <w:noProof/>
+                <w:webHidden/>
+              </w:rPr>
+              <w:fldChar w:fldCharType="end"/>
+            </w:r>
+          </w:hyperlink>
+        </w:p>
+        <w:p>
+          <w:pPr>
+            <w:pStyle w:val="21"/>
+            <w:tabs>
+              <w:tab w:val="left" w:pos="630"/>
+              <w:tab w:val="right" w:leader="dot" w:pos="8494"/>
+            </w:tabs>
+            <w:rPr>
+              <w:noProof/>
+              <w:szCs w:val="24"/>
+            </w:rPr>
+          </w:pPr>
+          <w:hyperlink w:anchor="_Toc15630555" w:history="1">
+            <w:r>
+              <w:rPr>
+                <w:rStyle w:val="a4"/>
+                <w:rFonts w:ascii="メイリオ" w:eastAsia="メイリオ" w:hAnsi="メイリオ"/>
+                <w:noProof/>
+              </w:rPr>
+              <w:t>3.</w:t>
+            </w:r>
+            <w:r>
+              <w:rPr>
+                <w:noProof/>
+                <w:szCs w:val="24"/>
+              </w:rPr>
+              <w:tab/>
+            </w:r>
+            <w:r>
+              <w:rPr>
+                <w:rStyle w:val="a4"/>
+                <w:rFonts w:ascii="メイリオ" w:eastAsia="メイリオ" w:hAnsi="メイリオ"/>
+                <w:noProof/>
+              </w:rPr>
+              <w:t>クローズ登録機能</w:t>
+            </w:r>
+            <w:r>
+              <w:rPr>
+                <w:noProof/>
+                <w:webHidden/>
+              </w:rPr>
+              <w:tab/>
+            </w:r>
+            <w:r>
+              <w:rPr>
+                <w:noProof/>
+                <w:webHidden/>
+              </w:rPr>
+              <w:fldChar w:fldCharType="begin"/>
+            </w:r>
+            <w:r>
+              <w:rPr>
+                <w:noProof/>
+                <w:webHidden/>
+              </w:rPr>
+              <w:instrText xml:space="preserve"> PAGEREF _Toc15630555 \h </w:instrText>
+            </w:r>
+            <w:r>
+              <w:rPr>
+                <w:noProof/>
+                <w:webHidden/>
+              </w:rPr>
+            </w:r>
+            <w:r>
+              <w:rPr>
+                <w:noProof/>
+                <w:webHidden/>
+              </w:rPr>
+              <w:fldChar w:fldCharType="separate"/>
+            </w:r>
+            <w:r>
+              <w:rPr>
+                <w:noProof/>
+                <w:webHidden/>
+              </w:rPr>
+              <w:t>7</w:t>
+            </w:r>
+            <w:r>
+              <w:rPr>
+                <w:noProof/>
+                <w:webHidden/>
+              </w:rPr>
+              <w:fldChar w:fldCharType="end"/>
+            </w:r>
+          </w:hyperlink>
+        </w:p>
+        <w:p>
+          <w:pPr>
+            <w:pStyle w:val="21"/>
+            <w:tabs>
+              <w:tab w:val="left" w:pos="630"/>
+              <w:tab w:val="right" w:leader="dot" w:pos="8494"/>
+            </w:tabs>
+            <w:rPr>
+              <w:noProof/>
+              <w:szCs w:val="24"/>
+            </w:rPr>
+          </w:pPr>
+          <w:hyperlink w:anchor="_Toc15630556" w:history="1">
+            <w:r>
+              <w:rPr>
+                <w:rStyle w:val="a4"/>
+                <w:rFonts w:ascii="メイリオ" w:eastAsia="メイリオ" w:hAnsi="メイリオ"/>
+                <w:noProof/>
+              </w:rPr>
+              <w:t>4.</w:t>
+            </w:r>
+            <w:r>
+              <w:rPr>
+                <w:noProof/>
+                <w:szCs w:val="24"/>
+              </w:rPr>
+              <w:tab/>
+            </w:r>
+            <w:r>
+              <w:rPr>
+                <w:rStyle w:val="a4"/>
+                <w:rFonts w:ascii="メイリオ" w:eastAsia="メイリオ" w:hAnsi="メイリオ"/>
+                <w:noProof/>
+              </w:rPr>
+              <w:t>クローズ変更機能(削除操作も含む)</w:t>
+            </w:r>
+            <w:r>
+              <w:rPr>
+                <w:noProof/>
+                <w:webHidden/>
+              </w:rPr>
+              <w:tab/>
+            </w:r>
+            <w:r>
+              <w:rPr>
+                <w:noProof/>
+                <w:webHidden/>
+              </w:rPr>
+              <w:fldChar w:fldCharType="begin"/>
+            </w:r>
+            <w:r>
+              <w:rPr>
+                <w:noProof/>
+                <w:webHidden/>
+              </w:rPr>
+              <w:instrText xml:space="preserve"> PAGEREF _Toc15630556 \h </w:instrText>
+            </w:r>
+            <w:r>
+              <w:rPr>
+                <w:noProof/>
+                <w:webHidden/>
+              </w:rPr>
+            </w:r>
+            <w:r>
+              <w:rPr>
+                <w:noProof/>
+                <w:webHidden/>
+              </w:rPr>
+              <w:fldChar w:fldCharType="separate"/>
+            </w:r>
+            <w:r>
+              <w:rPr>
+                <w:noProof/>
+                <w:webHidden/>
+              </w:rPr>
+              <w:t>7</w:t>
+            </w:r>
+            <w:r>
+              <w:rPr>
+                <w:noProof/>
+                <w:webHidden/>
+              </w:rPr>
+              <w:fldChar w:fldCharType="end"/>
+            </w:r>
+          </w:hyperlink>
+        </w:p>
+        <w:p>
+          <w:pPr>
+            <w:pStyle w:val="21"/>
+            <w:tabs>
+              <w:tab w:val="left" w:pos="630"/>
+              <w:tab w:val="right" w:leader="dot" w:pos="8494"/>
+            </w:tabs>
+            <w:rPr>
+              <w:noProof/>
+              <w:szCs w:val="24"/>
+            </w:rPr>
+          </w:pPr>
+          <w:hyperlink w:anchor="_Toc15630557" w:history="1">
+            <w:r>
+              <w:rPr>
+                <w:rStyle w:val="a4"/>
+                <w:rFonts w:ascii="メイリオ" w:eastAsia="メイリオ" w:hAnsi="メイリオ"/>
+                <w:noProof/>
+              </w:rPr>
+              <w:t>5.</w:t>
+            </w:r>
+            <w:r>
+              <w:rPr>
+                <w:noProof/>
+                <w:szCs w:val="24"/>
+              </w:rPr>
+              <w:tab/>
+            </w:r>
+            <w:r>
+              <w:rPr>
+                <w:rStyle w:val="a4"/>
+                <w:rFonts w:ascii="メイリオ" w:eastAsia="メイリオ" w:hAnsi="メイリオ"/>
+                <w:noProof/>
+              </w:rPr>
+              <w:t>コーディネート機能(着せ替え機能)</w:t>
+            </w:r>
+            <w:r>
+              <w:rPr>
+                <w:noProof/>
+                <w:webHidden/>
+              </w:rPr>
+              <w:tab/>
+            </w:r>
+            <w:r>
+              <w:rPr>
+                <w:noProof/>
+                <w:webHidden/>
+              </w:rPr>
+              <w:fldChar w:fldCharType="begin"/>
+            </w:r>
+            <w:r>
+              <w:rPr>
+                <w:noProof/>
+                <w:webHidden/>
+              </w:rPr>
+              <w:instrText xml:space="preserve"> PAGEREF _Toc15630557 \h </w:instrText>
+            </w:r>
+            <w:r>
+              <w:rPr>
+                <w:noProof/>
+                <w:webHidden/>
+              </w:rPr>
+            </w:r>
+            <w:r>
+              <w:rPr>
+                <w:noProof/>
+                <w:webHidden/>
+              </w:rPr>
+              <w:fldChar w:fldCharType="separate"/>
+            </w:r>
+            <w:r>
+              <w:rPr>
+                <w:noProof/>
+                <w:webHidden/>
+              </w:rPr>
+              <w:t>7</w:t>
+            </w:r>
+            <w:r>
+              <w:rPr>
+                <w:noProof/>
+                <w:webHidden/>
+              </w:rPr>
+              <w:fldChar w:fldCharType="end"/>
+            </w:r>
+          </w:hyperlink>
+        </w:p>
+        <w:p>
+          <w:pPr>
+            <w:pStyle w:val="21"/>
+            <w:tabs>
+              <w:tab w:val="left" w:pos="630"/>
+              <w:tab w:val="right" w:leader="dot" w:pos="8494"/>
+            </w:tabs>
+            <w:rPr>
+              <w:noProof/>
+              <w:szCs w:val="24"/>
+            </w:rPr>
+          </w:pPr>
+          <w:hyperlink w:anchor="_Toc15630558" w:history="1">
+            <w:r>
+              <w:rPr>
+                <w:rStyle w:val="a4"/>
+                <w:rFonts w:ascii="メイリオ" w:eastAsia="メイリオ" w:hAnsi="メイリオ"/>
+                <w:noProof/>
+              </w:rPr>
+              <w:t>6.</w:t>
+            </w:r>
+            <w:r>
+              <w:rPr>
+                <w:noProof/>
+                <w:szCs w:val="24"/>
+              </w:rPr>
+              <w:tab/>
+            </w:r>
+            <w:r>
+              <w:rPr>
+                <w:rStyle w:val="a4"/>
+                <w:rFonts w:ascii="メイリオ" w:eastAsia="メイリオ" w:hAnsi="メイリオ"/>
+                <w:noProof/>
+              </w:rPr>
+              <w:t>コーディネート保存機能</w:t>
+            </w:r>
+            <w:r>
+              <w:rPr>
+                <w:noProof/>
+                <w:webHidden/>
+              </w:rPr>
+              <w:tab/>
+            </w:r>
+            <w:r>
+              <w:rPr>
+                <w:noProof/>
+                <w:webHidden/>
+              </w:rPr>
+              <w:fldChar w:fldCharType="begin"/>
+            </w:r>
+            <w:r>
+              <w:rPr>
+                <w:noProof/>
+                <w:webHidden/>
+              </w:rPr>
+              <w:instrText xml:space="preserve"> PAGEREF _Toc15630558 \h </w:instrText>
+            </w:r>
+            <w:r>
+              <w:rPr>
+                <w:noProof/>
+                <w:webHidden/>
+              </w:rPr>
+            </w:r>
+            <w:r>
+              <w:rPr>
+                <w:noProof/>
+                <w:webHidden/>
+              </w:rPr>
+              <w:fldChar w:fldCharType="separate"/>
+            </w:r>
+            <w:r>
+              <w:rPr>
+                <w:noProof/>
+                <w:webHidden/>
+              </w:rPr>
+              <w:t>7</w:t>
+            </w:r>
+            <w:r>
+              <w:rPr>
+                <w:noProof/>
+                <w:webHidden/>
+              </w:rPr>
+              <w:fldChar w:fldCharType="end"/>
+            </w:r>
+          </w:hyperlink>
+        </w:p>
+        <w:p>
+          <w:pPr>
+            <w:pStyle w:val="21"/>
+            <w:tabs>
+              <w:tab w:val="left" w:pos="630"/>
+              <w:tab w:val="right" w:leader="dot" w:pos="8494"/>
+            </w:tabs>
+            <w:rPr>
+              <w:noProof/>
+              <w:szCs w:val="24"/>
+            </w:rPr>
+          </w:pPr>
+          <w:hyperlink w:anchor="_Toc15630559" w:history="1">
+            <w:r>
+              <w:rPr>
+                <w:rStyle w:val="a4"/>
+                <w:rFonts w:ascii="メイリオ" w:eastAsia="メイリオ" w:hAnsi="メイリオ"/>
+                <w:noProof/>
+              </w:rPr>
+              <w:t>7.</w:t>
+            </w:r>
+            <w:r>
+              <w:rPr>
+                <w:noProof/>
+                <w:szCs w:val="24"/>
+              </w:rPr>
+              <w:tab/>
+            </w:r>
+            <w:r>
+              <w:rPr>
+                <w:rStyle w:val="a4"/>
+                <w:rFonts w:ascii="メイリオ" w:eastAsia="メイリオ" w:hAnsi="メイリオ"/>
+                <w:noProof/>
+              </w:rPr>
+              <w:t>コーディネート閲覧機能</w:t>
+            </w:r>
+            <w:r>
+              <w:rPr>
+                <w:noProof/>
+                <w:webHidden/>
+              </w:rPr>
+              <w:tab/>
+            </w:r>
+            <w:r>
+              <w:rPr>
+                <w:noProof/>
+                <w:webHidden/>
+              </w:rPr>
+              <w:fldChar w:fldCharType="begin"/>
+            </w:r>
+            <w:r>
+              <w:rPr>
+                <w:noProof/>
+                <w:webHidden/>
+              </w:rPr>
+              <w:instrText xml:space="preserve"> PAGEREF _Toc15630559 \h </w:instrText>
+            </w:r>
+            <w:r>
+              <w:rPr>
+                <w:noProof/>
+                <w:webHidden/>
+              </w:rPr>
+            </w:r>
+            <w:r>
+              <w:rPr>
+                <w:noProof/>
+                <w:webHidden/>
+              </w:rPr>
+              <w:fldChar w:fldCharType="separate"/>
+            </w:r>
+            <w:r>
+              <w:rPr>
+                <w:noProof/>
+                <w:webHidden/>
+              </w:rPr>
+              <w:t>7</w:t>
             </w:r>
             <w:r>
               <w:rPr>
@@ -956,30 +2799,32 @@
             </w:tabs>
             <w:rPr>
               <w:noProof/>
+              <w:szCs w:val="24"/>
             </w:rPr>
           </w:pPr>
-          <w:hyperlink w:anchor="_Toc7090709" w:history="1">
-            <w:r>
-              <w:rPr>
-                <w:rStyle w:val="a4"/>
-                <w:rFonts w:ascii="メイリオ" w:eastAsia="メイリオ" w:hAnsi="メイリオ"/>
-                <w:noProof/>
-              </w:rPr>
-              <w:t>4.</w:t>
-            </w:r>
-            <w:r>
-              <w:rPr>
-                <w:noProof/>
-              </w:rPr>
-              <w:tab/>
-            </w:r>
-            <w:r>
-              <w:rPr>
-                <w:rStyle w:val="a4"/>
-                <w:rFonts w:ascii="メイリオ" w:eastAsia="メイリオ" w:hAnsi="メイリオ"/>
-                <w:noProof/>
-              </w:rPr>
-              <w:t>ビジネス・ロジック</w:t>
+          <w:hyperlink w:anchor="_Toc15630560" w:history="1">
+            <w:r>
+              <w:rPr>
+                <w:rStyle w:val="a4"/>
+                <w:rFonts w:ascii="メイリオ" w:eastAsia="メイリオ" w:hAnsi="メイリオ"/>
+                <w:noProof/>
+              </w:rPr>
+              <w:t>5.</w:t>
+            </w:r>
+            <w:r>
+              <w:rPr>
+                <w:noProof/>
+                <w:szCs w:val="24"/>
+              </w:rPr>
+              <w:tab/>
+            </w:r>
+            <w:r>
+              <w:rPr>
+                <w:rStyle w:val="a4"/>
+                <w:rFonts w:ascii="メイリオ" w:eastAsia="メイリオ" w:hAnsi="メイリオ"/>
+                <w:noProof/>
+              </w:rPr>
+              <w:t>UI設計</w:t>
             </w:r>
             <w:r>
               <w:rPr>
@@ -1000,7 +2845,7 @@
                 <w:noProof/>
                 <w:webHidden/>
               </w:rPr>
-              <w:instrText xml:space="preserve"> PAGEREF _Toc7090709 \h </w:instrText>
+              <w:instrText xml:space="preserve"> PAGEREF _Toc15630560 \h </w:instrText>
             </w:r>
             <w:r>
               <w:rPr>
@@ -1020,7 +2865,7 @@
                 <w:noProof/>
                 <w:webHidden/>
               </w:rPr>
-              <w:t>6</w:t>
+              <w:t>8</w:t>
             </w:r>
             <w:r>
               <w:rPr>
@@ -1033,16 +2878,17 @@
         </w:p>
         <w:p>
           <w:pPr>
-            <w:pStyle w:val="21"/>
+            <w:pStyle w:val="11"/>
             <w:tabs>
-              <w:tab w:val="left" w:pos="840"/>
+              <w:tab w:val="left" w:pos="630"/>
               <w:tab w:val="right" w:leader="dot" w:pos="8494"/>
             </w:tabs>
             <w:rPr>
               <w:noProof/>
+              <w:szCs w:val="24"/>
             </w:rPr>
           </w:pPr>
-          <w:hyperlink w:anchor="_Toc7090710" w:history="1">
+          <w:hyperlink w:anchor="_Toc15630561" w:history="1">
             <w:r>
               <w:rPr>
                 <w:rStyle w:val="a4"/>
@@ -1054,16 +2900,17 @@
             <w:r>
               <w:rPr>
                 <w:noProof/>
-              </w:rPr>
-              <w:tab/>
-            </w:r>
-            <w:r>
-              <w:rPr>
-                <w:rStyle w:val="a4"/>
-                <w:rFonts w:ascii="メイリオ" w:eastAsia="メイリオ" w:hAnsi="メイリオ"/>
-                <w:noProof/>
-              </w:rPr>
-              <w:t>処理の単位をナンバリングして規定する</w:t>
+                <w:szCs w:val="24"/>
+              </w:rPr>
+              <w:tab/>
+            </w:r>
+            <w:r>
+              <w:rPr>
+                <w:rStyle w:val="a4"/>
+                <w:rFonts w:ascii="メイリオ" w:eastAsia="メイリオ" w:hAnsi="メイリオ"/>
+                <w:noProof/>
+              </w:rPr>
+              <w:t>ユーザー新規作成時</w:t>
             </w:r>
             <w:r>
               <w:rPr>
@@ -1084,7 +2931,7 @@
                 <w:noProof/>
                 <w:webHidden/>
               </w:rPr>
-              <w:instrText xml:space="preserve"> PAGEREF _Toc7090710 \h </w:instrText>
+              <w:instrText xml:space="preserve"> PAGEREF _Toc15630561 \h </w:instrText>
             </w:r>
             <w:r>
               <w:rPr>
@@ -1104,7 +2951,93 @@
                 <w:noProof/>
                 <w:webHidden/>
               </w:rPr>
-              <w:t>6</w:t>
+              <w:t>8</w:t>
+            </w:r>
+            <w:r>
+              <w:rPr>
+                <w:noProof/>
+                <w:webHidden/>
+              </w:rPr>
+              <w:fldChar w:fldCharType="end"/>
+            </w:r>
+          </w:hyperlink>
+        </w:p>
+        <w:p>
+          <w:pPr>
+            <w:pStyle w:val="11"/>
+            <w:tabs>
+              <w:tab w:val="left" w:pos="630"/>
+              <w:tab w:val="right" w:leader="dot" w:pos="8494"/>
+            </w:tabs>
+            <w:rPr>
+              <w:noProof/>
+              <w:szCs w:val="24"/>
+            </w:rPr>
+          </w:pPr>
+          <w:hyperlink w:anchor="_Toc15630562" w:history="1">
+            <w:r>
+              <w:rPr>
+                <w:rStyle w:val="a4"/>
+                <w:rFonts w:ascii="メイリオ" w:eastAsia="メイリオ" w:hAnsi="メイリオ"/>
+                <w:noProof/>
+              </w:rPr>
+              <w:t>②</w:t>
+            </w:r>
+            <w:r>
+              <w:rPr>
+                <w:noProof/>
+                <w:szCs w:val="24"/>
+              </w:rPr>
+              <w:tab/>
+            </w:r>
+            <w:r>
+              <w:rPr>
+                <w:rStyle w:val="a4"/>
+                <w:rFonts w:ascii="メイリオ" w:eastAsia="メイリオ" w:hAnsi="メイリオ"/>
+                <w:noProof/>
+              </w:rPr>
+              <w:t>ログイン時</w:t>
+            </w:r>
+            <w:r>
+              <w:rPr>
+                <w:noProof/>
+                <w:webHidden/>
+              </w:rPr>
+              <w:tab/>
+            </w:r>
+            <w:r>
+              <w:rPr>
+                <w:noProof/>
+                <w:webHidden/>
+              </w:rPr>
+              <w:fldChar w:fldCharType="begin"/>
+            </w:r>
+            <w:r>
+              <w:rPr>
+                <w:noProof/>
+                <w:webHidden/>
+              </w:rPr>
+              <w:instrText xml:space="preserve"> PAGEREF _Toc15630562 \h </w:instrText>
+            </w:r>
+            <w:r>
+              <w:rPr>
+                <w:noProof/>
+                <w:webHidden/>
+              </w:rPr>
+            </w:r>
+            <w:r>
+              <w:rPr>
+                <w:noProof/>
+                <w:webHidden/>
+              </w:rPr>
+              <w:fldChar w:fldCharType="separate"/>
+            </w:r>
+            <w:r>
+              <w:rPr>
+                <w:noProof/>
+                <w:webHidden/>
+              </w:rPr>
+              <w:t>9</w:t>
             </w:r>
             <w:r>
               <w:rPr>
@@ -1124,30 +3057,32 @@
             </w:tabs>
             <w:rPr>
               <w:noProof/>
+              <w:szCs w:val="24"/>
             </w:rPr>
           </w:pPr>
-          <w:hyperlink w:anchor="_Toc7090711" w:history="1">
-            <w:r>
-              <w:rPr>
-                <w:rStyle w:val="a4"/>
-                <w:rFonts w:ascii="メイリオ" w:eastAsia="メイリオ" w:hAnsi="メイリオ"/>
-                <w:noProof/>
-              </w:rPr>
-              <w:t>5.</w:t>
-            </w:r>
-            <w:r>
-              <w:rPr>
-                <w:noProof/>
-              </w:rPr>
-              <w:tab/>
-            </w:r>
-            <w:r>
-              <w:rPr>
-                <w:rStyle w:val="a4"/>
-                <w:rFonts w:ascii="メイリオ" w:eastAsia="メイリオ" w:hAnsi="メイリオ"/>
-                <w:noProof/>
-              </w:rPr>
-              <w:t>システムの構成</w:t>
+          <w:hyperlink w:anchor="_Toc15630563" w:history="1">
+            <w:r>
+              <w:rPr>
+                <w:rStyle w:val="a4"/>
+                <w:rFonts w:ascii="メイリオ" w:eastAsia="メイリオ" w:hAnsi="メイリオ"/>
+                <w:noProof/>
+              </w:rPr>
+              <w:t>6.</w:t>
+            </w:r>
+            <w:r>
+              <w:rPr>
+                <w:noProof/>
+                <w:szCs w:val="24"/>
+              </w:rPr>
+              <w:tab/>
+            </w:r>
+            <w:r>
+              <w:rPr>
+                <w:rStyle w:val="a4"/>
+                <w:rFonts w:ascii="メイリオ" w:eastAsia="メイリオ" w:hAnsi="メイリオ"/>
+                <w:noProof/>
+              </w:rPr>
+              <w:t>その他</w:t>
             </w:r>
             <w:r>
               <w:rPr>
@@ -1168,7 +3103,7 @@
                 <w:noProof/>
                 <w:webHidden/>
               </w:rPr>
-              <w:instrText xml:space="preserve"> PAGEREF _Toc7090711 \h </w:instrText>
+              <w:instrText xml:space="preserve"> PAGEREF _Toc15630563 \h </w:instrText>
             </w:r>
             <w:r>
               <w:rPr>
@@ -1188,7 +3123,7 @@
                 <w:noProof/>
                 <w:webHidden/>
               </w:rPr>
-              <w:t>6</w:t>
+              <w:t>10</w:t>
             </w:r>
             <w:r>
               <w:rPr>
@@ -1208,9 +3143,10 @@
             </w:tabs>
             <w:rPr>
               <w:noProof/>
+              <w:szCs w:val="24"/>
             </w:rPr>
           </w:pPr>
-          <w:hyperlink w:anchor="_Toc7090712" w:history="1">
+          <w:hyperlink w:anchor="_Toc15630564" w:history="1">
             <w:r>
               <w:rPr>
                 <w:rStyle w:val="a4"/>
@@ -1222,16 +3158,17 @@
             <w:r>
               <w:rPr>
                 <w:noProof/>
-              </w:rPr>
-              <w:tab/>
-            </w:r>
-            <w:r>
-              <w:rPr>
-                <w:rStyle w:val="a4"/>
-                <w:rFonts w:ascii="メイリオ" w:eastAsia="メイリオ" w:hAnsi="メイリオ"/>
-                <w:noProof/>
-              </w:rPr>
-              <w:t>システムを構成するハードウェア／アプリケーション一覧をナンバリングして規定する</w:t>
+                <w:szCs w:val="24"/>
+              </w:rPr>
+              <w:tab/>
+            </w:r>
+            <w:r>
+              <w:rPr>
+                <w:rStyle w:val="a4"/>
+                <w:rFonts w:ascii="メイリオ" w:eastAsia="メイリオ" w:hAnsi="メイリオ"/>
+                <w:noProof/>
+              </w:rPr>
+              <w:t>コーディネート完了時にアバターがポーズを取れるようにし、それを写真として保存できるようにしたいと考えている。SNSに上げてもらうことによりアプリと服の宣伝になる。</w:t>
             </w:r>
             <w:r>
               <w:rPr>
@@ -1252,7 +3189,7 @@
                 <w:noProof/>
                 <w:webHidden/>
               </w:rPr>
-              <w:instrText xml:space="preserve"> PAGEREF _Toc7090712 \h </w:instrText>
+              <w:instrText xml:space="preserve"> PAGEREF _Toc15630564 \h </w:instrText>
             </w:r>
             <w:r>
               <w:rPr>
@@ -1272,7 +3209,93 @@
                 <w:noProof/>
                 <w:webHidden/>
               </w:rPr>
-              <w:t>6</w:t>
+              <w:t>10</w:t>
+            </w:r>
+            <w:r>
+              <w:rPr>
+                <w:noProof/>
+                <w:webHidden/>
+              </w:rPr>
+              <w:fldChar w:fldCharType="end"/>
+            </w:r>
+          </w:hyperlink>
+        </w:p>
+        <w:p>
+          <w:pPr>
+            <w:pStyle w:val="11"/>
+            <w:tabs>
+              <w:tab w:val="left" w:pos="630"/>
+              <w:tab w:val="right" w:leader="dot" w:pos="8494"/>
+            </w:tabs>
+            <w:rPr>
+              <w:noProof/>
+              <w:szCs w:val="24"/>
+            </w:rPr>
+          </w:pPr>
+          <w:hyperlink w:anchor="_Toc15630565" w:history="1">
+            <w:r>
+              <w:rPr>
+                <w:rStyle w:val="a4"/>
+                <w:rFonts w:ascii="メイリオ" w:eastAsia="メイリオ" w:hAnsi="メイリオ"/>
+                <w:noProof/>
+              </w:rPr>
+              <w:t>②</w:t>
+            </w:r>
+            <w:r>
+              <w:rPr>
+                <w:noProof/>
+                <w:szCs w:val="24"/>
+              </w:rPr>
+              <w:tab/>
+            </w:r>
+            <w:r>
+              <w:rPr>
+                <w:rStyle w:val="a4"/>
+                <w:rFonts w:ascii="メイリオ" w:eastAsia="メイリオ" w:hAnsi="メイリオ"/>
+                <w:noProof/>
+              </w:rPr>
+              <w:t>将来的には、ブランド様にスポンサーになっていただき、アプリ内で商品を提供させていただきたい。それにより、バーチャルで試着できるようになるため、ブランド様側の利益にもなると考えられる。</w:t>
+            </w:r>
+            <w:r>
+              <w:rPr>
+                <w:noProof/>
+                <w:webHidden/>
+              </w:rPr>
+              <w:tab/>
+            </w:r>
+            <w:r>
+              <w:rPr>
+                <w:noProof/>
+                <w:webHidden/>
+              </w:rPr>
+              <w:fldChar w:fldCharType="begin"/>
+            </w:r>
+            <w:r>
+              <w:rPr>
+                <w:noProof/>
+                <w:webHidden/>
+              </w:rPr>
+              <w:instrText xml:space="preserve"> PAGEREF _Toc15630565 \h </w:instrText>
+            </w:r>
+            <w:r>
+              <w:rPr>
+                <w:noProof/>
+                <w:webHidden/>
+              </w:rPr>
+            </w:r>
+            <w:r>
+              <w:rPr>
+                <w:noProof/>
+                <w:webHidden/>
+              </w:rPr>
+              <w:fldChar w:fldCharType="separate"/>
+            </w:r>
+            <w:r>
+              <w:rPr>
+                <w:noProof/>
+                <w:webHidden/>
+              </w:rPr>
+              <w:t>10</w:t>
             </w:r>
             <w:r>
               <w:rPr>
@@ -1292,30 +3315,32 @@
             </w:tabs>
             <w:rPr>
               <w:noProof/>
+              <w:szCs w:val="24"/>
             </w:rPr>
           </w:pPr>
-          <w:hyperlink w:anchor="_Toc7090713" w:history="1">
-            <w:r>
-              <w:rPr>
-                <w:rStyle w:val="a4"/>
-                <w:rFonts w:ascii="メイリオ" w:eastAsia="メイリオ" w:hAnsi="メイリオ"/>
-                <w:noProof/>
-              </w:rPr>
-              <w:t>6.</w:t>
-            </w:r>
-            <w:r>
-              <w:rPr>
-                <w:noProof/>
-              </w:rPr>
-              <w:tab/>
-            </w:r>
-            <w:r>
-              <w:rPr>
-                <w:rStyle w:val="a4"/>
-                <w:rFonts w:ascii="メイリオ" w:eastAsia="メイリオ" w:hAnsi="メイリオ"/>
-                <w:noProof/>
-              </w:rPr>
-              <w:t>システム構成図</w:t>
+          <w:hyperlink w:anchor="_Toc15630566" w:history="1">
+            <w:r>
+              <w:rPr>
+                <w:rStyle w:val="a4"/>
+                <w:rFonts w:ascii="メイリオ" w:eastAsia="メイリオ" w:hAnsi="メイリオ"/>
+                <w:noProof/>
+              </w:rPr>
+              <w:t>7.</w:t>
+            </w:r>
+            <w:r>
+              <w:rPr>
+                <w:noProof/>
+                <w:szCs w:val="24"/>
+              </w:rPr>
+              <w:tab/>
+            </w:r>
+            <w:r>
+              <w:rPr>
+                <w:rStyle w:val="a4"/>
+                <w:rFonts w:ascii="メイリオ" w:eastAsia="メイリオ" w:hAnsi="メイリオ"/>
+                <w:noProof/>
+              </w:rPr>
+              <w:t>開発体制</w:t>
             </w:r>
             <w:r>
               <w:rPr>
@@ -1336,7 +3361,7 @@
                 <w:noProof/>
                 <w:webHidden/>
               </w:rPr>
-              <w:instrText xml:space="preserve"> PAGEREF _Toc7090713 \h </w:instrText>
+              <w:instrText xml:space="preserve"> PAGEREF _Toc15630566 \h </w:instrText>
             </w:r>
             <w:r>
               <w:rPr>
@@ -1356,7 +3381,7 @@
                 <w:noProof/>
                 <w:webHidden/>
               </w:rPr>
-              <w:t>6</w:t>
+              <w:t>10</w:t>
             </w:r>
             <w:r>
               <w:rPr>
@@ -1369,16 +3394,17 @@
         </w:p>
         <w:p>
           <w:pPr>
-            <w:pStyle w:val="21"/>
+            <w:pStyle w:val="11"/>
             <w:tabs>
-              <w:tab w:val="left" w:pos="840"/>
+              <w:tab w:val="left" w:pos="630"/>
               <w:tab w:val="right" w:leader="dot" w:pos="8494"/>
             </w:tabs>
             <w:rPr>
               <w:noProof/>
+              <w:szCs w:val="24"/>
             </w:rPr>
           </w:pPr>
-          <w:hyperlink w:anchor="_Toc7090714" w:history="1">
+          <w:hyperlink w:anchor="_Toc15630567" w:history="1">
             <w:r>
               <w:rPr>
                 <w:rStyle w:val="a4"/>
@@ -1390,16 +3416,17 @@
             <w:r>
               <w:rPr>
                 <w:noProof/>
-              </w:rPr>
-              <w:tab/>
-            </w:r>
-            <w:r>
-              <w:rPr>
-                <w:rStyle w:val="a4"/>
-                <w:rFonts w:ascii="メイリオ" w:eastAsia="メイリオ" w:hAnsi="メイリオ"/>
-                <w:noProof/>
-              </w:rPr>
-              <w:t>システムを構成するハードウェア／アプリケーションの関連図を規定する</w:t>
+                <w:szCs w:val="24"/>
+              </w:rPr>
+              <w:tab/>
+            </w:r>
+            <w:r>
+              <w:rPr>
+                <w:rStyle w:val="a4"/>
+                <w:rFonts w:ascii="メイリオ" w:eastAsia="メイリオ" w:hAnsi="メイリオ"/>
+                <w:noProof/>
+              </w:rPr>
+              <w:t>酒井春華：企画、デザイン、コーディング</w:t>
             </w:r>
             <w:r>
               <w:rPr>
@@ -1420,7 +3447,7 @@
                 <w:noProof/>
                 <w:webHidden/>
               </w:rPr>
-              <w:instrText xml:space="preserve"> PAGEREF _Toc7090714 \h </w:instrText>
+              <w:instrText xml:space="preserve"> PAGEREF _Toc15630567 \h </w:instrText>
             </w:r>
             <w:r>
               <w:rPr>
@@ -1440,7 +3467,93 @@
                 <w:noProof/>
                 <w:webHidden/>
               </w:rPr>
-              <w:t>6</w:t>
+              <w:t>10</w:t>
+            </w:r>
+            <w:r>
+              <w:rPr>
+                <w:noProof/>
+                <w:webHidden/>
+              </w:rPr>
+              <w:fldChar w:fldCharType="end"/>
+            </w:r>
+          </w:hyperlink>
+        </w:p>
+        <w:p>
+          <w:pPr>
+            <w:pStyle w:val="11"/>
+            <w:tabs>
+              <w:tab w:val="left" w:pos="630"/>
+              <w:tab w:val="right" w:leader="dot" w:pos="8494"/>
+            </w:tabs>
+            <w:rPr>
+              <w:noProof/>
+              <w:szCs w:val="24"/>
+            </w:rPr>
+          </w:pPr>
+          <w:hyperlink w:anchor="_Toc15630568" w:history="1">
+            <w:r>
+              <w:rPr>
+                <w:rStyle w:val="a4"/>
+                <w:rFonts w:ascii="メイリオ" w:eastAsia="メイリオ" w:hAnsi="メイリオ"/>
+                <w:noProof/>
+              </w:rPr>
+              <w:t>②</w:t>
+            </w:r>
+            <w:r>
+              <w:rPr>
+                <w:noProof/>
+                <w:szCs w:val="24"/>
+              </w:rPr>
+              <w:tab/>
+            </w:r>
+            <w:r>
+              <w:rPr>
+                <w:rStyle w:val="a4"/>
+                <w:rFonts w:ascii="メイリオ" w:eastAsia="メイリオ" w:hAnsi="メイリオ"/>
+                <w:noProof/>
+              </w:rPr>
+              <w:t>斎藤桃代：デザイン、コーディング、テスト</w:t>
+            </w:r>
+            <w:r>
+              <w:rPr>
+                <w:noProof/>
+                <w:webHidden/>
+              </w:rPr>
+              <w:tab/>
+            </w:r>
+            <w:r>
+              <w:rPr>
+                <w:noProof/>
+                <w:webHidden/>
+              </w:rPr>
+              <w:fldChar w:fldCharType="begin"/>
+            </w:r>
+            <w:r>
+              <w:rPr>
+                <w:noProof/>
+                <w:webHidden/>
+              </w:rPr>
+              <w:instrText xml:space="preserve"> PAGEREF _Toc15630568 \h </w:instrText>
+            </w:r>
+            <w:r>
+              <w:rPr>
+                <w:noProof/>
+                <w:webHidden/>
+              </w:rPr>
+            </w:r>
+            <w:r>
+              <w:rPr>
+                <w:noProof/>
+                <w:webHidden/>
+              </w:rPr>
+              <w:fldChar w:fldCharType="separate"/>
+            </w:r>
+            <w:r>
+              <w:rPr>
+                <w:noProof/>
+                <w:webHidden/>
+              </w:rPr>
+              <w:t>10</w:t>
             </w:r>
             <w:r>
               <w:rPr>
@@ -1460,30 +3573,32 @@
             </w:tabs>
             <w:rPr>
               <w:noProof/>
+              <w:szCs w:val="24"/>
             </w:rPr>
           </w:pPr>
-          <w:hyperlink w:anchor="_Toc7090715" w:history="1">
-            <w:r>
-              <w:rPr>
-                <w:rStyle w:val="a4"/>
-                <w:rFonts w:ascii="メイリオ" w:eastAsia="メイリオ" w:hAnsi="メイリオ"/>
-                <w:noProof/>
-              </w:rPr>
-              <w:t>7.</w:t>
-            </w:r>
-            <w:r>
-              <w:rPr>
-                <w:noProof/>
-              </w:rPr>
-              <w:tab/>
-            </w:r>
-            <w:r>
-              <w:rPr>
-                <w:rStyle w:val="a4"/>
-                <w:rFonts w:ascii="メイリオ" w:eastAsia="メイリオ" w:hAnsi="メイリオ"/>
-                <w:noProof/>
-              </w:rPr>
-              <w:t>業務フロー・アクティビティ図</w:t>
+          <w:hyperlink w:anchor="_Toc15630569" w:history="1">
+            <w:r>
+              <w:rPr>
+                <w:rStyle w:val="a4"/>
+                <w:rFonts w:ascii="メイリオ" w:eastAsia="メイリオ" w:hAnsi="メイリオ"/>
+                <w:noProof/>
+              </w:rPr>
+              <w:t>8.</w:t>
+            </w:r>
+            <w:r>
+              <w:rPr>
+                <w:noProof/>
+                <w:szCs w:val="24"/>
+              </w:rPr>
+              <w:tab/>
+            </w:r>
+            <w:r>
+              <w:rPr>
+                <w:rStyle w:val="a4"/>
+                <w:rFonts w:ascii="メイリオ" w:eastAsia="メイリオ" w:hAnsi="メイリオ"/>
+                <w:noProof/>
+              </w:rPr>
+              <w:t>納品期限</w:t>
             </w:r>
             <w:r>
               <w:rPr>
@@ -1504,7 +3619,7 @@
                 <w:noProof/>
                 <w:webHidden/>
               </w:rPr>
-              <w:instrText xml:space="preserve"> PAGEREF _Toc7090715 \h </w:instrText>
+              <w:instrText xml:space="preserve"> PAGEREF _Toc15630569 \h </w:instrText>
             </w:r>
             <w:r>
               <w:rPr>
@@ -1524,7 +3639,7 @@
                 <w:noProof/>
                 <w:webHidden/>
               </w:rPr>
-              <w:t>7</w:t>
+              <w:t>10</w:t>
             </w:r>
             <w:r>
               <w:rPr>
@@ -1544,9 +3659,10 @@
             </w:tabs>
             <w:rPr>
               <w:noProof/>
+              <w:szCs w:val="24"/>
             </w:rPr>
           </w:pPr>
-          <w:hyperlink w:anchor="_Toc7090716" w:history="1">
+          <w:hyperlink w:anchor="_Toc15630570" w:history="1">
             <w:r>
               <w:rPr>
                 <w:rStyle w:val="a4"/>
@@ -1558,16 +3674,17 @@
             <w:r>
               <w:rPr>
                 <w:noProof/>
-              </w:rPr>
-              <w:tab/>
-            </w:r>
-            <w:r>
-              <w:rPr>
-                <w:rStyle w:val="a4"/>
-                <w:rFonts w:ascii="メイリオ" w:eastAsia="メイリオ" w:hAnsi="メイリオ"/>
-                <w:noProof/>
-              </w:rPr>
-              <w:t>動作シナリオ別のビジネスロジックの流れをアクティビティ図で規定する</w:t>
+                <w:szCs w:val="24"/>
+              </w:rPr>
+              <w:tab/>
+            </w:r>
+            <w:r>
+              <w:rPr>
+                <w:rStyle w:val="a4"/>
+                <w:rFonts w:ascii="メイリオ" w:eastAsia="メイリオ" w:hAnsi="メイリオ"/>
+                <w:noProof/>
+              </w:rPr>
+              <w:t>2019年8月2日</w:t>
             </w:r>
             <w:r>
               <w:rPr>
@@ -1588,7 +3705,7 @@
                 <w:noProof/>
                 <w:webHidden/>
               </w:rPr>
-              <w:instrText xml:space="preserve"> PAGEREF _Toc7090716 \h </w:instrText>
+              <w:instrText xml:space="preserve"> PAGEREF _Toc15630570 \h </w:instrText>
             </w:r>
             <w:r>
               <w:rPr>
@@ -1608,2695 +3725,7 @@
                 <w:noProof/>
                 <w:webHidden/>
               </w:rPr>
-              <w:t>7</w:t>
-            </w:r>
-            <w:r>
-              <w:rPr>
-                <w:noProof/>
-                <w:webHidden/>
-              </w:rPr>
-              <w:fldChar w:fldCharType="end"/>
-            </w:r>
-          </w:hyperlink>
-        </w:p>
-        <w:p>
-          <w:pPr>
-            <w:pStyle w:val="11"/>
-            <w:tabs>
-              <w:tab w:val="left" w:pos="420"/>
-              <w:tab w:val="right" w:leader="dot" w:pos="8494"/>
-            </w:tabs>
-            <w:rPr>
-              <w:noProof/>
-            </w:rPr>
-          </w:pPr>
-          <w:hyperlink w:anchor="_Toc7090717" w:history="1">
-            <w:r>
-              <w:rPr>
-                <w:rStyle w:val="a4"/>
-                <w:rFonts w:ascii="メイリオ" w:eastAsia="メイリオ" w:hAnsi="メイリオ"/>
-                <w:noProof/>
-              </w:rPr>
-              <w:t>8.</w:t>
-            </w:r>
-            <w:r>
-              <w:rPr>
-                <w:noProof/>
-              </w:rPr>
-              <w:tab/>
-            </w:r>
-            <w:r>
-              <w:rPr>
-                <w:rStyle w:val="a4"/>
-                <w:rFonts w:ascii="メイリオ" w:eastAsia="メイリオ" w:hAnsi="メイリオ"/>
-                <w:noProof/>
-              </w:rPr>
-              <w:t>ハードウェア・ソフトウェア構成図</w:t>
-            </w:r>
-            <w:r>
-              <w:rPr>
-                <w:noProof/>
-                <w:webHidden/>
-              </w:rPr>
-              <w:tab/>
-            </w:r>
-            <w:r>
-              <w:rPr>
-                <w:noProof/>
-                <w:webHidden/>
-              </w:rPr>
-              <w:fldChar w:fldCharType="begin"/>
-            </w:r>
-            <w:r>
-              <w:rPr>
-                <w:noProof/>
-                <w:webHidden/>
-              </w:rPr>
-              <w:instrText xml:space="preserve"> PAGEREF _Toc7090717 \h </w:instrText>
-            </w:r>
-            <w:r>
-              <w:rPr>
-                <w:noProof/>
-                <w:webHidden/>
-              </w:rPr>
-            </w:r>
-            <w:r>
-              <w:rPr>
-                <w:noProof/>
-                <w:webHidden/>
-              </w:rPr>
-              <w:fldChar w:fldCharType="separate"/>
-            </w:r>
-            <w:r>
-              <w:rPr>
-                <w:noProof/>
-                <w:webHidden/>
-              </w:rPr>
-              <w:t>7</w:t>
-            </w:r>
-            <w:r>
-              <w:rPr>
-                <w:noProof/>
-                <w:webHidden/>
-              </w:rPr>
-              <w:fldChar w:fldCharType="end"/>
-            </w:r>
-          </w:hyperlink>
-        </w:p>
-        <w:p>
-          <w:pPr>
-            <w:pStyle w:val="21"/>
-            <w:tabs>
-              <w:tab w:val="left" w:pos="840"/>
-              <w:tab w:val="right" w:leader="dot" w:pos="8494"/>
-            </w:tabs>
-            <w:rPr>
-              <w:noProof/>
-            </w:rPr>
-          </w:pPr>
-          <w:hyperlink w:anchor="_Toc7090718" w:history="1">
-            <w:r>
-              <w:rPr>
-                <w:rStyle w:val="a4"/>
-                <w:rFonts w:ascii="メイリオ" w:eastAsia="メイリオ" w:hAnsi="メイリオ"/>
-                <w:noProof/>
-              </w:rPr>
-              <w:t>①</w:t>
-            </w:r>
-            <w:r>
-              <w:rPr>
-                <w:noProof/>
-              </w:rPr>
-              <w:tab/>
-            </w:r>
-            <w:r>
-              <w:rPr>
-                <w:rStyle w:val="a4"/>
-                <w:rFonts w:ascii="メイリオ" w:eastAsia="メイリオ" w:hAnsi="メイリオ"/>
-                <w:noProof/>
-              </w:rPr>
-              <w:t>ハードウェア別にアプリケーションの関連図を規定する</w:t>
-            </w:r>
-            <w:r>
-              <w:rPr>
-                <w:noProof/>
-                <w:webHidden/>
-              </w:rPr>
-              <w:tab/>
-            </w:r>
-            <w:r>
-              <w:rPr>
-                <w:noProof/>
-                <w:webHidden/>
-              </w:rPr>
-              <w:fldChar w:fldCharType="begin"/>
-            </w:r>
-            <w:r>
-              <w:rPr>
-                <w:noProof/>
-                <w:webHidden/>
-              </w:rPr>
-              <w:instrText xml:space="preserve"> PAGEREF _Toc7090718 \h </w:instrText>
-            </w:r>
-            <w:r>
-              <w:rPr>
-                <w:noProof/>
-                <w:webHidden/>
-              </w:rPr>
-            </w:r>
-            <w:r>
-              <w:rPr>
-                <w:noProof/>
-                <w:webHidden/>
-              </w:rPr>
-              <w:fldChar w:fldCharType="separate"/>
-            </w:r>
-            <w:r>
-              <w:rPr>
-                <w:noProof/>
-                <w:webHidden/>
-              </w:rPr>
-              <w:t>7</w:t>
-            </w:r>
-            <w:r>
-              <w:rPr>
-                <w:noProof/>
-                <w:webHidden/>
-              </w:rPr>
-              <w:fldChar w:fldCharType="end"/>
-            </w:r>
-          </w:hyperlink>
-        </w:p>
-        <w:p>
-          <w:pPr>
-            <w:pStyle w:val="11"/>
-            <w:tabs>
-              <w:tab w:val="left" w:pos="420"/>
-              <w:tab w:val="right" w:leader="dot" w:pos="8494"/>
-            </w:tabs>
-            <w:rPr>
-              <w:noProof/>
-            </w:rPr>
-          </w:pPr>
-          <w:hyperlink w:anchor="_Toc7090719" w:history="1">
-            <w:r>
-              <w:rPr>
-                <w:rStyle w:val="a4"/>
-                <w:rFonts w:ascii="メイリオ" w:eastAsia="メイリオ" w:hAnsi="メイリオ"/>
-                <w:noProof/>
-              </w:rPr>
-              <w:t>9.</w:t>
-            </w:r>
-            <w:r>
-              <w:rPr>
-                <w:noProof/>
-              </w:rPr>
-              <w:tab/>
-            </w:r>
-            <w:r>
-              <w:rPr>
-                <w:rStyle w:val="a4"/>
-                <w:rFonts w:ascii="メイリオ" w:eastAsia="メイリオ" w:hAnsi="メイリオ"/>
-                <w:noProof/>
-              </w:rPr>
-              <w:t>ネットワーク構成図</w:t>
-            </w:r>
-            <w:r>
-              <w:rPr>
-                <w:noProof/>
-                <w:webHidden/>
-              </w:rPr>
-              <w:tab/>
-            </w:r>
-            <w:r>
-              <w:rPr>
-                <w:noProof/>
-                <w:webHidden/>
-              </w:rPr>
-              <w:fldChar w:fldCharType="begin"/>
-            </w:r>
-            <w:r>
-              <w:rPr>
-                <w:noProof/>
-                <w:webHidden/>
-              </w:rPr>
-              <w:instrText xml:space="preserve"> PAGEREF _Toc7090719 \h </w:instrText>
-            </w:r>
-            <w:r>
-              <w:rPr>
-                <w:noProof/>
-                <w:webHidden/>
-              </w:rPr>
-            </w:r>
-            <w:r>
-              <w:rPr>
-                <w:noProof/>
-                <w:webHidden/>
-              </w:rPr>
-              <w:fldChar w:fldCharType="separate"/>
-            </w:r>
-            <w:r>
-              <w:rPr>
-                <w:noProof/>
-                <w:webHidden/>
-              </w:rPr>
-              <w:t>7</w:t>
-            </w:r>
-            <w:r>
-              <w:rPr>
-                <w:noProof/>
-                <w:webHidden/>
-              </w:rPr>
-              <w:fldChar w:fldCharType="end"/>
-            </w:r>
-          </w:hyperlink>
-        </w:p>
-        <w:p>
-          <w:pPr>
-            <w:pStyle w:val="21"/>
-            <w:tabs>
-              <w:tab w:val="left" w:pos="840"/>
-              <w:tab w:val="right" w:leader="dot" w:pos="8494"/>
-            </w:tabs>
-            <w:rPr>
-              <w:noProof/>
-            </w:rPr>
-          </w:pPr>
-          <w:hyperlink w:anchor="_Toc7090720" w:history="1">
-            <w:r>
-              <w:rPr>
-                <w:rStyle w:val="a4"/>
-                <w:rFonts w:ascii="メイリオ" w:eastAsia="メイリオ" w:hAnsi="メイリオ"/>
-                <w:noProof/>
-              </w:rPr>
-              <w:t>①</w:t>
-            </w:r>
-            <w:r>
-              <w:rPr>
-                <w:noProof/>
-              </w:rPr>
-              <w:tab/>
-            </w:r>
-            <w:r>
-              <w:rPr>
-                <w:rStyle w:val="a4"/>
-                <w:rFonts w:ascii="メイリオ" w:eastAsia="メイリオ" w:hAnsi="メイリオ"/>
-                <w:noProof/>
-              </w:rPr>
-              <w:t>ハードウェア間の通信の流れをプロトコルを明示して規定する</w:t>
-            </w:r>
-            <w:r>
-              <w:rPr>
-                <w:noProof/>
-                <w:webHidden/>
-              </w:rPr>
-              <w:tab/>
-            </w:r>
-            <w:r>
-              <w:rPr>
-                <w:noProof/>
-                <w:webHidden/>
-              </w:rPr>
-              <w:fldChar w:fldCharType="begin"/>
-            </w:r>
-            <w:r>
-              <w:rPr>
-                <w:noProof/>
-                <w:webHidden/>
-              </w:rPr>
-              <w:instrText xml:space="preserve"> PAGEREF _Toc7090720 \h </w:instrText>
-            </w:r>
-            <w:r>
-              <w:rPr>
-                <w:noProof/>
-                <w:webHidden/>
-              </w:rPr>
-            </w:r>
-            <w:r>
-              <w:rPr>
-                <w:noProof/>
-                <w:webHidden/>
-              </w:rPr>
-              <w:fldChar w:fldCharType="separate"/>
-            </w:r>
-            <w:r>
-              <w:rPr>
-                <w:noProof/>
-                <w:webHidden/>
-              </w:rPr>
-              <w:t>7</w:t>
-            </w:r>
-            <w:r>
-              <w:rPr>
-                <w:noProof/>
-                <w:webHidden/>
-              </w:rPr>
-              <w:fldChar w:fldCharType="end"/>
-            </w:r>
-          </w:hyperlink>
-        </w:p>
-        <w:p>
-          <w:pPr>
-            <w:pStyle w:val="11"/>
-            <w:tabs>
-              <w:tab w:val="left" w:pos="630"/>
-              <w:tab w:val="right" w:leader="dot" w:pos="8494"/>
-            </w:tabs>
-            <w:rPr>
-              <w:noProof/>
-            </w:rPr>
-          </w:pPr>
-          <w:hyperlink w:anchor="_Toc7090721" w:history="1">
-            <w:r>
-              <w:rPr>
-                <w:rStyle w:val="a4"/>
-                <w:rFonts w:ascii="メイリオ" w:eastAsia="メイリオ" w:hAnsi="メイリオ"/>
-                <w:noProof/>
-              </w:rPr>
-              <w:t>10.</w:t>
-            </w:r>
-            <w:r>
-              <w:rPr>
-                <w:noProof/>
-              </w:rPr>
-              <w:tab/>
-            </w:r>
-            <w:r>
-              <w:rPr>
-                <w:rStyle w:val="a4"/>
-                <w:rFonts w:ascii="メイリオ" w:eastAsia="メイリオ" w:hAnsi="メイリオ"/>
-                <w:noProof/>
-              </w:rPr>
-              <w:t>機能一覧表</w:t>
-            </w:r>
-            <w:r>
-              <w:rPr>
-                <w:noProof/>
-                <w:webHidden/>
-              </w:rPr>
-              <w:tab/>
-            </w:r>
-            <w:r>
-              <w:rPr>
-                <w:noProof/>
-                <w:webHidden/>
-              </w:rPr>
-              <w:fldChar w:fldCharType="begin"/>
-            </w:r>
-            <w:r>
-              <w:rPr>
-                <w:noProof/>
-                <w:webHidden/>
-              </w:rPr>
-              <w:instrText xml:space="preserve"> PAGEREF _Toc7090721 \h </w:instrText>
-            </w:r>
-            <w:r>
-              <w:rPr>
-                <w:noProof/>
-                <w:webHidden/>
-              </w:rPr>
-            </w:r>
-            <w:r>
-              <w:rPr>
-                <w:noProof/>
-                <w:webHidden/>
-              </w:rPr>
-              <w:fldChar w:fldCharType="separate"/>
-            </w:r>
-            <w:r>
-              <w:rPr>
-                <w:noProof/>
-                <w:webHidden/>
-              </w:rPr>
-              <w:t>7</w:t>
-            </w:r>
-            <w:r>
-              <w:rPr>
-                <w:noProof/>
-                <w:webHidden/>
-              </w:rPr>
-              <w:fldChar w:fldCharType="end"/>
-            </w:r>
-          </w:hyperlink>
-        </w:p>
-        <w:p>
-          <w:pPr>
-            <w:pStyle w:val="11"/>
-            <w:tabs>
-              <w:tab w:val="left" w:pos="630"/>
-              <w:tab w:val="right" w:leader="dot" w:pos="8494"/>
-            </w:tabs>
-            <w:rPr>
-              <w:noProof/>
-            </w:rPr>
-          </w:pPr>
-          <w:hyperlink w:anchor="_Toc7090722" w:history="1">
-            <w:r>
-              <w:rPr>
-                <w:rStyle w:val="a4"/>
-                <w:rFonts w:ascii="メイリオ" w:eastAsia="メイリオ" w:hAnsi="メイリオ"/>
-                <w:noProof/>
-              </w:rPr>
-              <w:t>①</w:t>
-            </w:r>
-            <w:r>
-              <w:rPr>
-                <w:noProof/>
-              </w:rPr>
-              <w:tab/>
-            </w:r>
-            <w:r>
-              <w:rPr>
-                <w:rStyle w:val="a4"/>
-                <w:rFonts w:ascii="メイリオ" w:eastAsia="メイリオ" w:hAnsi="メイリオ"/>
-                <w:noProof/>
-              </w:rPr>
-              <w:t>システムが提供する機能についてアプリケーションごとに、以下に規定する</w:t>
-            </w:r>
-            <w:r>
-              <w:rPr>
-                <w:noProof/>
-                <w:webHidden/>
-              </w:rPr>
-              <w:tab/>
-            </w:r>
-            <w:r>
-              <w:rPr>
-                <w:noProof/>
-                <w:webHidden/>
-              </w:rPr>
-              <w:fldChar w:fldCharType="begin"/>
-            </w:r>
-            <w:r>
-              <w:rPr>
-                <w:noProof/>
-                <w:webHidden/>
-              </w:rPr>
-              <w:instrText xml:space="preserve"> PAGEREF _Toc7090722 \h </w:instrText>
-            </w:r>
-            <w:r>
-              <w:rPr>
-                <w:noProof/>
-                <w:webHidden/>
-              </w:rPr>
-            </w:r>
-            <w:r>
-              <w:rPr>
-                <w:noProof/>
-                <w:webHidden/>
-              </w:rPr>
-              <w:fldChar w:fldCharType="separate"/>
-            </w:r>
-            <w:r>
-              <w:rPr>
-                <w:noProof/>
-                <w:webHidden/>
-              </w:rPr>
-              <w:t>7</w:t>
-            </w:r>
-            <w:r>
-              <w:rPr>
-                <w:noProof/>
-                <w:webHidden/>
-              </w:rPr>
-              <w:fldChar w:fldCharType="end"/>
-            </w:r>
-          </w:hyperlink>
-        </w:p>
-        <w:p>
-          <w:pPr>
-            <w:pStyle w:val="21"/>
-            <w:tabs>
-              <w:tab w:val="left" w:pos="630"/>
-              <w:tab w:val="right" w:leader="dot" w:pos="8494"/>
-            </w:tabs>
-            <w:rPr>
-              <w:noProof/>
-            </w:rPr>
-          </w:pPr>
-          <w:hyperlink w:anchor="_Toc7090723" w:history="1">
-            <w:r>
-              <w:rPr>
-                <w:rStyle w:val="a4"/>
-                <w:rFonts w:ascii="メイリオ" w:eastAsia="メイリオ" w:hAnsi="メイリオ"/>
-                <w:noProof/>
-              </w:rPr>
-              <w:t>1.</w:t>
-            </w:r>
-            <w:r>
-              <w:rPr>
-                <w:noProof/>
-              </w:rPr>
-              <w:tab/>
-            </w:r>
-            <w:r>
-              <w:rPr>
-                <w:rStyle w:val="a4"/>
-                <w:rFonts w:ascii="メイリオ" w:eastAsia="メイリオ" w:hAnsi="メイリオ"/>
-                <w:noProof/>
-              </w:rPr>
-              <w:t>機能名、操作者、連携アプリケーション</w:t>
-            </w:r>
-            <w:r>
-              <w:rPr>
-                <w:noProof/>
-                <w:webHidden/>
-              </w:rPr>
-              <w:tab/>
-            </w:r>
-            <w:r>
-              <w:rPr>
-                <w:noProof/>
-                <w:webHidden/>
-              </w:rPr>
-              <w:fldChar w:fldCharType="begin"/>
-            </w:r>
-            <w:r>
-              <w:rPr>
-                <w:noProof/>
-                <w:webHidden/>
-              </w:rPr>
-              <w:instrText xml:space="preserve"> PAGEREF _Toc7090723 \h </w:instrText>
-            </w:r>
-            <w:r>
-              <w:rPr>
-                <w:noProof/>
-                <w:webHidden/>
-              </w:rPr>
-            </w:r>
-            <w:r>
-              <w:rPr>
-                <w:noProof/>
-                <w:webHidden/>
-              </w:rPr>
-              <w:fldChar w:fldCharType="separate"/>
-            </w:r>
-            <w:r>
-              <w:rPr>
-                <w:noProof/>
-                <w:webHidden/>
-              </w:rPr>
-              <w:t>7</w:t>
-            </w:r>
-            <w:r>
-              <w:rPr>
-                <w:noProof/>
-                <w:webHidden/>
-              </w:rPr>
-              <w:fldChar w:fldCharType="end"/>
-            </w:r>
-          </w:hyperlink>
-        </w:p>
-        <w:p>
-          <w:pPr>
-            <w:pStyle w:val="11"/>
-            <w:tabs>
-              <w:tab w:val="left" w:pos="630"/>
-              <w:tab w:val="right" w:leader="dot" w:pos="8494"/>
-            </w:tabs>
-            <w:rPr>
-              <w:noProof/>
-            </w:rPr>
-          </w:pPr>
-          <w:hyperlink w:anchor="_Toc7090724" w:history="1">
-            <w:r>
-              <w:rPr>
-                <w:rStyle w:val="a4"/>
-                <w:rFonts w:ascii="メイリオ" w:eastAsia="メイリオ" w:hAnsi="メイリオ"/>
-                <w:noProof/>
-              </w:rPr>
-              <w:t>11.</w:t>
-            </w:r>
-            <w:r>
-              <w:rPr>
-                <w:noProof/>
-              </w:rPr>
-              <w:tab/>
-            </w:r>
-            <w:r>
-              <w:rPr>
-                <w:rStyle w:val="a4"/>
-                <w:rFonts w:ascii="メイリオ" w:eastAsia="メイリオ" w:hAnsi="メイリオ"/>
-                <w:noProof/>
-              </w:rPr>
-              <w:t>データベース仕様</w:t>
-            </w:r>
-            <w:r>
-              <w:rPr>
-                <w:noProof/>
-                <w:webHidden/>
-              </w:rPr>
-              <w:tab/>
-            </w:r>
-            <w:r>
-              <w:rPr>
-                <w:noProof/>
-                <w:webHidden/>
-              </w:rPr>
-              <w:fldChar w:fldCharType="begin"/>
-            </w:r>
-            <w:r>
-              <w:rPr>
-                <w:noProof/>
-                <w:webHidden/>
-              </w:rPr>
-              <w:instrText xml:space="preserve"> PAGEREF _Toc7090724 \h </w:instrText>
-            </w:r>
-            <w:r>
-              <w:rPr>
-                <w:noProof/>
-                <w:webHidden/>
-              </w:rPr>
-            </w:r>
-            <w:r>
-              <w:rPr>
-                <w:noProof/>
-                <w:webHidden/>
-              </w:rPr>
-              <w:fldChar w:fldCharType="separate"/>
-            </w:r>
-            <w:r>
-              <w:rPr>
-                <w:noProof/>
-                <w:webHidden/>
-              </w:rPr>
-              <w:t>7</w:t>
-            </w:r>
-            <w:r>
-              <w:rPr>
-                <w:noProof/>
-                <w:webHidden/>
-              </w:rPr>
-              <w:fldChar w:fldCharType="end"/>
-            </w:r>
-          </w:hyperlink>
-        </w:p>
-        <w:p>
-          <w:pPr>
-            <w:pStyle w:val="21"/>
-            <w:tabs>
-              <w:tab w:val="left" w:pos="840"/>
-              <w:tab w:val="right" w:leader="dot" w:pos="8494"/>
-            </w:tabs>
-            <w:rPr>
-              <w:noProof/>
-            </w:rPr>
-          </w:pPr>
-          <w:hyperlink w:anchor="_Toc7090725" w:history="1">
-            <w:r>
-              <w:rPr>
-                <w:rStyle w:val="a4"/>
-                <w:rFonts w:ascii="メイリオ" w:eastAsia="メイリオ" w:hAnsi="メイリオ"/>
-                <w:noProof/>
-              </w:rPr>
-              <w:t>①</w:t>
-            </w:r>
-            <w:r>
-              <w:rPr>
-                <w:noProof/>
-              </w:rPr>
-              <w:tab/>
-            </w:r>
-            <w:r>
-              <w:rPr>
-                <w:rStyle w:val="a4"/>
-                <w:rFonts w:ascii="メイリオ" w:eastAsia="メイリオ" w:hAnsi="メイリオ"/>
-                <w:noProof/>
-              </w:rPr>
-              <w:t>テーブル一覧</w:t>
-            </w:r>
-            <w:r>
-              <w:rPr>
-                <w:noProof/>
-                <w:webHidden/>
-              </w:rPr>
-              <w:tab/>
-            </w:r>
-            <w:r>
-              <w:rPr>
-                <w:noProof/>
-                <w:webHidden/>
-              </w:rPr>
-              <w:fldChar w:fldCharType="begin"/>
-            </w:r>
-            <w:r>
-              <w:rPr>
-                <w:noProof/>
-                <w:webHidden/>
-              </w:rPr>
-              <w:instrText xml:space="preserve"> PAGEREF _Toc7090725 \h </w:instrText>
-            </w:r>
-            <w:r>
-              <w:rPr>
-                <w:noProof/>
-                <w:webHidden/>
-              </w:rPr>
-            </w:r>
-            <w:r>
-              <w:rPr>
-                <w:noProof/>
-                <w:webHidden/>
-              </w:rPr>
-              <w:fldChar w:fldCharType="separate"/>
-            </w:r>
-            <w:r>
-              <w:rPr>
-                <w:noProof/>
-                <w:webHidden/>
-              </w:rPr>
-              <w:t>7</w:t>
-            </w:r>
-            <w:r>
-              <w:rPr>
-                <w:noProof/>
-                <w:webHidden/>
-              </w:rPr>
-              <w:fldChar w:fldCharType="end"/>
-            </w:r>
-          </w:hyperlink>
-        </w:p>
-        <w:p>
-          <w:pPr>
-            <w:pStyle w:val="21"/>
-            <w:tabs>
-              <w:tab w:val="left" w:pos="840"/>
-              <w:tab w:val="right" w:leader="dot" w:pos="8494"/>
-            </w:tabs>
-            <w:rPr>
-              <w:noProof/>
-            </w:rPr>
-          </w:pPr>
-          <w:hyperlink w:anchor="_Toc7090726" w:history="1">
-            <w:r>
-              <w:rPr>
-                <w:rStyle w:val="a4"/>
-                <w:rFonts w:ascii="メイリオ" w:eastAsia="メイリオ" w:hAnsi="メイリオ"/>
-                <w:noProof/>
-              </w:rPr>
-              <w:t>②</w:t>
-            </w:r>
-            <w:r>
-              <w:rPr>
-                <w:noProof/>
-              </w:rPr>
-              <w:tab/>
-            </w:r>
-            <w:r>
-              <w:rPr>
-                <w:rStyle w:val="a4"/>
-                <w:rFonts w:ascii="メイリオ" w:eastAsia="メイリオ" w:hAnsi="メイリオ"/>
-                <w:noProof/>
-              </w:rPr>
-              <w:t>ER図</w:t>
-            </w:r>
-            <w:r>
-              <w:rPr>
-                <w:noProof/>
-                <w:webHidden/>
-              </w:rPr>
-              <w:tab/>
-            </w:r>
-            <w:r>
-              <w:rPr>
-                <w:noProof/>
-                <w:webHidden/>
-              </w:rPr>
-              <w:fldChar w:fldCharType="begin"/>
-            </w:r>
-            <w:r>
-              <w:rPr>
-                <w:noProof/>
-                <w:webHidden/>
-              </w:rPr>
-              <w:instrText xml:space="preserve"> PAGEREF _Toc7090726 \h </w:instrText>
-            </w:r>
-            <w:r>
-              <w:rPr>
-                <w:noProof/>
-                <w:webHidden/>
-              </w:rPr>
-            </w:r>
-            <w:r>
-              <w:rPr>
-                <w:noProof/>
-                <w:webHidden/>
-              </w:rPr>
-              <w:fldChar w:fldCharType="separate"/>
-            </w:r>
-            <w:r>
-              <w:rPr>
-                <w:noProof/>
-                <w:webHidden/>
-              </w:rPr>
-              <w:t>7</w:t>
-            </w:r>
-            <w:r>
-              <w:rPr>
-                <w:noProof/>
-                <w:webHidden/>
-              </w:rPr>
-              <w:fldChar w:fldCharType="end"/>
-            </w:r>
-          </w:hyperlink>
-        </w:p>
-        <w:p>
-          <w:pPr>
-            <w:pStyle w:val="21"/>
-            <w:tabs>
-              <w:tab w:val="left" w:pos="840"/>
-              <w:tab w:val="right" w:leader="dot" w:pos="8494"/>
-            </w:tabs>
-            <w:rPr>
-              <w:noProof/>
-            </w:rPr>
-          </w:pPr>
-          <w:hyperlink w:anchor="_Toc7090727" w:history="1">
-            <w:r>
-              <w:rPr>
-                <w:rStyle w:val="a4"/>
-                <w:rFonts w:ascii="メイリオ" w:eastAsia="メイリオ" w:hAnsi="メイリオ"/>
-                <w:noProof/>
-              </w:rPr>
-              <w:t>③</w:t>
-            </w:r>
-            <w:r>
-              <w:rPr>
-                <w:noProof/>
-              </w:rPr>
-              <w:tab/>
-            </w:r>
-            <w:r>
-              <w:rPr>
-                <w:rStyle w:val="a4"/>
-                <w:rFonts w:ascii="メイリオ" w:eastAsia="メイリオ" w:hAnsi="メイリオ"/>
-                <w:noProof/>
-              </w:rPr>
-              <w:t>テーブル定義書</w:t>
-            </w:r>
-            <w:r>
-              <w:rPr>
-                <w:noProof/>
-                <w:webHidden/>
-              </w:rPr>
-              <w:tab/>
-            </w:r>
-            <w:r>
-              <w:rPr>
-                <w:noProof/>
-                <w:webHidden/>
-              </w:rPr>
-              <w:fldChar w:fldCharType="begin"/>
-            </w:r>
-            <w:r>
-              <w:rPr>
-                <w:noProof/>
-                <w:webHidden/>
-              </w:rPr>
-              <w:instrText xml:space="preserve"> PAGEREF _Toc7090727 \h </w:instrText>
-            </w:r>
-            <w:r>
-              <w:rPr>
-                <w:noProof/>
-                <w:webHidden/>
-              </w:rPr>
-            </w:r>
-            <w:r>
-              <w:rPr>
-                <w:noProof/>
-                <w:webHidden/>
-              </w:rPr>
-              <w:fldChar w:fldCharType="separate"/>
-            </w:r>
-            <w:r>
-              <w:rPr>
-                <w:noProof/>
-                <w:webHidden/>
-              </w:rPr>
-              <w:t>7</w:t>
-            </w:r>
-            <w:r>
-              <w:rPr>
-                <w:noProof/>
-                <w:webHidden/>
-              </w:rPr>
-              <w:fldChar w:fldCharType="end"/>
-            </w:r>
-          </w:hyperlink>
-        </w:p>
-        <w:p>
-          <w:pPr>
-            <w:pStyle w:val="11"/>
-            <w:tabs>
-              <w:tab w:val="left" w:pos="630"/>
-              <w:tab w:val="right" w:leader="dot" w:pos="8494"/>
-            </w:tabs>
-            <w:rPr>
-              <w:noProof/>
-            </w:rPr>
-          </w:pPr>
-          <w:hyperlink w:anchor="_Toc7090728" w:history="1">
-            <w:r>
-              <w:rPr>
-                <w:rStyle w:val="a4"/>
-                <w:rFonts w:ascii="メイリオ" w:eastAsia="メイリオ" w:hAnsi="メイリオ"/>
-                <w:noProof/>
-              </w:rPr>
-              <w:t>12.</w:t>
-            </w:r>
-            <w:r>
-              <w:rPr>
-                <w:noProof/>
-              </w:rPr>
-              <w:tab/>
-            </w:r>
-            <w:r>
-              <w:rPr>
-                <w:rStyle w:val="a4"/>
-                <w:rFonts w:ascii="メイリオ" w:eastAsia="メイリオ" w:hAnsi="メイリオ"/>
-                <w:noProof/>
-              </w:rPr>
-              <w:t>UI設計</w:t>
-            </w:r>
-            <w:r>
-              <w:rPr>
-                <w:noProof/>
-                <w:webHidden/>
-              </w:rPr>
-              <w:tab/>
-            </w:r>
-            <w:r>
-              <w:rPr>
-                <w:noProof/>
-                <w:webHidden/>
-              </w:rPr>
-              <w:fldChar w:fldCharType="begin"/>
-            </w:r>
-            <w:r>
-              <w:rPr>
-                <w:noProof/>
-                <w:webHidden/>
-              </w:rPr>
-              <w:instrText xml:space="preserve"> PAGEREF _Toc7090728 \h </w:instrText>
-            </w:r>
-            <w:r>
-              <w:rPr>
-                <w:noProof/>
-                <w:webHidden/>
-              </w:rPr>
-            </w:r>
-            <w:r>
-              <w:rPr>
-                <w:noProof/>
-                <w:webHidden/>
-              </w:rPr>
-              <w:fldChar w:fldCharType="separate"/>
-            </w:r>
-            <w:r>
-              <w:rPr>
-                <w:noProof/>
-                <w:webHidden/>
-              </w:rPr>
-              <w:t>8</w:t>
-            </w:r>
-            <w:r>
-              <w:rPr>
-                <w:noProof/>
-                <w:webHidden/>
-              </w:rPr>
-              <w:fldChar w:fldCharType="end"/>
-            </w:r>
-          </w:hyperlink>
-        </w:p>
-        <w:p>
-          <w:pPr>
-            <w:pStyle w:val="11"/>
-            <w:tabs>
-              <w:tab w:val="left" w:pos="630"/>
-              <w:tab w:val="right" w:leader="dot" w:pos="8494"/>
-            </w:tabs>
-            <w:rPr>
-              <w:noProof/>
-            </w:rPr>
-          </w:pPr>
-          <w:hyperlink w:anchor="_Toc7090729" w:history="1">
-            <w:r>
-              <w:rPr>
-                <w:rStyle w:val="a4"/>
-                <w:rFonts w:ascii="メイリオ" w:eastAsia="メイリオ" w:hAnsi="メイリオ"/>
-                <w:noProof/>
-              </w:rPr>
-              <w:t>①</w:t>
-            </w:r>
-            <w:r>
-              <w:rPr>
-                <w:noProof/>
-              </w:rPr>
-              <w:tab/>
-            </w:r>
-            <w:r>
-              <w:rPr>
-                <w:rStyle w:val="a4"/>
-                <w:rFonts w:ascii="メイリオ" w:eastAsia="メイリオ" w:hAnsi="メイリオ"/>
-                <w:noProof/>
-              </w:rPr>
-              <w:t>UI設計図を提示する</w:t>
-            </w:r>
-            <w:r>
-              <w:rPr>
-                <w:noProof/>
-                <w:webHidden/>
-              </w:rPr>
-              <w:tab/>
-            </w:r>
-            <w:r>
-              <w:rPr>
-                <w:noProof/>
-                <w:webHidden/>
-              </w:rPr>
-              <w:fldChar w:fldCharType="begin"/>
-            </w:r>
-            <w:r>
-              <w:rPr>
-                <w:noProof/>
-                <w:webHidden/>
-              </w:rPr>
-              <w:instrText xml:space="preserve"> PAGEREF _Toc7090729 \h </w:instrText>
-            </w:r>
-            <w:r>
-              <w:rPr>
-                <w:noProof/>
-                <w:webHidden/>
-              </w:rPr>
-            </w:r>
-            <w:r>
-              <w:rPr>
-                <w:noProof/>
-                <w:webHidden/>
-              </w:rPr>
-              <w:fldChar w:fldCharType="separate"/>
-            </w:r>
-            <w:r>
-              <w:rPr>
-                <w:noProof/>
-                <w:webHidden/>
-              </w:rPr>
-              <w:t>8</w:t>
-            </w:r>
-            <w:r>
-              <w:rPr>
-                <w:noProof/>
-                <w:webHidden/>
-              </w:rPr>
-              <w:fldChar w:fldCharType="end"/>
-            </w:r>
-          </w:hyperlink>
-        </w:p>
-        <w:p>
-          <w:pPr>
-            <w:pStyle w:val="11"/>
-            <w:tabs>
-              <w:tab w:val="left" w:pos="630"/>
-              <w:tab w:val="right" w:leader="dot" w:pos="8494"/>
-            </w:tabs>
-            <w:rPr>
-              <w:noProof/>
-            </w:rPr>
-          </w:pPr>
-          <w:hyperlink w:anchor="_Toc7090730" w:history="1">
-            <w:r>
-              <w:rPr>
-                <w:rStyle w:val="a4"/>
-                <w:rFonts w:ascii="メイリオ" w:eastAsia="メイリオ" w:hAnsi="メイリオ"/>
-                <w:noProof/>
-              </w:rPr>
-              <w:t>②</w:t>
-            </w:r>
-            <w:r>
-              <w:rPr>
-                <w:noProof/>
-              </w:rPr>
-              <w:tab/>
-            </w:r>
-            <w:r>
-              <w:rPr>
-                <w:rStyle w:val="a4"/>
-                <w:rFonts w:ascii="メイリオ" w:eastAsia="メイリオ" w:hAnsi="メイリオ"/>
-                <w:noProof/>
-              </w:rPr>
-              <w:t>画面遷移図を提示する</w:t>
-            </w:r>
-            <w:r>
-              <w:rPr>
-                <w:noProof/>
-                <w:webHidden/>
-              </w:rPr>
-              <w:tab/>
-            </w:r>
-            <w:r>
-              <w:rPr>
-                <w:noProof/>
-                <w:webHidden/>
-              </w:rPr>
-              <w:fldChar w:fldCharType="begin"/>
-            </w:r>
-            <w:r>
-              <w:rPr>
-                <w:noProof/>
-                <w:webHidden/>
-              </w:rPr>
-              <w:instrText xml:space="preserve"> PAGEREF _Toc7090730 \h </w:instrText>
-            </w:r>
-            <w:r>
-              <w:rPr>
-                <w:noProof/>
-                <w:webHidden/>
-              </w:rPr>
-            </w:r>
-            <w:r>
-              <w:rPr>
-                <w:noProof/>
-                <w:webHidden/>
-              </w:rPr>
-              <w:fldChar w:fldCharType="separate"/>
-            </w:r>
-            <w:r>
-              <w:rPr>
-                <w:noProof/>
-                <w:webHidden/>
-              </w:rPr>
-              <w:t>8</w:t>
-            </w:r>
-            <w:r>
-              <w:rPr>
-                <w:noProof/>
-                <w:webHidden/>
-              </w:rPr>
-              <w:fldChar w:fldCharType="end"/>
-            </w:r>
-          </w:hyperlink>
-        </w:p>
-        <w:p>
-          <w:pPr>
-            <w:pStyle w:val="11"/>
-            <w:tabs>
-              <w:tab w:val="left" w:pos="630"/>
-              <w:tab w:val="right" w:leader="dot" w:pos="8494"/>
-            </w:tabs>
-            <w:rPr>
-              <w:noProof/>
-            </w:rPr>
-          </w:pPr>
-          <w:hyperlink w:anchor="_Toc7090731" w:history="1">
-            <w:r>
-              <w:rPr>
-                <w:rStyle w:val="a4"/>
-                <w:rFonts w:ascii="メイリオ" w:eastAsia="メイリオ" w:hAnsi="メイリオ"/>
-                <w:noProof/>
-              </w:rPr>
-              <w:t>13.</w:t>
-            </w:r>
-            <w:r>
-              <w:rPr>
-                <w:noProof/>
-              </w:rPr>
-              <w:tab/>
-            </w:r>
-            <w:r>
-              <w:rPr>
-                <w:rStyle w:val="a4"/>
-                <w:rFonts w:ascii="メイリオ" w:eastAsia="メイリオ" w:hAnsi="メイリオ"/>
-                <w:noProof/>
-              </w:rPr>
-              <w:t>その他</w:t>
-            </w:r>
-            <w:r>
-              <w:rPr>
-                <w:noProof/>
-                <w:webHidden/>
-              </w:rPr>
-              <w:tab/>
-            </w:r>
-            <w:r>
-              <w:rPr>
-                <w:noProof/>
-                <w:webHidden/>
-              </w:rPr>
-              <w:fldChar w:fldCharType="begin"/>
-            </w:r>
-            <w:r>
-              <w:rPr>
-                <w:noProof/>
-                <w:webHidden/>
-              </w:rPr>
-              <w:instrText xml:space="preserve"> PAGEREF _Toc7090731 \h </w:instrText>
-            </w:r>
-            <w:r>
-              <w:rPr>
-                <w:noProof/>
-                <w:webHidden/>
-              </w:rPr>
-            </w:r>
-            <w:r>
-              <w:rPr>
-                <w:noProof/>
-                <w:webHidden/>
-              </w:rPr>
-              <w:fldChar w:fldCharType="separate"/>
-            </w:r>
-            <w:r>
-              <w:rPr>
-                <w:noProof/>
-                <w:webHidden/>
-              </w:rPr>
-              <w:t>8</w:t>
-            </w:r>
-            <w:r>
-              <w:rPr>
-                <w:noProof/>
-                <w:webHidden/>
-              </w:rPr>
-              <w:fldChar w:fldCharType="end"/>
-            </w:r>
-          </w:hyperlink>
-        </w:p>
-        <w:p>
-          <w:pPr>
-            <w:pStyle w:val="11"/>
-            <w:tabs>
-              <w:tab w:val="left" w:pos="630"/>
-              <w:tab w:val="right" w:leader="dot" w:pos="8494"/>
-            </w:tabs>
-            <w:rPr>
-              <w:noProof/>
-            </w:rPr>
-          </w:pPr>
-          <w:hyperlink w:anchor="_Toc7090732" w:history="1">
-            <w:r>
-              <w:rPr>
-                <w:rStyle w:val="a4"/>
-                <w:rFonts w:ascii="メイリオ" w:eastAsia="メイリオ" w:hAnsi="メイリオ"/>
-                <w:noProof/>
-              </w:rPr>
-              <w:t>①</w:t>
-            </w:r>
-            <w:r>
-              <w:rPr>
-                <w:noProof/>
-              </w:rPr>
-              <w:tab/>
-            </w:r>
-            <w:r>
-              <w:rPr>
-                <w:rStyle w:val="a4"/>
-                <w:rFonts w:ascii="メイリオ" w:eastAsia="メイリオ" w:hAnsi="メイリオ"/>
-                <w:noProof/>
-              </w:rPr>
-              <w:t>その他特記事項・注意事項を提示する（開発保留機能など）</w:t>
-            </w:r>
-            <w:r>
-              <w:rPr>
-                <w:noProof/>
-                <w:webHidden/>
-              </w:rPr>
-              <w:tab/>
-            </w:r>
-            <w:r>
-              <w:rPr>
-                <w:noProof/>
-                <w:webHidden/>
-              </w:rPr>
-              <w:fldChar w:fldCharType="begin"/>
-            </w:r>
-            <w:r>
-              <w:rPr>
-                <w:noProof/>
-                <w:webHidden/>
-              </w:rPr>
-              <w:instrText xml:space="preserve"> PAGEREF _Toc7090732 \h </w:instrText>
-            </w:r>
-            <w:r>
-              <w:rPr>
-                <w:noProof/>
-                <w:webHidden/>
-              </w:rPr>
-            </w:r>
-            <w:r>
-              <w:rPr>
-                <w:noProof/>
-                <w:webHidden/>
-              </w:rPr>
-              <w:fldChar w:fldCharType="separate"/>
-            </w:r>
-            <w:r>
-              <w:rPr>
-                <w:noProof/>
-                <w:webHidden/>
-              </w:rPr>
-              <w:t>8</w:t>
-            </w:r>
-            <w:r>
-              <w:rPr>
-                <w:noProof/>
-                <w:webHidden/>
-              </w:rPr>
-              <w:fldChar w:fldCharType="end"/>
-            </w:r>
-          </w:hyperlink>
-        </w:p>
-        <w:p>
-          <w:pPr>
-            <w:pStyle w:val="11"/>
-            <w:tabs>
-              <w:tab w:val="left" w:pos="630"/>
-              <w:tab w:val="right" w:leader="dot" w:pos="8494"/>
-            </w:tabs>
-            <w:rPr>
-              <w:noProof/>
-            </w:rPr>
-          </w:pPr>
-          <w:hyperlink w:anchor="_Toc7090733" w:history="1">
-            <w:r>
-              <w:rPr>
-                <w:rStyle w:val="a4"/>
-                <w:rFonts w:ascii="メイリオ" w:eastAsia="メイリオ" w:hAnsi="メイリオ"/>
-                <w:noProof/>
-              </w:rPr>
-              <w:t>14.</w:t>
-            </w:r>
-            <w:r>
-              <w:rPr>
-                <w:noProof/>
-              </w:rPr>
-              <w:tab/>
-            </w:r>
-            <w:r>
-              <w:rPr>
-                <w:rStyle w:val="a4"/>
-                <w:rFonts w:ascii="メイリオ" w:eastAsia="メイリオ" w:hAnsi="メイリオ"/>
-                <w:noProof/>
-              </w:rPr>
-              <w:t>開発体制</w:t>
-            </w:r>
-            <w:r>
-              <w:rPr>
-                <w:noProof/>
-                <w:webHidden/>
-              </w:rPr>
-              <w:tab/>
-            </w:r>
-            <w:r>
-              <w:rPr>
-                <w:noProof/>
-                <w:webHidden/>
-              </w:rPr>
-              <w:fldChar w:fldCharType="begin"/>
-            </w:r>
-            <w:r>
-              <w:rPr>
-                <w:noProof/>
-                <w:webHidden/>
-              </w:rPr>
-              <w:instrText xml:space="preserve"> PAGEREF _Toc7090733 \h </w:instrText>
-            </w:r>
-            <w:r>
-              <w:rPr>
-                <w:noProof/>
-                <w:webHidden/>
-              </w:rPr>
-            </w:r>
-            <w:r>
-              <w:rPr>
-                <w:noProof/>
-                <w:webHidden/>
-              </w:rPr>
-              <w:fldChar w:fldCharType="separate"/>
-            </w:r>
-            <w:r>
-              <w:rPr>
-                <w:noProof/>
-                <w:webHidden/>
-              </w:rPr>
-              <w:t>8</w:t>
-            </w:r>
-            <w:r>
-              <w:rPr>
-                <w:noProof/>
-                <w:webHidden/>
-              </w:rPr>
-              <w:fldChar w:fldCharType="end"/>
-            </w:r>
-          </w:hyperlink>
-        </w:p>
-        <w:p>
-          <w:pPr>
-            <w:pStyle w:val="11"/>
-            <w:tabs>
-              <w:tab w:val="left" w:pos="630"/>
-              <w:tab w:val="right" w:leader="dot" w:pos="8494"/>
-            </w:tabs>
-            <w:rPr>
-              <w:noProof/>
-            </w:rPr>
-          </w:pPr>
-          <w:hyperlink w:anchor="_Toc7090734" w:history="1">
-            <w:r>
-              <w:rPr>
-                <w:rStyle w:val="a4"/>
-                <w:rFonts w:ascii="メイリオ" w:eastAsia="メイリオ" w:hAnsi="メイリオ"/>
-                <w:noProof/>
-              </w:rPr>
-              <w:t>①</w:t>
-            </w:r>
-            <w:r>
-              <w:rPr>
-                <w:noProof/>
-              </w:rPr>
-              <w:tab/>
-            </w:r>
-            <w:r>
-              <w:rPr>
-                <w:rStyle w:val="a4"/>
-                <w:rFonts w:ascii="メイリオ" w:eastAsia="メイリオ" w:hAnsi="メイリオ"/>
-                <w:noProof/>
-              </w:rPr>
-              <w:t>プロジェクト体制を記載する（役割、氏名、命令系統の一覧表）</w:t>
-            </w:r>
-            <w:r>
-              <w:rPr>
-                <w:noProof/>
-                <w:webHidden/>
-              </w:rPr>
-              <w:tab/>
-            </w:r>
-            <w:r>
-              <w:rPr>
-                <w:noProof/>
-                <w:webHidden/>
-              </w:rPr>
-              <w:fldChar w:fldCharType="begin"/>
-            </w:r>
-            <w:r>
-              <w:rPr>
-                <w:noProof/>
-                <w:webHidden/>
-              </w:rPr>
-              <w:instrText xml:space="preserve"> PAGEREF _Toc7090734 \h </w:instrText>
-            </w:r>
-            <w:r>
-              <w:rPr>
-                <w:noProof/>
-                <w:webHidden/>
-              </w:rPr>
-            </w:r>
-            <w:r>
-              <w:rPr>
-                <w:noProof/>
-                <w:webHidden/>
-              </w:rPr>
-              <w:fldChar w:fldCharType="separate"/>
-            </w:r>
-            <w:r>
-              <w:rPr>
-                <w:noProof/>
-                <w:webHidden/>
-              </w:rPr>
-              <w:t>8</w:t>
-            </w:r>
-            <w:r>
-              <w:rPr>
-                <w:noProof/>
-                <w:webHidden/>
-              </w:rPr>
-              <w:fldChar w:fldCharType="end"/>
-            </w:r>
-          </w:hyperlink>
-        </w:p>
-        <w:p>
-          <w:pPr>
-            <w:pStyle w:val="11"/>
-            <w:tabs>
-              <w:tab w:val="left" w:pos="630"/>
-              <w:tab w:val="right" w:leader="dot" w:pos="8494"/>
-            </w:tabs>
-            <w:rPr>
-              <w:noProof/>
-            </w:rPr>
-          </w:pPr>
-          <w:hyperlink w:anchor="_Toc7090735" w:history="1">
-            <w:r>
-              <w:rPr>
-                <w:rStyle w:val="a4"/>
-                <w:rFonts w:ascii="メイリオ" w:eastAsia="メイリオ" w:hAnsi="メイリオ"/>
-                <w:noProof/>
-              </w:rPr>
-              <w:t>15.</w:t>
-            </w:r>
-            <w:r>
-              <w:rPr>
-                <w:noProof/>
-              </w:rPr>
-              <w:tab/>
-            </w:r>
-            <w:r>
-              <w:rPr>
-                <w:rStyle w:val="a4"/>
-                <w:rFonts w:ascii="メイリオ" w:eastAsia="メイリオ" w:hAnsi="メイリオ"/>
-                <w:noProof/>
-              </w:rPr>
-              <w:t>開発スケジュール</w:t>
-            </w:r>
-            <w:r>
-              <w:rPr>
-                <w:noProof/>
-                <w:webHidden/>
-              </w:rPr>
-              <w:tab/>
-            </w:r>
-            <w:r>
-              <w:rPr>
-                <w:noProof/>
-                <w:webHidden/>
-              </w:rPr>
-              <w:fldChar w:fldCharType="begin"/>
-            </w:r>
-            <w:r>
-              <w:rPr>
-                <w:noProof/>
-                <w:webHidden/>
-              </w:rPr>
-              <w:instrText xml:space="preserve"> PAGEREF _Toc7090735 \h </w:instrText>
-            </w:r>
-            <w:r>
-              <w:rPr>
-                <w:noProof/>
-                <w:webHidden/>
-              </w:rPr>
-            </w:r>
-            <w:r>
-              <w:rPr>
-                <w:noProof/>
-                <w:webHidden/>
-              </w:rPr>
-              <w:fldChar w:fldCharType="separate"/>
-            </w:r>
-            <w:r>
-              <w:rPr>
-                <w:noProof/>
-                <w:webHidden/>
-              </w:rPr>
-              <w:t>8</w:t>
-            </w:r>
-            <w:r>
-              <w:rPr>
-                <w:noProof/>
-                <w:webHidden/>
-              </w:rPr>
-              <w:fldChar w:fldCharType="end"/>
-            </w:r>
-          </w:hyperlink>
-        </w:p>
-        <w:p>
-          <w:pPr>
-            <w:pStyle w:val="11"/>
-            <w:tabs>
-              <w:tab w:val="left" w:pos="630"/>
-              <w:tab w:val="right" w:leader="dot" w:pos="8494"/>
-            </w:tabs>
-            <w:rPr>
-              <w:noProof/>
-            </w:rPr>
-          </w:pPr>
-          <w:hyperlink w:anchor="_Toc7090736" w:history="1">
-            <w:r>
-              <w:rPr>
-                <w:rStyle w:val="a4"/>
-                <w:rFonts w:ascii="メイリオ" w:eastAsia="メイリオ" w:hAnsi="メイリオ"/>
-                <w:noProof/>
-              </w:rPr>
-              <w:t>①</w:t>
-            </w:r>
-            <w:r>
-              <w:rPr>
-                <w:noProof/>
-              </w:rPr>
-              <w:tab/>
-            </w:r>
-            <w:r>
-              <w:rPr>
-                <w:rStyle w:val="a4"/>
-                <w:rFonts w:ascii="メイリオ" w:eastAsia="メイリオ" w:hAnsi="メイリオ"/>
-                <w:noProof/>
-              </w:rPr>
-              <w:t>開始からリリースまでのスケジュール概要を提示する</w:t>
-            </w:r>
-            <w:r>
-              <w:rPr>
-                <w:noProof/>
-                <w:webHidden/>
-              </w:rPr>
-              <w:tab/>
-            </w:r>
-            <w:r>
-              <w:rPr>
-                <w:noProof/>
-                <w:webHidden/>
-              </w:rPr>
-              <w:fldChar w:fldCharType="begin"/>
-            </w:r>
-            <w:r>
-              <w:rPr>
-                <w:noProof/>
-                <w:webHidden/>
-              </w:rPr>
-              <w:instrText xml:space="preserve"> PAGEREF _Toc7090736 \h </w:instrText>
-            </w:r>
-            <w:r>
-              <w:rPr>
-                <w:noProof/>
-                <w:webHidden/>
-              </w:rPr>
-            </w:r>
-            <w:r>
-              <w:rPr>
-                <w:noProof/>
-                <w:webHidden/>
-              </w:rPr>
-              <w:fldChar w:fldCharType="separate"/>
-            </w:r>
-            <w:r>
-              <w:rPr>
-                <w:noProof/>
-                <w:webHidden/>
-              </w:rPr>
-              <w:t>8</w:t>
-            </w:r>
-            <w:r>
-              <w:rPr>
-                <w:noProof/>
-                <w:webHidden/>
-              </w:rPr>
-              <w:fldChar w:fldCharType="end"/>
-            </w:r>
-          </w:hyperlink>
-        </w:p>
-        <w:p>
-          <w:pPr>
-            <w:pStyle w:val="11"/>
-            <w:tabs>
-              <w:tab w:val="left" w:pos="630"/>
-              <w:tab w:val="right" w:leader="dot" w:pos="8494"/>
-            </w:tabs>
-            <w:rPr>
-              <w:noProof/>
-            </w:rPr>
-          </w:pPr>
-          <w:hyperlink w:anchor="_Toc7090737" w:history="1">
-            <w:r>
-              <w:rPr>
-                <w:rStyle w:val="a4"/>
-                <w:rFonts w:ascii="メイリオ" w:eastAsia="メイリオ" w:hAnsi="メイリオ"/>
-                <w:noProof/>
-              </w:rPr>
-              <w:t>②</w:t>
-            </w:r>
-            <w:r>
-              <w:rPr>
-                <w:noProof/>
-              </w:rPr>
-              <w:tab/>
-            </w:r>
-            <w:r>
-              <w:rPr>
-                <w:rStyle w:val="a4"/>
-                <w:rFonts w:ascii="メイリオ" w:eastAsia="メイリオ" w:hAnsi="メイリオ"/>
-                <w:noProof/>
-              </w:rPr>
-              <w:t>開始からリリースまでのスケジュール概要を提示する</w:t>
-            </w:r>
-            <w:r>
-              <w:rPr>
-                <w:noProof/>
-                <w:webHidden/>
-              </w:rPr>
-              <w:tab/>
-            </w:r>
-            <w:r>
-              <w:rPr>
-                <w:noProof/>
-                <w:webHidden/>
-              </w:rPr>
-              <w:fldChar w:fldCharType="begin"/>
-            </w:r>
-            <w:r>
-              <w:rPr>
-                <w:noProof/>
-                <w:webHidden/>
-              </w:rPr>
-              <w:instrText xml:space="preserve"> PAGEREF _Toc7090737 \h </w:instrText>
-            </w:r>
-            <w:r>
-              <w:rPr>
-                <w:noProof/>
-                <w:webHidden/>
-              </w:rPr>
-            </w:r>
-            <w:r>
-              <w:rPr>
-                <w:noProof/>
-                <w:webHidden/>
-              </w:rPr>
-              <w:fldChar w:fldCharType="separate"/>
-            </w:r>
-            <w:r>
-              <w:rPr>
-                <w:noProof/>
-                <w:webHidden/>
-              </w:rPr>
-              <w:t>8</w:t>
-            </w:r>
-            <w:r>
-              <w:rPr>
-                <w:noProof/>
-                <w:webHidden/>
-              </w:rPr>
-              <w:fldChar w:fldCharType="end"/>
-            </w:r>
-          </w:hyperlink>
-        </w:p>
-        <w:p>
-          <w:pPr>
-            <w:pStyle w:val="11"/>
-            <w:tabs>
-              <w:tab w:val="left" w:pos="630"/>
-              <w:tab w:val="right" w:leader="dot" w:pos="8494"/>
-            </w:tabs>
-            <w:rPr>
-              <w:noProof/>
-            </w:rPr>
-          </w:pPr>
-          <w:hyperlink w:anchor="_Toc7090738" w:history="1">
-            <w:r>
-              <w:rPr>
-                <w:rStyle w:val="a4"/>
-                <w:rFonts w:ascii="メイリオ" w:eastAsia="メイリオ" w:hAnsi="メイリオ"/>
-                <w:noProof/>
-              </w:rPr>
-              <w:t>16.</w:t>
-            </w:r>
-            <w:r>
-              <w:rPr>
-                <w:noProof/>
-              </w:rPr>
-              <w:tab/>
-            </w:r>
-            <w:r>
-              <w:rPr>
-                <w:rStyle w:val="a4"/>
-                <w:rFonts w:ascii="メイリオ" w:eastAsia="メイリオ" w:hAnsi="メイリオ"/>
-                <w:noProof/>
-              </w:rPr>
-              <w:t>品質指標</w:t>
-            </w:r>
-            <w:r>
-              <w:rPr>
-                <w:noProof/>
-                <w:webHidden/>
-              </w:rPr>
-              <w:tab/>
-            </w:r>
-            <w:r>
-              <w:rPr>
-                <w:noProof/>
-                <w:webHidden/>
-              </w:rPr>
-              <w:fldChar w:fldCharType="begin"/>
-            </w:r>
-            <w:r>
-              <w:rPr>
-                <w:noProof/>
-                <w:webHidden/>
-              </w:rPr>
-              <w:instrText xml:space="preserve"> PAGEREF _Toc7090738 \h </w:instrText>
-            </w:r>
-            <w:r>
-              <w:rPr>
-                <w:noProof/>
-                <w:webHidden/>
-              </w:rPr>
-            </w:r>
-            <w:r>
-              <w:rPr>
-                <w:noProof/>
-                <w:webHidden/>
-              </w:rPr>
-              <w:fldChar w:fldCharType="separate"/>
-            </w:r>
-            <w:r>
-              <w:rPr>
-                <w:noProof/>
-                <w:webHidden/>
-              </w:rPr>
-              <w:t>8</w:t>
-            </w:r>
-            <w:r>
-              <w:rPr>
-                <w:noProof/>
-                <w:webHidden/>
-              </w:rPr>
-              <w:fldChar w:fldCharType="end"/>
-            </w:r>
-          </w:hyperlink>
-        </w:p>
-        <w:p>
-          <w:pPr>
-            <w:pStyle w:val="11"/>
-            <w:tabs>
-              <w:tab w:val="left" w:pos="630"/>
-              <w:tab w:val="right" w:leader="dot" w:pos="8494"/>
-            </w:tabs>
-            <w:rPr>
-              <w:noProof/>
-            </w:rPr>
-          </w:pPr>
-          <w:hyperlink w:anchor="_Toc7090739" w:history="1">
-            <w:r>
-              <w:rPr>
-                <w:rStyle w:val="a4"/>
-                <w:rFonts w:ascii="メイリオ" w:eastAsia="メイリオ" w:hAnsi="メイリオ"/>
-                <w:noProof/>
-              </w:rPr>
-              <w:t>①</w:t>
-            </w:r>
-            <w:r>
-              <w:rPr>
-                <w:noProof/>
-              </w:rPr>
-              <w:tab/>
-            </w:r>
-            <w:r>
-              <w:rPr>
-                <w:rStyle w:val="a4"/>
-                <w:rFonts w:ascii="メイリオ" w:eastAsia="メイリオ" w:hAnsi="メイリオ"/>
-                <w:noProof/>
-              </w:rPr>
-              <w:t>目標とする品質指標を規定する</w:t>
-            </w:r>
-            <w:r>
-              <w:rPr>
-                <w:noProof/>
-                <w:webHidden/>
-              </w:rPr>
-              <w:tab/>
-            </w:r>
-            <w:r>
-              <w:rPr>
-                <w:noProof/>
-                <w:webHidden/>
-              </w:rPr>
-              <w:fldChar w:fldCharType="begin"/>
-            </w:r>
-            <w:r>
-              <w:rPr>
-                <w:noProof/>
-                <w:webHidden/>
-              </w:rPr>
-              <w:instrText xml:space="preserve"> PAGEREF _Toc7090739 \h </w:instrText>
-            </w:r>
-            <w:r>
-              <w:rPr>
-                <w:noProof/>
-                <w:webHidden/>
-              </w:rPr>
-            </w:r>
-            <w:r>
-              <w:rPr>
-                <w:noProof/>
-                <w:webHidden/>
-              </w:rPr>
-              <w:fldChar w:fldCharType="separate"/>
-            </w:r>
-            <w:r>
-              <w:rPr>
-                <w:noProof/>
-                <w:webHidden/>
-              </w:rPr>
-              <w:t>8</w:t>
-            </w:r>
-            <w:r>
-              <w:rPr>
-                <w:noProof/>
-                <w:webHidden/>
-              </w:rPr>
-              <w:fldChar w:fldCharType="end"/>
-            </w:r>
-          </w:hyperlink>
-        </w:p>
-        <w:p>
-          <w:pPr>
-            <w:pStyle w:val="11"/>
-            <w:tabs>
-              <w:tab w:val="left" w:pos="630"/>
-              <w:tab w:val="right" w:leader="dot" w:pos="8494"/>
-            </w:tabs>
-            <w:rPr>
-              <w:noProof/>
-            </w:rPr>
-          </w:pPr>
-          <w:hyperlink w:anchor="_Toc7090740" w:history="1">
-            <w:r>
-              <w:rPr>
-                <w:rStyle w:val="a4"/>
-                <w:rFonts w:ascii="メイリオ" w:eastAsia="メイリオ" w:hAnsi="メイリオ"/>
-                <w:noProof/>
-              </w:rPr>
-              <w:t>17.</w:t>
-            </w:r>
-            <w:r>
-              <w:rPr>
-                <w:noProof/>
-              </w:rPr>
-              <w:tab/>
-            </w:r>
-            <w:r>
-              <w:rPr>
-                <w:rStyle w:val="a4"/>
-                <w:rFonts w:ascii="メイリオ" w:eastAsia="メイリオ" w:hAnsi="メイリオ"/>
-                <w:noProof/>
-              </w:rPr>
-              <w:t>プロジェクト管理ツール</w:t>
-            </w:r>
-            <w:r>
-              <w:rPr>
-                <w:noProof/>
-                <w:webHidden/>
-              </w:rPr>
-              <w:tab/>
-            </w:r>
-            <w:r>
-              <w:rPr>
-                <w:noProof/>
-                <w:webHidden/>
-              </w:rPr>
-              <w:fldChar w:fldCharType="begin"/>
-            </w:r>
-            <w:r>
-              <w:rPr>
-                <w:noProof/>
-                <w:webHidden/>
-              </w:rPr>
-              <w:instrText xml:space="preserve"> PAGEREF _Toc7090740 \h </w:instrText>
-            </w:r>
-            <w:r>
-              <w:rPr>
-                <w:noProof/>
-                <w:webHidden/>
-              </w:rPr>
-            </w:r>
-            <w:r>
-              <w:rPr>
-                <w:noProof/>
-                <w:webHidden/>
-              </w:rPr>
-              <w:fldChar w:fldCharType="separate"/>
-            </w:r>
-            <w:r>
-              <w:rPr>
-                <w:noProof/>
-                <w:webHidden/>
-              </w:rPr>
-              <w:t>8</w:t>
-            </w:r>
-            <w:r>
-              <w:rPr>
-                <w:noProof/>
-                <w:webHidden/>
-              </w:rPr>
-              <w:fldChar w:fldCharType="end"/>
-            </w:r>
-          </w:hyperlink>
-        </w:p>
-        <w:p>
-          <w:pPr>
-            <w:pStyle w:val="11"/>
-            <w:tabs>
-              <w:tab w:val="left" w:pos="630"/>
-              <w:tab w:val="right" w:leader="dot" w:pos="8494"/>
-            </w:tabs>
-            <w:rPr>
-              <w:noProof/>
-            </w:rPr>
-          </w:pPr>
-          <w:hyperlink w:anchor="_Toc7090741" w:history="1">
-            <w:r>
-              <w:rPr>
-                <w:rStyle w:val="a4"/>
-                <w:rFonts w:ascii="メイリオ" w:eastAsia="メイリオ" w:hAnsi="メイリオ"/>
-                <w:noProof/>
-              </w:rPr>
-              <w:t>①</w:t>
-            </w:r>
-            <w:r>
-              <w:rPr>
-                <w:noProof/>
-              </w:rPr>
-              <w:tab/>
-            </w:r>
-            <w:r>
-              <w:rPr>
-                <w:rStyle w:val="a4"/>
-                <w:rFonts w:ascii="メイリオ" w:eastAsia="メイリオ" w:hAnsi="メイリオ"/>
-                <w:noProof/>
-              </w:rPr>
-              <w:t>プロジェクトの管理ツールと運用方法、決まり規定する</w:t>
-            </w:r>
-            <w:r>
-              <w:rPr>
-                <w:noProof/>
-                <w:webHidden/>
-              </w:rPr>
-              <w:tab/>
-            </w:r>
-            <w:r>
-              <w:rPr>
-                <w:noProof/>
-                <w:webHidden/>
-              </w:rPr>
-              <w:fldChar w:fldCharType="begin"/>
-            </w:r>
-            <w:r>
-              <w:rPr>
-                <w:noProof/>
-                <w:webHidden/>
-              </w:rPr>
-              <w:instrText xml:space="preserve"> PAGEREF _Toc7090741 \h </w:instrText>
-            </w:r>
-            <w:r>
-              <w:rPr>
-                <w:noProof/>
-                <w:webHidden/>
-              </w:rPr>
-            </w:r>
-            <w:r>
-              <w:rPr>
-                <w:noProof/>
-                <w:webHidden/>
-              </w:rPr>
-              <w:fldChar w:fldCharType="separate"/>
-            </w:r>
-            <w:r>
-              <w:rPr>
-                <w:noProof/>
-                <w:webHidden/>
-              </w:rPr>
-              <w:t>9</w:t>
-            </w:r>
-            <w:r>
-              <w:rPr>
-                <w:noProof/>
-                <w:webHidden/>
-              </w:rPr>
-              <w:fldChar w:fldCharType="end"/>
-            </w:r>
-          </w:hyperlink>
-        </w:p>
-        <w:p>
-          <w:pPr>
-            <w:pStyle w:val="11"/>
-            <w:tabs>
-              <w:tab w:val="left" w:pos="630"/>
-              <w:tab w:val="right" w:leader="dot" w:pos="8494"/>
-            </w:tabs>
-            <w:rPr>
-              <w:noProof/>
-            </w:rPr>
-          </w:pPr>
-          <w:hyperlink w:anchor="_Toc7090742" w:history="1">
-            <w:r>
-              <w:rPr>
-                <w:rStyle w:val="a4"/>
-                <w:rFonts w:ascii="メイリオ" w:eastAsia="メイリオ" w:hAnsi="メイリオ"/>
-                <w:noProof/>
-              </w:rPr>
-              <w:t>18.</w:t>
-            </w:r>
-            <w:r>
-              <w:rPr>
-                <w:noProof/>
-              </w:rPr>
-              <w:tab/>
-            </w:r>
-            <w:r>
-              <w:rPr>
-                <w:rStyle w:val="a4"/>
-                <w:rFonts w:ascii="メイリオ" w:eastAsia="メイリオ" w:hAnsi="メイリオ"/>
-                <w:noProof/>
-              </w:rPr>
-              <w:t>納品物</w:t>
-            </w:r>
-            <w:r>
-              <w:rPr>
-                <w:noProof/>
-                <w:webHidden/>
-              </w:rPr>
-              <w:tab/>
-            </w:r>
-            <w:r>
-              <w:rPr>
-                <w:noProof/>
-                <w:webHidden/>
-              </w:rPr>
-              <w:fldChar w:fldCharType="begin"/>
-            </w:r>
-            <w:r>
-              <w:rPr>
-                <w:noProof/>
-                <w:webHidden/>
-              </w:rPr>
-              <w:instrText xml:space="preserve"> PAGEREF _Toc7090742 \h </w:instrText>
-            </w:r>
-            <w:r>
-              <w:rPr>
-                <w:noProof/>
-                <w:webHidden/>
-              </w:rPr>
-            </w:r>
-            <w:r>
-              <w:rPr>
-                <w:noProof/>
-                <w:webHidden/>
-              </w:rPr>
-              <w:fldChar w:fldCharType="separate"/>
-            </w:r>
-            <w:r>
-              <w:rPr>
-                <w:noProof/>
-                <w:webHidden/>
-              </w:rPr>
-              <w:t>9</w:t>
-            </w:r>
-            <w:r>
-              <w:rPr>
-                <w:noProof/>
-                <w:webHidden/>
-              </w:rPr>
-              <w:fldChar w:fldCharType="end"/>
-            </w:r>
-          </w:hyperlink>
-        </w:p>
-        <w:p>
-          <w:pPr>
-            <w:pStyle w:val="11"/>
-            <w:tabs>
-              <w:tab w:val="left" w:pos="630"/>
-              <w:tab w:val="right" w:leader="dot" w:pos="8494"/>
-            </w:tabs>
-            <w:rPr>
-              <w:noProof/>
-            </w:rPr>
-          </w:pPr>
-          <w:hyperlink w:anchor="_Toc7090743" w:history="1">
-            <w:r>
-              <w:rPr>
-                <w:rStyle w:val="a4"/>
-                <w:rFonts w:ascii="メイリオ" w:eastAsia="メイリオ" w:hAnsi="メイリオ"/>
-                <w:noProof/>
-              </w:rPr>
-              <w:t>①</w:t>
-            </w:r>
-            <w:r>
-              <w:rPr>
-                <w:noProof/>
-              </w:rPr>
-              <w:tab/>
-            </w:r>
-            <w:r>
-              <w:rPr>
-                <w:rStyle w:val="a4"/>
-                <w:rFonts w:ascii="メイリオ" w:eastAsia="メイリオ" w:hAnsi="メイリオ"/>
-                <w:noProof/>
-              </w:rPr>
-              <w:t>プログラムファイル</w:t>
-            </w:r>
-            <w:r>
-              <w:rPr>
-                <w:noProof/>
-                <w:webHidden/>
-              </w:rPr>
-              <w:tab/>
-            </w:r>
-            <w:r>
-              <w:rPr>
-                <w:noProof/>
-                <w:webHidden/>
-              </w:rPr>
-              <w:fldChar w:fldCharType="begin"/>
-            </w:r>
-            <w:r>
-              <w:rPr>
-                <w:noProof/>
-                <w:webHidden/>
-              </w:rPr>
-              <w:instrText xml:space="preserve"> PAGEREF _Toc7090743 \h </w:instrText>
-            </w:r>
-            <w:r>
-              <w:rPr>
-                <w:noProof/>
-                <w:webHidden/>
-              </w:rPr>
-            </w:r>
-            <w:r>
-              <w:rPr>
-                <w:noProof/>
-                <w:webHidden/>
-              </w:rPr>
-              <w:fldChar w:fldCharType="separate"/>
-            </w:r>
-            <w:r>
-              <w:rPr>
-                <w:noProof/>
-                <w:webHidden/>
-              </w:rPr>
-              <w:t>9</w:t>
-            </w:r>
-            <w:r>
-              <w:rPr>
-                <w:noProof/>
-                <w:webHidden/>
-              </w:rPr>
-              <w:fldChar w:fldCharType="end"/>
-            </w:r>
-          </w:hyperlink>
-        </w:p>
-        <w:p>
-          <w:pPr>
-            <w:pStyle w:val="11"/>
-            <w:tabs>
-              <w:tab w:val="left" w:pos="630"/>
-              <w:tab w:val="right" w:leader="dot" w:pos="8494"/>
-            </w:tabs>
-            <w:rPr>
-              <w:noProof/>
-            </w:rPr>
-          </w:pPr>
-          <w:hyperlink w:anchor="_Toc7090744" w:history="1">
-            <w:r>
-              <w:rPr>
-                <w:rStyle w:val="a4"/>
-                <w:rFonts w:ascii="メイリオ" w:eastAsia="メイリオ" w:hAnsi="メイリオ"/>
-                <w:noProof/>
-              </w:rPr>
-              <w:t>②</w:t>
-            </w:r>
-            <w:r>
-              <w:rPr>
-                <w:noProof/>
-              </w:rPr>
-              <w:tab/>
-            </w:r>
-            <w:r>
-              <w:rPr>
-                <w:rStyle w:val="a4"/>
-                <w:rFonts w:ascii="メイリオ" w:eastAsia="メイリオ" w:hAnsi="メイリオ"/>
-                <w:noProof/>
-              </w:rPr>
-              <w:t>ソースコード、設計書、ドキュメント資料（GithubのプロジェクトリポジトリURL）</w:t>
-            </w:r>
-            <w:r>
-              <w:rPr>
-                <w:noProof/>
-                <w:webHidden/>
-              </w:rPr>
-              <w:tab/>
-            </w:r>
-            <w:r>
-              <w:rPr>
-                <w:noProof/>
-                <w:webHidden/>
-              </w:rPr>
-              <w:fldChar w:fldCharType="begin"/>
-            </w:r>
-            <w:r>
-              <w:rPr>
-                <w:noProof/>
-                <w:webHidden/>
-              </w:rPr>
-              <w:instrText xml:space="preserve"> PAGEREF _Toc7090744 \h </w:instrText>
-            </w:r>
-            <w:r>
-              <w:rPr>
-                <w:noProof/>
-                <w:webHidden/>
-              </w:rPr>
-            </w:r>
-            <w:r>
-              <w:rPr>
-                <w:noProof/>
-                <w:webHidden/>
-              </w:rPr>
-              <w:fldChar w:fldCharType="separate"/>
-            </w:r>
-            <w:r>
-              <w:rPr>
-                <w:noProof/>
-                <w:webHidden/>
-              </w:rPr>
-              <w:t>9</w:t>
-            </w:r>
-            <w:r>
-              <w:rPr>
-                <w:noProof/>
-                <w:webHidden/>
-              </w:rPr>
-              <w:fldChar w:fldCharType="end"/>
-            </w:r>
-          </w:hyperlink>
-        </w:p>
-        <w:p>
-          <w:pPr>
-            <w:pStyle w:val="11"/>
-            <w:tabs>
-              <w:tab w:val="left" w:pos="630"/>
-              <w:tab w:val="right" w:leader="dot" w:pos="8494"/>
-            </w:tabs>
-            <w:rPr>
-              <w:noProof/>
-            </w:rPr>
-          </w:pPr>
-          <w:hyperlink w:anchor="_Toc7090745" w:history="1">
-            <w:r>
-              <w:rPr>
-                <w:rStyle w:val="a4"/>
-                <w:rFonts w:ascii="メイリオ" w:eastAsia="メイリオ" w:hAnsi="メイリオ"/>
-                <w:noProof/>
-              </w:rPr>
-              <w:t>③</w:t>
-            </w:r>
-            <w:r>
-              <w:rPr>
-                <w:noProof/>
-              </w:rPr>
-              <w:tab/>
-            </w:r>
-            <w:r>
-              <w:rPr>
-                <w:rStyle w:val="a4"/>
-                <w:rFonts w:ascii="メイリオ" w:eastAsia="メイリオ" w:hAnsi="メイリオ"/>
-                <w:noProof/>
-              </w:rPr>
-              <w:t>最新工程表（Trelloからエクスポート）</w:t>
-            </w:r>
-            <w:r>
-              <w:rPr>
-                <w:noProof/>
-                <w:webHidden/>
-              </w:rPr>
-              <w:tab/>
-            </w:r>
-            <w:r>
-              <w:rPr>
-                <w:noProof/>
-                <w:webHidden/>
-              </w:rPr>
-              <w:fldChar w:fldCharType="begin"/>
-            </w:r>
-            <w:r>
-              <w:rPr>
-                <w:noProof/>
-                <w:webHidden/>
-              </w:rPr>
-              <w:instrText xml:space="preserve"> PAGEREF _Toc7090745 \h </w:instrText>
-            </w:r>
-            <w:r>
-              <w:rPr>
-                <w:noProof/>
-                <w:webHidden/>
-              </w:rPr>
-            </w:r>
-            <w:r>
-              <w:rPr>
-                <w:noProof/>
-                <w:webHidden/>
-              </w:rPr>
-              <w:fldChar w:fldCharType="separate"/>
-            </w:r>
-            <w:r>
-              <w:rPr>
-                <w:noProof/>
-                <w:webHidden/>
-              </w:rPr>
-              <w:t>9</w:t>
-            </w:r>
-            <w:r>
-              <w:rPr>
-                <w:noProof/>
-                <w:webHidden/>
-              </w:rPr>
-              <w:fldChar w:fldCharType="end"/>
-            </w:r>
-          </w:hyperlink>
-        </w:p>
-        <w:p>
-          <w:pPr>
-            <w:pStyle w:val="11"/>
-            <w:tabs>
-              <w:tab w:val="left" w:pos="630"/>
-              <w:tab w:val="right" w:leader="dot" w:pos="8494"/>
-            </w:tabs>
-            <w:rPr>
-              <w:noProof/>
-            </w:rPr>
-          </w:pPr>
-          <w:hyperlink w:anchor="_Toc7090746" w:history="1">
-            <w:r>
-              <w:rPr>
-                <w:rStyle w:val="a4"/>
-                <w:rFonts w:ascii="メイリオ" w:eastAsia="メイリオ" w:hAnsi="メイリオ"/>
-                <w:noProof/>
-              </w:rPr>
-              <w:t>④</w:t>
-            </w:r>
-            <w:r>
-              <w:rPr>
-                <w:noProof/>
-              </w:rPr>
-              <w:tab/>
-            </w:r>
-            <w:r>
-              <w:rPr>
-                <w:rStyle w:val="a4"/>
-                <w:rFonts w:ascii="メイリオ" w:eastAsia="メイリオ" w:hAnsi="メイリオ"/>
-                <w:noProof/>
-              </w:rPr>
-              <w:t>品質表（xUnitの実行結果）</w:t>
-            </w:r>
-            <w:r>
-              <w:rPr>
-                <w:noProof/>
-                <w:webHidden/>
-              </w:rPr>
-              <w:tab/>
-            </w:r>
-            <w:r>
-              <w:rPr>
-                <w:noProof/>
-                <w:webHidden/>
-              </w:rPr>
-              <w:fldChar w:fldCharType="begin"/>
-            </w:r>
-            <w:r>
-              <w:rPr>
-                <w:noProof/>
-                <w:webHidden/>
-              </w:rPr>
-              <w:instrText xml:space="preserve"> PAGEREF _Toc7090746 \h </w:instrText>
-            </w:r>
-            <w:r>
-              <w:rPr>
-                <w:noProof/>
-                <w:webHidden/>
-              </w:rPr>
-            </w:r>
-            <w:r>
-              <w:rPr>
-                <w:noProof/>
-                <w:webHidden/>
-              </w:rPr>
-              <w:fldChar w:fldCharType="separate"/>
-            </w:r>
-            <w:r>
-              <w:rPr>
-                <w:noProof/>
-                <w:webHidden/>
-              </w:rPr>
-              <w:t>9</w:t>
-            </w:r>
-            <w:r>
-              <w:rPr>
-                <w:noProof/>
-                <w:webHidden/>
-              </w:rPr>
-              <w:fldChar w:fldCharType="end"/>
-            </w:r>
-          </w:hyperlink>
-        </w:p>
-        <w:p>
-          <w:pPr>
-            <w:pStyle w:val="11"/>
-            <w:tabs>
-              <w:tab w:val="left" w:pos="630"/>
-              <w:tab w:val="right" w:leader="dot" w:pos="8494"/>
-            </w:tabs>
-            <w:rPr>
-              <w:noProof/>
-            </w:rPr>
-          </w:pPr>
-          <w:hyperlink w:anchor="_Toc7090747" w:history="1">
-            <w:r>
-              <w:rPr>
-                <w:rStyle w:val="a4"/>
-                <w:rFonts w:ascii="メイリオ" w:eastAsia="メイリオ" w:hAnsi="メイリオ"/>
-                <w:noProof/>
-              </w:rPr>
-              <w:t>19.</w:t>
-            </w:r>
-            <w:r>
-              <w:rPr>
-                <w:noProof/>
-              </w:rPr>
-              <w:tab/>
-            </w:r>
-            <w:r>
-              <w:rPr>
-                <w:rStyle w:val="a4"/>
-                <w:rFonts w:ascii="メイリオ" w:eastAsia="メイリオ" w:hAnsi="メイリオ"/>
-                <w:noProof/>
-              </w:rPr>
-              <w:t>納品期限</w:t>
-            </w:r>
-            <w:r>
-              <w:rPr>
-                <w:noProof/>
-                <w:webHidden/>
-              </w:rPr>
-              <w:tab/>
-            </w:r>
-            <w:r>
-              <w:rPr>
-                <w:noProof/>
-                <w:webHidden/>
-              </w:rPr>
-              <w:fldChar w:fldCharType="begin"/>
-            </w:r>
-            <w:r>
-              <w:rPr>
-                <w:noProof/>
-                <w:webHidden/>
-              </w:rPr>
-              <w:instrText xml:space="preserve"> PAGEREF _Toc7090747 \h </w:instrText>
-            </w:r>
-            <w:r>
-              <w:rPr>
-                <w:noProof/>
-                <w:webHidden/>
-              </w:rPr>
-            </w:r>
-            <w:r>
-              <w:rPr>
-                <w:noProof/>
-                <w:webHidden/>
-              </w:rPr>
-              <w:fldChar w:fldCharType="separate"/>
-            </w:r>
-            <w:r>
-              <w:rPr>
-                <w:noProof/>
-                <w:webHidden/>
-              </w:rPr>
-              <w:t>9</w:t>
-            </w:r>
-            <w:r>
-              <w:rPr>
-                <w:noProof/>
-                <w:webHidden/>
-              </w:rPr>
-              <w:fldChar w:fldCharType="end"/>
-            </w:r>
-          </w:hyperlink>
-        </w:p>
-        <w:p>
-          <w:pPr>
-            <w:pStyle w:val="11"/>
-            <w:tabs>
-              <w:tab w:val="left" w:pos="630"/>
-              <w:tab w:val="right" w:leader="dot" w:pos="8494"/>
-            </w:tabs>
-            <w:rPr>
-              <w:noProof/>
-            </w:rPr>
-          </w:pPr>
-          <w:hyperlink w:anchor="_Toc7090748" w:history="1">
-            <w:r>
-              <w:rPr>
-                <w:rStyle w:val="a4"/>
-                <w:rFonts w:ascii="メイリオ" w:eastAsia="メイリオ" w:hAnsi="メイリオ"/>
-                <w:noProof/>
-              </w:rPr>
-              <w:t>①</w:t>
-            </w:r>
-            <w:r>
-              <w:rPr>
-                <w:noProof/>
-              </w:rPr>
-              <w:tab/>
-            </w:r>
-            <w:r>
-              <w:rPr>
-                <w:rStyle w:val="a4"/>
-                <w:rFonts w:ascii="メイリオ" w:eastAsia="メイリオ" w:hAnsi="メイリオ"/>
-                <w:noProof/>
-              </w:rPr>
-              <w:t>2019年7月12日(金)</w:t>
-            </w:r>
-            <w:r>
-              <w:rPr>
-                <w:noProof/>
-                <w:webHidden/>
-              </w:rPr>
-              <w:tab/>
-            </w:r>
-            <w:r>
-              <w:rPr>
-                <w:noProof/>
-                <w:webHidden/>
-              </w:rPr>
-              <w:fldChar w:fldCharType="begin"/>
-            </w:r>
-            <w:r>
-              <w:rPr>
-                <w:noProof/>
-                <w:webHidden/>
-              </w:rPr>
-              <w:instrText xml:space="preserve"> PAGEREF _Toc7090748 \h </w:instrText>
-            </w:r>
-            <w:r>
-              <w:rPr>
-                <w:noProof/>
-                <w:webHidden/>
-              </w:rPr>
-            </w:r>
-            <w:r>
-              <w:rPr>
-                <w:noProof/>
-                <w:webHidden/>
-              </w:rPr>
-              <w:fldChar w:fldCharType="separate"/>
-            </w:r>
-            <w:r>
-              <w:rPr>
-                <w:noProof/>
-                <w:webHidden/>
-              </w:rPr>
-              <w:t>9</w:t>
+              <w:t>10</w:t>
             </w:r>
             <w:r>
               <w:rPr>
@@ -4369,7 +3798,7 @@
           <w:sz w:val="32"/>
         </w:rPr>
       </w:pPr>
-      <w:bookmarkStart w:id="0" w:name="_Toc7090703"/>
+      <w:bookmarkStart w:id="0" w:name="_Toc15630533"/>
       <w:r>
         <w:rPr>
           <w:rFonts w:ascii="メイリオ" w:eastAsia="メイリオ" w:hAnsi="メイリオ" w:hint="eastAsia"/>
@@ -4386,9 +3815,49 @@
       </w:pPr>
       <w:r>
         <w:rPr>
-          <w:rFonts w:hint="eastAsia"/>
-        </w:rPr>
-        <w:t>P</w:t>
+          <w:noProof/>
+        </w:rPr>
+        <w:drawing>
+          <wp:inline distT="0" distB="0" distL="0" distR="0">
+            <wp:extent cx="4328689" cy="1217062"/>
+            <wp:effectExtent l="0" t="0" r="0" b="0"/>
+            <wp:docPr id="1" name="図 1"/>
+            <wp:cNvGraphicFramePr>
+              <a:graphicFrameLocks xmlns:a="http://schemas.openxmlformats.org/drawingml/2006/main" noChangeAspect="1"/>
+            </wp:cNvGraphicFramePr>
+            <a:graphic xmlns:a="http://schemas.openxmlformats.org/drawingml/2006/main">
+              <a:graphicData uri="http://schemas.openxmlformats.org/drawingml/2006/picture">
+                <pic:pic xmlns:pic="http://schemas.openxmlformats.org/drawingml/2006/picture">
+                  <pic:nvPicPr>
+                    <pic:cNvPr id="1" name="rogo.png"/>
+                    <pic:cNvPicPr/>
+                  </pic:nvPicPr>
+                  <pic:blipFill>
+                    <a:blip r:embed="rId6">
+                      <a:extLst>
+                        <a:ext uri="{28A0092B-C50C-407E-A947-70E740481C1C}">
+                          <a14:useLocalDpi xmlns:a14="http://schemas.microsoft.com/office/drawing/2010/main" val="0"/>
+                        </a:ext>
+                      </a:extLst>
+                    </a:blip>
+                    <a:stretch>
+                      <a:fillRect/>
+                    </a:stretch>
+                  </pic:blipFill>
+                  <pic:spPr>
+                    <a:xfrm>
+                      <a:off x="0" y="0"/>
+                      <a:ext cx="4343596" cy="1221253"/>
+                    </a:xfrm>
+                    <a:prstGeom prst="rect">
+                      <a:avLst/>
+                    </a:prstGeom>
+                  </pic:spPr>
+                </pic:pic>
+              </a:graphicData>
+            </a:graphic>
+          </wp:inline>
+        </w:drawing>
       </w:r>
     </w:p>
     <w:p>
@@ -4403,7 +3872,7 @@
           <w:sz w:val="32"/>
         </w:rPr>
       </w:pPr>
-      <w:bookmarkStart w:id="1" w:name="_Toc7090705"/>
+      <w:bookmarkStart w:id="1" w:name="_Toc15630534"/>
       <w:r>
         <w:rPr>
           <w:rFonts w:ascii="メイリオ" w:eastAsia="メイリオ" w:hAnsi="メイリオ" w:hint="eastAsia"/>
@@ -4411,7 +3880,9 @@
         </w:rPr>
         <w:t>システム概要</w:t>
       </w:r>
+      <w:bookmarkStart w:id="2" w:name="_GoBack"/>
       <w:bookmarkEnd w:id="1"/>
+      <w:bookmarkEnd w:id="2"/>
     </w:p>
     <w:p>
       <w:pPr>
@@ -4427,7 +3898,7 @@
           <w:szCs w:val="24"/>
         </w:rPr>
       </w:pPr>
-      <w:bookmarkStart w:id="2" w:name="_Toc7090706"/>
+      <w:bookmarkStart w:id="3" w:name="_Toc15630535"/>
       <w:r>
         <w:rPr>
           <w:rFonts w:ascii="メイリオ" w:eastAsia="メイリオ" w:hAnsi="メイリオ" w:hint="eastAsia"/>
@@ -4437,6 +3908,7 @@
         </w:rPr>
         <w:t>目的</w:t>
       </w:r>
+      <w:bookmarkEnd w:id="3"/>
     </w:p>
     <w:p>
       <w:pPr>
@@ -4472,6 +3944,7 @@
           <w:szCs w:val="24"/>
         </w:rPr>
       </w:pPr>
+      <w:bookmarkStart w:id="4" w:name="_Toc15630536"/>
       <w:r>
         <w:rPr>
           <w:rFonts w:ascii="メイリオ" w:eastAsia="メイリオ" w:hAnsi="メイリオ" w:hint="eastAsia"/>
@@ -4481,6 +3954,7 @@
         </w:rPr>
         <w:t>動作概要</w:t>
       </w:r>
+      <w:bookmarkEnd w:id="4"/>
     </w:p>
     <w:p>
       <w:pPr>
@@ -4514,8 +3988,7 @@
           <w:sz w:val="32"/>
         </w:rPr>
       </w:pPr>
-      <w:bookmarkStart w:id="3" w:name="_Toc7090707"/>
-      <w:bookmarkEnd w:id="2"/>
+      <w:bookmarkStart w:id="5" w:name="_Toc15630537"/>
       <w:r>
         <w:rPr>
           <w:rFonts w:ascii="メイリオ" w:eastAsia="メイリオ" w:hAnsi="メイリオ" w:hint="eastAsia"/>
@@ -4524,7 +3997,21 @@
         <w:lastRenderedPageBreak/>
         <w:t>動作シナリオ</w:t>
       </w:r>
-      <w:bookmarkEnd w:id="3"/>
+      <w:r>
+        <w:rPr>
+          <w:rFonts w:ascii="メイリオ" w:eastAsia="メイリオ" w:hAnsi="メイリオ" w:hint="eastAsia"/>
+          <w:sz w:val="32"/>
+        </w:rPr>
+        <w:t>(作成した部分のみ</w:t>
+      </w:r>
+      <w:r>
+        <w:rPr>
+          <w:rFonts w:ascii="メイリオ" w:eastAsia="メイリオ" w:hAnsi="メイリオ"/>
+          <w:sz w:val="32"/>
+        </w:rPr>
+        <w:t>)</w:t>
+      </w:r>
+      <w:bookmarkEnd w:id="5"/>
     </w:p>
     <w:p>
       <w:pPr>
@@ -4540,6 +4027,7 @@
           <w:szCs w:val="24"/>
         </w:rPr>
       </w:pPr>
+      <w:bookmarkStart w:id="6" w:name="_Toc15630538"/>
       <w:r>
         <w:rPr>
           <w:rFonts w:ascii="メイリオ" w:eastAsia="メイリオ" w:hAnsi="メイリオ" w:hint="eastAsia"/>
@@ -4549,6 +4037,7 @@
         </w:rPr>
         <w:t>アプリ初起動時</w:t>
       </w:r>
+      <w:bookmarkEnd w:id="6"/>
     </w:p>
     <w:p>
       <w:pPr>
@@ -4564,6 +4053,7 @@
           <w:szCs w:val="24"/>
         </w:rPr>
       </w:pPr>
+      <w:bookmarkStart w:id="7" w:name="_Toc15630539"/>
       <w:r>
         <w:rPr>
           <w:rFonts w:ascii="メイリオ" w:eastAsia="メイリオ" w:hAnsi="メイリオ"/>
@@ -4582,6 +4072,7 @@
         </w:rPr>
         <w:t>とパスワードを入力し、新規登録ボタンをおす</w:t>
       </w:r>
+      <w:bookmarkEnd w:id="7"/>
     </w:p>
     <w:p>
       <w:pPr>
@@ -4597,6 +4088,7 @@
           <w:szCs w:val="24"/>
         </w:rPr>
       </w:pPr>
+      <w:bookmarkStart w:id="8" w:name="_Toc15630540"/>
       <w:r>
         <w:rPr>
           <w:rFonts w:ascii="メイリオ" w:eastAsia="メイリオ" w:hAnsi="メイリオ" w:hint="eastAsia"/>
@@ -4606,6 +4098,7 @@
         </w:rPr>
         <w:t>アバター作成画面に遷移し、性別、髪型、体型を選択する</w:t>
       </w:r>
+      <w:bookmarkEnd w:id="8"/>
     </w:p>
     <w:p>
       <w:pPr>
@@ -4621,6 +4114,7 @@
           <w:szCs w:val="24"/>
         </w:rPr>
       </w:pPr>
+      <w:bookmarkStart w:id="9" w:name="_Toc15630541"/>
       <w:r>
         <w:rPr>
           <w:rFonts w:ascii="メイリオ" w:eastAsia="メイリオ" w:hAnsi="メイリオ" w:hint="eastAsia"/>
@@ -4630,6 +4124,7 @@
         </w:rPr>
         <w:t>ホーム画面に遷移し、登録が完了する</w:t>
       </w:r>
+      <w:bookmarkEnd w:id="9"/>
     </w:p>
     <w:p>
       <w:pPr>
@@ -4645,6 +4140,7 @@
           <w:szCs w:val="24"/>
         </w:rPr>
       </w:pPr>
+      <w:bookmarkStart w:id="10" w:name="_Toc15630542"/>
       <w:r>
         <w:rPr>
           <w:rFonts w:ascii="メイリオ" w:eastAsia="メイリオ" w:hAnsi="メイリオ" w:hint="eastAsia"/>
@@ -4654,6 +4150,7 @@
         </w:rPr>
         <w:t>コーディネート登録時</w:t>
       </w:r>
+      <w:bookmarkEnd w:id="10"/>
     </w:p>
     <w:p>
       <w:pPr>
@@ -4669,6 +4166,7 @@
           <w:szCs w:val="24"/>
         </w:rPr>
       </w:pPr>
+      <w:bookmarkStart w:id="11" w:name="_Toc15630543"/>
       <w:r>
         <w:rPr>
           <w:rFonts w:ascii="メイリオ" w:eastAsia="メイリオ" w:hAnsi="メイリオ" w:hint="eastAsia"/>
@@ -4678,6 +4176,7 @@
         </w:rPr>
         <w:t>アバターをタッチするとコーディネート登録を開始する</w:t>
       </w:r>
+      <w:bookmarkEnd w:id="11"/>
     </w:p>
     <w:p>
       <w:pPr>
@@ -4693,6 +4192,7 @@
           <w:szCs w:val="24"/>
         </w:rPr>
       </w:pPr>
+      <w:bookmarkStart w:id="12" w:name="_Toc15630544"/>
       <w:r>
         <w:rPr>
           <w:rFonts w:ascii="メイリオ" w:eastAsia="メイリオ" w:hAnsi="メイリオ" w:hint="eastAsia"/>
@@ -4702,6 +4202,7 @@
         </w:rPr>
         <w:t>トップス、ボトム、シューズの欄から任意のイメージボタンをタッチすると、上部に表示されるアバターにそのアイテムが着せられる</w:t>
       </w:r>
+      <w:bookmarkEnd w:id="12"/>
     </w:p>
     <w:p>
       <w:pPr>
@@ -4717,6 +4218,7 @@
           <w:szCs w:val="24"/>
         </w:rPr>
       </w:pPr>
+      <w:bookmarkStart w:id="13" w:name="_Toc15630545"/>
       <w:r>
         <w:rPr>
           <w:rFonts w:ascii="メイリオ" w:eastAsia="メイリオ" w:hAnsi="メイリオ" w:hint="eastAsia"/>
@@ -4744,6 +4246,7 @@
         </w:rPr>
         <w:t>ボタンを押すと、クローズ新規登録画面に遷移する</w:t>
       </w:r>
+      <w:bookmarkEnd w:id="13"/>
     </w:p>
     <w:p>
       <w:pPr>
@@ -4759,6 +4262,7 @@
           <w:szCs w:val="24"/>
         </w:rPr>
       </w:pPr>
+      <w:bookmarkStart w:id="14" w:name="_Toc15630546"/>
       <w:r>
         <w:rPr>
           <w:rFonts w:ascii="メイリオ" w:eastAsia="メイリオ" w:hAnsi="メイリオ"/>
@@ -4777,6 +4281,7 @@
         </w:rPr>
         <w:t>ボタンをタッチするとコーディネートが保存され、ホームボタンで閲覧できるようになる</w:t>
       </w:r>
+      <w:bookmarkEnd w:id="14"/>
     </w:p>
     <w:p>
       <w:pPr>
@@ -4792,6 +4297,7 @@
           <w:szCs w:val="24"/>
         </w:rPr>
       </w:pPr>
+      <w:bookmarkStart w:id="15" w:name="_Toc15630547"/>
       <w:r>
         <w:rPr>
           <w:rFonts w:ascii="メイリオ" w:eastAsia="メイリオ" w:hAnsi="メイリオ" w:hint="eastAsia"/>
@@ -4801,6 +4307,7 @@
         </w:rPr>
         <w:t>クローズ新規登録時</w:t>
       </w:r>
+      <w:bookmarkEnd w:id="15"/>
     </w:p>
     <w:p>
       <w:pPr>
@@ -4816,6 +4323,7 @@
           <w:szCs w:val="24"/>
         </w:rPr>
       </w:pPr>
+      <w:bookmarkStart w:id="16" w:name="_Toc15630548"/>
       <w:r>
         <w:rPr>
           <w:rFonts w:ascii="メイリオ" w:eastAsia="メイリオ" w:hAnsi="メイリオ" w:hint="eastAsia"/>
@@ -4861,6 +4369,7 @@
         </w:rPr>
         <w:t>登録画面に遷移する</w:t>
       </w:r>
+      <w:bookmarkEnd w:id="16"/>
     </w:p>
     <w:p>
       <w:pPr>
@@ -4876,6 +4385,7 @@
           <w:szCs w:val="24"/>
         </w:rPr>
       </w:pPr>
+      <w:bookmarkStart w:id="17" w:name="_Toc15630549"/>
       <w:r>
         <w:rPr>
           <w:rFonts w:ascii="メイリオ" w:eastAsia="メイリオ" w:hAnsi="メイリオ" w:hint="eastAsia"/>
@@ -4921,6 +4431,7 @@
         </w:rPr>
         <w:t>画面に遷移する</w:t>
       </w:r>
+      <w:bookmarkEnd w:id="17"/>
     </w:p>
     <w:p/>
     <w:p>
@@ -4937,6 +4448,7 @@
           <w:szCs w:val="24"/>
         </w:rPr>
       </w:pPr>
+      <w:bookmarkStart w:id="18" w:name="_Toc15630550"/>
       <w:r>
         <w:rPr>
           <w:rFonts w:ascii="メイリオ" w:eastAsia="メイリオ" w:hAnsi="メイリオ" w:hint="eastAsia"/>
@@ -5055,6 +4567,7 @@
         </w:rPr>
         <w:t>クローズ最終確認画面に遷移する。</w:t>
       </w:r>
+      <w:bookmarkEnd w:id="18"/>
     </w:p>
     <w:p>
       <w:pPr>
@@ -5064,12 +4577,13 @@
           <w:numId w:val="2"/>
         </w:numPr>
         <w:rPr>
-          <w:rFonts w:ascii="メイリオ" w:eastAsia="メイリオ" w:hAnsi="メイリオ" w:hint="eastAsia"/>
-          <w:color w:val="000000" w:themeColor="text1"/>
-          <w:sz w:val="24"/>
-          <w:szCs w:val="24"/>
-        </w:rPr>
-      </w:pPr>
+          <w:rFonts w:ascii="メイリオ" w:eastAsia="メイリオ" w:hAnsi="メイリオ"/>
+          <w:color w:val="000000" w:themeColor="text1"/>
+          <w:sz w:val="24"/>
+          <w:szCs w:val="24"/>
+        </w:rPr>
+      </w:pPr>
+      <w:bookmarkStart w:id="19" w:name="_Toc15630551"/>
       <w:r>
         <w:rPr>
           <w:rFonts w:ascii="メイリオ" w:eastAsia="メイリオ" w:hAnsi="メイリオ" w:hint="eastAsia"/>
@@ -5097,8 +4611,7 @@
         </w:rPr>
         <w:t>ボタンを押すことでクローズの新規登録が完了する。</w:t>
       </w:r>
-      <w:bookmarkStart w:id="4" w:name="_GoBack"/>
-      <w:bookmarkEnd w:id="4"/>
+      <w:bookmarkEnd w:id="19"/>
     </w:p>
     <w:p>
       <w:pPr>
@@ -5112,7 +4625,7 @@
           <w:sz w:val="32"/>
         </w:rPr>
       </w:pPr>
-      <w:bookmarkStart w:id="5" w:name="_Toc7090721"/>
+      <w:bookmarkStart w:id="20" w:name="_Toc15630552"/>
       <w:r>
         <w:rPr>
           <w:rFonts w:ascii="メイリオ" w:eastAsia="メイリオ" w:hAnsi="メイリオ" w:hint="eastAsia"/>
@@ -5120,7 +4633,7 @@
         </w:rPr>
         <w:t>機能一覧表</w:t>
       </w:r>
-      <w:bookmarkEnd w:id="5"/>
+      <w:bookmarkEnd w:id="20"/>
     </w:p>
     <w:p>
       <w:pPr>
@@ -5135,7 +4648,7 @@
           <w:szCs w:val="24"/>
         </w:rPr>
       </w:pPr>
-      <w:bookmarkStart w:id="6" w:name="_Toc7090723"/>
+      <w:bookmarkStart w:id="21" w:name="_Toc15630553"/>
       <w:r>
         <w:rPr>
           <w:rFonts w:ascii="メイリオ" w:eastAsia="メイリオ" w:hAnsi="メイリオ" w:hint="eastAsia"/>
@@ -5144,6 +4657,7 @@
         </w:rPr>
         <w:t>ログイン機能</w:t>
       </w:r>
+      <w:bookmarkEnd w:id="21"/>
     </w:p>
     <w:p>
       <w:pPr>
@@ -5158,6 +4672,7 @@
           <w:szCs w:val="24"/>
         </w:rPr>
       </w:pPr>
+      <w:bookmarkStart w:id="22" w:name="_Toc15630554"/>
       <w:r>
         <w:rPr>
           <w:rFonts w:ascii="メイリオ" w:eastAsia="メイリオ" w:hAnsi="メイリオ" w:hint="eastAsia"/>
@@ -5166,6 +4681,7 @@
         </w:rPr>
         <w:t>アバター作成機能</w:t>
       </w:r>
+      <w:bookmarkEnd w:id="22"/>
     </w:p>
     <w:p>
       <w:pPr>
@@ -5180,6 +4696,7 @@
           <w:szCs w:val="24"/>
         </w:rPr>
       </w:pPr>
+      <w:bookmarkStart w:id="23" w:name="_Toc15630555"/>
       <w:r>
         <w:rPr>
           <w:rFonts w:ascii="メイリオ" w:eastAsia="メイリオ" w:hAnsi="メイリオ" w:hint="eastAsia"/>
@@ -5188,6 +4705,7 @@
         </w:rPr>
         <w:t>クローズ登録機能</w:t>
       </w:r>
+      <w:bookmarkEnd w:id="23"/>
     </w:p>
     <w:p>
       <w:pPr>
@@ -5197,11 +4715,12 @@
           <w:numId w:val="2"/>
         </w:numPr>
         <w:rPr>
-          <w:rFonts w:ascii="メイリオ" w:eastAsia="メイリオ" w:hAnsi="メイリオ" w:hint="eastAsia"/>
-          <w:sz w:val="32"/>
-          <w:szCs w:val="24"/>
-        </w:rPr>
-      </w:pPr>
+          <w:rFonts w:ascii="メイリオ" w:eastAsia="メイリオ" w:hAnsi="メイリオ"/>
+          <w:sz w:val="32"/>
+          <w:szCs w:val="24"/>
+        </w:rPr>
+      </w:pPr>
+      <w:bookmarkStart w:id="24" w:name="_Toc15630556"/>
       <w:r>
         <w:rPr>
           <w:rFonts w:ascii="メイリオ" w:eastAsia="メイリオ" w:hAnsi="メイリオ" w:hint="eastAsia"/>
@@ -5234,6 +4753,7 @@
         </w:rPr>
         <w:t>)</w:t>
       </w:r>
+      <w:bookmarkEnd w:id="24"/>
     </w:p>
     <w:p>
       <w:pPr>
@@ -5248,6 +4768,7 @@
           <w:szCs w:val="24"/>
         </w:rPr>
       </w:pPr>
+      <w:bookmarkStart w:id="25" w:name="_Toc15630557"/>
       <w:r>
         <w:rPr>
           <w:rFonts w:ascii="メイリオ" w:eastAsia="メイリオ" w:hAnsi="メイリオ" w:hint="eastAsia"/>
@@ -5280,6 +4801,7 @@
         </w:rPr>
         <w:t>)</w:t>
       </w:r>
+      <w:bookmarkEnd w:id="25"/>
     </w:p>
     <w:p>
       <w:pPr>
@@ -5294,6 +4816,7 @@
           <w:szCs w:val="24"/>
         </w:rPr>
       </w:pPr>
+      <w:bookmarkStart w:id="26" w:name="_Toc15630558"/>
       <w:r>
         <w:rPr>
           <w:rFonts w:ascii="メイリオ" w:eastAsia="メイリオ" w:hAnsi="メイリオ" w:hint="eastAsia"/>
@@ -5302,8 +4825,8 @@
         </w:rPr>
         <w:t>コーディネート保存機能</w:t>
       </w:r>
-    </w:p>
-    <w:bookmarkEnd w:id="6"/>
+      <w:bookmarkEnd w:id="26"/>
+    </w:p>
     <w:p>
       <w:pPr>
         <w:pStyle w:val="2"/>
@@ -5317,6 +4840,7 @@
           <w:szCs w:val="24"/>
         </w:rPr>
       </w:pPr>
+      <w:bookmarkStart w:id="27" w:name="_Toc15630559"/>
       <w:r>
         <w:rPr>
           <w:rFonts w:ascii="メイリオ" w:eastAsia="メイリオ" w:hAnsi="メイリオ" w:hint="eastAsia"/>
@@ -5325,14 +4849,9 @@
         </w:rPr>
         <w:t>コーディネート閲覧機能</w:t>
       </w:r>
-    </w:p>
-    <w:p>
-      <w:pPr>
-        <w:rPr>
-          <w:rFonts w:hint="eastAsia"/>
-        </w:rPr>
-      </w:pPr>
-    </w:p>
+      <w:bookmarkEnd w:id="27"/>
+    </w:p>
+    <w:p/>
     <w:p>
       <w:pPr>
         <w:pStyle w:val="1"/>
@@ -5345,7 +4864,7 @@
           <w:sz w:val="32"/>
         </w:rPr>
       </w:pPr>
-      <w:bookmarkStart w:id="7" w:name="_Toc7090728"/>
+      <w:bookmarkStart w:id="28" w:name="_Toc15630560"/>
       <w:r>
         <w:rPr>
           <w:rFonts w:ascii="メイリオ" w:eastAsia="メイリオ" w:hAnsi="メイリオ"/>
@@ -5354,7 +4873,7 @@
         <w:lastRenderedPageBreak/>
         <w:t>UI設計</w:t>
       </w:r>
-      <w:bookmarkEnd w:id="7"/>
+      <w:bookmarkEnd w:id="28"/>
     </w:p>
     <w:p>
       <w:pPr>
@@ -5368,6 +4887,7 @@
           <w:sz w:val="32"/>
         </w:rPr>
       </w:pPr>
+      <w:bookmarkStart w:id="29" w:name="_Toc15630561"/>
       <w:r>
         <w:rPr>
           <w:rFonts w:ascii="メイリオ" w:eastAsia="メイリオ" w:hAnsi="メイリオ" w:hint="eastAsia"/>
@@ -5375,6 +4895,7 @@
         </w:rPr>
         <w:t>ユーザー新規作成時</w:t>
       </w:r>
+      <w:bookmarkEnd w:id="29"/>
     </w:p>
     <w:p>
       <w:r>
@@ -5398,7 +4919,7 @@
                     <pic:cNvPicPr/>
                   </pic:nvPicPr>
                   <pic:blipFill>
-                    <a:blip r:embed="rId6" cstate="print">
+                    <a:blip r:embed="rId7" cstate="print">
                       <a:extLst>
                         <a:ext uri="{28A0092B-C50C-407E-A947-70E740481C1C}">
                           <a14:useLocalDpi xmlns:a14="http://schemas.microsoft.com/office/drawing/2010/main" val="0"/>
@@ -5426,11 +4947,6 @@
       </w:r>
     </w:p>
     <w:p>
-      <w:pPr>
-        <w:rPr>
-          <w:rFonts w:hint="eastAsia"/>
-        </w:rPr>
-      </w:pPr>
       <w:r>
         <w:rPr>
           <w:rFonts w:hint="eastAsia"/>
@@ -5452,7 +4968,7 @@
                     <pic:cNvPicPr/>
                   </pic:nvPicPr>
                   <pic:blipFill>
-                    <a:blip r:embed="rId7" cstate="print">
+                    <a:blip r:embed="rId8" cstate="print">
                       <a:extLst>
                         <a:ext uri="{28A0092B-C50C-407E-A947-70E740481C1C}">
                           <a14:useLocalDpi xmlns:a14="http://schemas.microsoft.com/office/drawing/2010/main" val="0"/>
@@ -5491,6 +5007,7 @@
           <w:sz w:val="32"/>
         </w:rPr>
       </w:pPr>
+      <w:bookmarkStart w:id="30" w:name="_Toc15630562"/>
       <w:r>
         <w:rPr>
           <w:rFonts w:ascii="メイリオ" w:eastAsia="メイリオ" w:hAnsi="メイリオ" w:hint="eastAsia"/>
@@ -5519,67 +5036,6 @@
                 <pic:pic xmlns:pic="http://schemas.openxmlformats.org/drawingml/2006/picture">
                   <pic:nvPicPr>
                     <pic:cNvPr id="8" name="ログイン画面２.png"/>
-                    <pic:cNvPicPr/>
-                  </pic:nvPicPr>
-                  <pic:blipFill>
-                    <a:blip r:embed="rId8" cstate="print">
-                      <a:extLst>
-                        <a:ext uri="{28A0092B-C50C-407E-A947-70E740481C1C}">
-                          <a14:useLocalDpi xmlns:a14="http://schemas.microsoft.com/office/drawing/2010/main" val="0"/>
-                        </a:ext>
-                      </a:extLst>
-                    </a:blip>
-                    <a:stretch>
-                      <a:fillRect/>
-                    </a:stretch>
-                  </pic:blipFill>
-                  <pic:spPr>
-                    <a:xfrm>
-                      <a:off x="0" y="0"/>
-                      <a:ext cx="5400040" cy="3375025"/>
-                    </a:xfrm>
-                    <a:prstGeom prst="rect">
-                      <a:avLst/>
-                    </a:prstGeom>
-                  </pic:spPr>
-                </pic:pic>
-              </a:graphicData>
-            </a:graphic>
-            <wp14:sizeRelH relativeFrom="page">
-              <wp14:pctWidth>0</wp14:pctWidth>
-            </wp14:sizeRelH>
-            <wp14:sizeRelV relativeFrom="page">
-              <wp14:pctHeight>0</wp14:pctHeight>
-            </wp14:sizeRelV>
-          </wp:anchor>
-        </w:drawing>
-      </w:r>
-      <w:r>
-        <w:rPr>
-          <w:rFonts w:hint="eastAsia"/>
-          <w:noProof/>
-        </w:rPr>
-        <w:drawing>
-          <wp:anchor distT="0" distB="0" distL="114300" distR="114300" simplePos="0" relativeHeight="251658240" behindDoc="0" locked="0" layoutInCell="1" allowOverlap="1">
-            <wp:simplePos x="0" y="0"/>
-            <wp:positionH relativeFrom="column">
-              <wp:posOffset>-39914</wp:posOffset>
-            </wp:positionH>
-            <wp:positionV relativeFrom="paragraph">
-              <wp:posOffset>459740</wp:posOffset>
-            </wp:positionV>
-            <wp:extent cx="5400040" cy="3375025"/>
-            <wp:effectExtent l="0" t="0" r="0" b="3175"/>
-            <wp:wrapSquare wrapText="bothSides"/>
-            <wp:docPr id="7" name="図 7"/>
-            <wp:cNvGraphicFramePr>
-              <a:graphicFrameLocks xmlns:a="http://schemas.openxmlformats.org/drawingml/2006/main" noChangeAspect="1"/>
-            </wp:cNvGraphicFramePr>
-            <a:graphic xmlns:a="http://schemas.openxmlformats.org/drawingml/2006/main">
-              <a:graphicData uri="http://schemas.openxmlformats.org/drawingml/2006/picture">
-                <pic:pic xmlns:pic="http://schemas.openxmlformats.org/drawingml/2006/picture">
-                  <pic:nvPicPr>
-                    <pic:cNvPr id="7" name="ログイン画面.png"/>
                     <pic:cNvPicPr/>
                   </pic:nvPicPr>
                   <pic:blipFill>
@@ -5617,11 +5073,73 @@
       </w:r>
       <w:r>
         <w:rPr>
+          <w:rFonts w:hint="eastAsia"/>
+          <w:noProof/>
+        </w:rPr>
+        <w:drawing>
+          <wp:anchor distT="0" distB="0" distL="114300" distR="114300" simplePos="0" relativeHeight="251658240" behindDoc="0" locked="0" layoutInCell="1" allowOverlap="1">
+            <wp:simplePos x="0" y="0"/>
+            <wp:positionH relativeFrom="column">
+              <wp:posOffset>-39914</wp:posOffset>
+            </wp:positionH>
+            <wp:positionV relativeFrom="paragraph">
+              <wp:posOffset>459740</wp:posOffset>
+            </wp:positionV>
+            <wp:extent cx="5400040" cy="3375025"/>
+            <wp:effectExtent l="0" t="0" r="0" b="3175"/>
+            <wp:wrapSquare wrapText="bothSides"/>
+            <wp:docPr id="7" name="図 7"/>
+            <wp:cNvGraphicFramePr>
+              <a:graphicFrameLocks xmlns:a="http://schemas.openxmlformats.org/drawingml/2006/main" noChangeAspect="1"/>
+            </wp:cNvGraphicFramePr>
+            <a:graphic xmlns:a="http://schemas.openxmlformats.org/drawingml/2006/main">
+              <a:graphicData uri="http://schemas.openxmlformats.org/drawingml/2006/picture">
+                <pic:pic xmlns:pic="http://schemas.openxmlformats.org/drawingml/2006/picture">
+                  <pic:nvPicPr>
+                    <pic:cNvPr id="7" name="ログイン画面.png"/>
+                    <pic:cNvPicPr/>
+                  </pic:nvPicPr>
+                  <pic:blipFill>
+                    <a:blip r:embed="rId10" cstate="print">
+                      <a:extLst>
+                        <a:ext uri="{28A0092B-C50C-407E-A947-70E740481C1C}">
+                          <a14:useLocalDpi xmlns:a14="http://schemas.microsoft.com/office/drawing/2010/main" val="0"/>
+                        </a:ext>
+                      </a:extLst>
+                    </a:blip>
+                    <a:stretch>
+                      <a:fillRect/>
+                    </a:stretch>
+                  </pic:blipFill>
+                  <pic:spPr>
+                    <a:xfrm>
+                      <a:off x="0" y="0"/>
+                      <a:ext cx="5400040" cy="3375025"/>
+                    </a:xfrm>
+                    <a:prstGeom prst="rect">
+                      <a:avLst/>
+                    </a:prstGeom>
+                  </pic:spPr>
+                </pic:pic>
+              </a:graphicData>
+            </a:graphic>
+            <wp14:sizeRelH relativeFrom="page">
+              <wp14:pctWidth>0</wp14:pctWidth>
+            </wp14:sizeRelH>
+            <wp14:sizeRelV relativeFrom="page">
+              <wp14:pctHeight>0</wp14:pctHeight>
+            </wp14:sizeRelV>
+          </wp:anchor>
+        </w:drawing>
+      </w:r>
+      <w:r>
+        <w:rPr>
           <w:rFonts w:ascii="メイリオ" w:eastAsia="メイリオ" w:hAnsi="メイリオ" w:hint="eastAsia"/>
           <w:sz w:val="32"/>
         </w:rPr>
         <w:t>ログイン時</w:t>
       </w:r>
+      <w:bookmarkEnd w:id="30"/>
     </w:p>
     <w:p>
       <w:pPr>
@@ -5632,15 +5150,8 @@
           <w:szCs w:val="22"/>
         </w:rPr>
       </w:pPr>
-      <w:bookmarkStart w:id="8" w:name="_Toc7090731"/>
-    </w:p>
-    <w:p>
-      <w:pPr>
-        <w:rPr>
-          <w:rFonts w:hint="eastAsia"/>
-        </w:rPr>
-      </w:pPr>
-    </w:p>
+    </w:p>
+    <w:p/>
     <w:p>
       <w:pPr>
         <w:pStyle w:val="1"/>
@@ -5653,6 +5164,7 @@
           <w:sz w:val="32"/>
         </w:rPr>
       </w:pPr>
+      <w:bookmarkStart w:id="31" w:name="_Toc15630563"/>
       <w:r>
         <w:rPr>
           <w:rFonts w:ascii="メイリオ" w:eastAsia="メイリオ" w:hAnsi="メイリオ" w:hint="eastAsia"/>
@@ -5661,7 +5173,7 @@
         <w:lastRenderedPageBreak/>
         <w:t>その他</w:t>
       </w:r>
-      <w:bookmarkEnd w:id="8"/>
+      <w:bookmarkEnd w:id="31"/>
     </w:p>
     <w:p>
       <w:pPr>
@@ -5671,11 +5183,11 @@
           <w:numId w:val="2"/>
         </w:numPr>
         <w:rPr>
-          <w:rFonts w:ascii="メイリオ" w:eastAsia="メイリオ" w:hAnsi="メイリオ" w:hint="eastAsia"/>
-          <w:sz w:val="32"/>
-        </w:rPr>
-      </w:pPr>
-      <w:bookmarkStart w:id="9" w:name="_Toc7090733"/>
+          <w:rFonts w:ascii="メイリオ" w:eastAsia="メイリオ" w:hAnsi="メイリオ"/>
+          <w:sz w:val="32"/>
+        </w:rPr>
+      </w:pPr>
+      <w:bookmarkStart w:id="32" w:name="_Toc15630564"/>
       <w:r>
         <w:rPr>
           <w:rFonts w:ascii="メイリオ" w:eastAsia="メイリオ" w:hAnsi="メイリオ" w:hint="eastAsia"/>
@@ -5697,6 +5209,7 @@
         </w:rPr>
         <w:t>に上げてもらうことによりアプリと服の宣伝になる。</w:t>
       </w:r>
+      <w:bookmarkEnd w:id="32"/>
     </w:p>
     <w:p>
       <w:pPr>
@@ -5706,31 +5219,26 @@
           <w:numId w:val="2"/>
         </w:numPr>
         <w:rPr>
-          <w:rFonts w:ascii="メイリオ" w:eastAsia="メイリオ" w:hAnsi="メイリオ" w:hint="eastAsia"/>
-          <w:sz w:val="32"/>
-        </w:rPr>
-      </w:pPr>
-      <w:r>
-        <w:rPr>
-          <w:rFonts w:ascii="メイリオ" w:eastAsia="メイリオ" w:hAnsi="メイリオ" w:hint="eastAsia"/>
-          <w:sz w:val="32"/>
-        </w:rPr>
-        <w:t>将来的には、ブランド様にスポンサーになっていただき、アプリ内で商品を提供させていただきたい。それにより、</w:t>
-      </w:r>
-      <w:r>
-        <w:rPr>
-          <w:rFonts w:ascii="メイリオ" w:eastAsia="メイリオ" w:hAnsi="メイリオ" w:hint="eastAsia"/>
-          <w:sz w:val="32"/>
-        </w:rPr>
-        <w:t>バーチャルで試着できるようになるため、ブランド様側の利益にもなると考えられる。</w:t>
-      </w:r>
+          <w:rFonts w:ascii="メイリオ" w:eastAsia="メイリオ" w:hAnsi="メイリオ"/>
+          <w:sz w:val="32"/>
+        </w:rPr>
+      </w:pPr>
+      <w:bookmarkStart w:id="33" w:name="_Toc15630565"/>
+      <w:r>
+        <w:rPr>
+          <w:rFonts w:ascii="メイリオ" w:eastAsia="メイリオ" w:hAnsi="メイリオ" w:hint="eastAsia"/>
+          <w:sz w:val="32"/>
+        </w:rPr>
+        <w:t>将来的には、ブランド様にスポンサーになっていただき、アプリ内で商品を提供させていただきたい。それにより、バーチャルで試着できるようになるため、ブランド様側の利益にもなると考えられる。</w:t>
+      </w:r>
+      <w:bookmarkEnd w:id="33"/>
     </w:p>
     <w:p>
       <w:pPr>
         <w:pStyle w:val="1"/>
         <w:ind w:left="1260"/>
         <w:rPr>
-          <w:rFonts w:ascii="メイリオ" w:eastAsia="メイリオ" w:hAnsi="メイリオ" w:hint="eastAsia"/>
+          <w:rFonts w:ascii="メイリオ" w:eastAsia="メイリオ" w:hAnsi="メイリオ"/>
           <w:sz w:val="32"/>
         </w:rPr>
       </w:pPr>
@@ -5747,6 +5255,7 @@
           <w:sz w:val="32"/>
         </w:rPr>
       </w:pPr>
+      <w:bookmarkStart w:id="34" w:name="_Toc15630566"/>
       <w:r>
         <w:rPr>
           <w:rFonts w:ascii="メイリオ" w:eastAsia="メイリオ" w:hAnsi="メイリオ" w:hint="eastAsia"/>
@@ -5754,7 +5263,7 @@
         </w:rPr>
         <w:t>開発体制</w:t>
       </w:r>
-      <w:bookmarkEnd w:id="9"/>
+      <w:bookmarkEnd w:id="34"/>
     </w:p>
     <w:p>
       <w:pPr>
@@ -5764,10 +5273,11 @@
           <w:numId w:val="2"/>
         </w:numPr>
         <w:rPr>
-          <w:rFonts w:ascii="メイリオ" w:eastAsia="メイリオ" w:hAnsi="メイリオ" w:hint="eastAsia"/>
-          <w:sz w:val="32"/>
-        </w:rPr>
-      </w:pPr>
+          <w:rFonts w:ascii="メイリオ" w:eastAsia="メイリオ" w:hAnsi="メイリオ"/>
+          <w:sz w:val="32"/>
+        </w:rPr>
+      </w:pPr>
+      <w:bookmarkStart w:id="35" w:name="_Toc15630567"/>
       <w:r>
         <w:rPr>
           <w:rFonts w:ascii="メイリオ" w:eastAsia="メイリオ" w:hAnsi="メイリオ" w:hint="eastAsia"/>
@@ -5775,6 +5285,7 @@
         </w:rPr>
         <w:t>酒井春華：企画、デザイン、コーディング</w:t>
       </w:r>
+      <w:bookmarkEnd w:id="35"/>
     </w:p>
     <w:p>
       <w:pPr>
@@ -5784,10 +5295,11 @@
           <w:numId w:val="2"/>
         </w:numPr>
         <w:rPr>
-          <w:rFonts w:ascii="メイリオ" w:eastAsia="メイリオ" w:hAnsi="メイリオ" w:hint="eastAsia"/>
-          <w:sz w:val="32"/>
-        </w:rPr>
-      </w:pPr>
+          <w:rFonts w:ascii="メイリオ" w:eastAsia="メイリオ" w:hAnsi="メイリオ"/>
+          <w:sz w:val="32"/>
+        </w:rPr>
+      </w:pPr>
+      <w:bookmarkStart w:id="36" w:name="_Toc15630568"/>
       <w:r>
         <w:rPr>
           <w:rFonts w:ascii="メイリオ" w:eastAsia="メイリオ" w:hAnsi="メイリオ" w:hint="eastAsia"/>
@@ -5795,6 +5307,7 @@
         </w:rPr>
         <w:t>斎藤桃代：デザイン、コーディング、テスト</w:t>
       </w:r>
+      <w:bookmarkEnd w:id="36"/>
     </w:p>
     <w:p>
       <w:pPr>
@@ -5808,7 +5321,7 @@
           <w:sz w:val="32"/>
         </w:rPr>
       </w:pPr>
-      <w:bookmarkStart w:id="10" w:name="_Toc7090747"/>
+      <w:bookmarkStart w:id="37" w:name="_Toc15630569"/>
       <w:r>
         <w:rPr>
           <w:rFonts w:ascii="メイリオ" w:eastAsia="メイリオ" w:hAnsi="メイリオ" w:hint="eastAsia"/>
@@ -5816,7 +5329,7 @@
         </w:rPr>
         <w:t>納品期限</w:t>
       </w:r>
-      <w:bookmarkEnd w:id="10"/>
+      <w:bookmarkEnd w:id="37"/>
     </w:p>
     <w:p>
       <w:pPr>
@@ -5830,6 +5343,7 @@
           <w:sz w:val="32"/>
         </w:rPr>
       </w:pPr>
+      <w:bookmarkStart w:id="38" w:name="_Toc15630570"/>
       <w:r>
         <w:rPr>
           <w:rFonts w:ascii="メイリオ" w:eastAsia="メイリオ" w:hAnsi="メイリオ"/>
@@ -5862,6 +5376,7 @@
         </w:rPr>
         <w:t>月2日</w:t>
       </w:r>
+      <w:bookmarkEnd w:id="38"/>
     </w:p>
     <w:p/>
     <w:sectPr>
@@ -6873,7 +6388,7 @@
 </file>
 
 <file path=customXml/itemProps1.xml><?xml version="1.0" encoding="utf-8"?>
-<ds:datastoreItem xmlns:ds="http://schemas.openxmlformats.org/officeDocument/2006/customXml" ds:itemID="{A6460934-0596-4045-BF90-2AE70D043DB4}">
+<ds:datastoreItem xmlns:ds="http://schemas.openxmlformats.org/officeDocument/2006/customXml" ds:itemID="{648DA539-35C4-134C-9DD5-0B6B6C922705}">
   <ds:schemaRefs>
     <ds:schemaRef ds:uri="http://schemas.openxmlformats.org/officeDocument/2006/bibliography"/>
   </ds:schemaRefs>

--- a/doc/詳細設計書.docx
+++ b/doc/詳細設計書.docx
@@ -1767,23 +1767,7 @@
                 <w:rFonts w:ascii="メイリオ" w:eastAsia="メイリオ" w:hAnsi="メイリオ"/>
                 <w:noProof/>
               </w:rPr>
-              <w:t>コーディネート登録</w:t>
-            </w:r>
-            <w:r>
-              <w:rPr>
-                <w:rStyle w:val="a4"/>
-                <w:rFonts w:ascii="メイリオ" w:eastAsia="メイリオ" w:hAnsi="メイリオ"/>
-                <w:noProof/>
-              </w:rPr>
-              <w:t>画</w:t>
-            </w:r>
-            <w:r>
-              <w:rPr>
-                <w:rStyle w:val="a4"/>
-                <w:rFonts w:ascii="メイリオ" w:eastAsia="メイリオ" w:hAnsi="メイリオ"/>
-                <w:noProof/>
-              </w:rPr>
-              <w:t>面にて+ボタンを押すとクローズ写真登録画面に遷移する</w:t>
+              <w:t>コーディネート登録画面にて+ボタンを押すとクローズ写真登録画面に遷移する</w:t>
             </w:r>
             <w:r>
               <w:rPr>
@@ -3880,9 +3864,7 @@
         </w:rPr>
         <w:t>システム概要</w:t>
       </w:r>
-      <w:bookmarkStart w:id="2" w:name="_GoBack"/>
       <w:bookmarkEnd w:id="1"/>
-      <w:bookmarkEnd w:id="2"/>
     </w:p>
     <w:p>
       <w:pPr>
@@ -3898,7 +3880,7 @@
           <w:szCs w:val="24"/>
         </w:rPr>
       </w:pPr>
-      <w:bookmarkStart w:id="3" w:name="_Toc15630535"/>
+      <w:bookmarkStart w:id="2" w:name="_Toc15630535"/>
       <w:r>
         <w:rPr>
           <w:rFonts w:ascii="メイリオ" w:eastAsia="メイリオ" w:hAnsi="メイリオ" w:hint="eastAsia"/>
@@ -3908,7 +3890,7 @@
         </w:rPr>
         <w:t>目的</w:t>
       </w:r>
-      <w:bookmarkEnd w:id="3"/>
+      <w:bookmarkEnd w:id="2"/>
     </w:p>
     <w:p>
       <w:pPr>
@@ -3944,7 +3926,7 @@
           <w:szCs w:val="24"/>
         </w:rPr>
       </w:pPr>
-      <w:bookmarkStart w:id="4" w:name="_Toc15630536"/>
+      <w:bookmarkStart w:id="3" w:name="_Toc15630536"/>
       <w:r>
         <w:rPr>
           <w:rFonts w:ascii="メイリオ" w:eastAsia="メイリオ" w:hAnsi="メイリオ" w:hint="eastAsia"/>
@@ -3954,7 +3936,7 @@
         </w:rPr>
         <w:t>動作概要</w:t>
       </w:r>
-      <w:bookmarkEnd w:id="4"/>
+      <w:bookmarkEnd w:id="3"/>
     </w:p>
     <w:p>
       <w:pPr>
@@ -3988,7 +3970,7 @@
           <w:sz w:val="32"/>
         </w:rPr>
       </w:pPr>
-      <w:bookmarkStart w:id="5" w:name="_Toc15630537"/>
+      <w:bookmarkStart w:id="4" w:name="_Toc15630537"/>
       <w:r>
         <w:rPr>
           <w:rFonts w:ascii="メイリオ" w:eastAsia="メイリオ" w:hAnsi="メイリオ" w:hint="eastAsia"/>
@@ -4011,7 +3993,7 @@
         </w:rPr>
         <w:t>)</w:t>
       </w:r>
-      <w:bookmarkEnd w:id="5"/>
+      <w:bookmarkEnd w:id="4"/>
     </w:p>
     <w:p>
       <w:pPr>
@@ -4027,7 +4009,7 @@
           <w:szCs w:val="24"/>
         </w:rPr>
       </w:pPr>
-      <w:bookmarkStart w:id="6" w:name="_Toc15630538"/>
+      <w:bookmarkStart w:id="5" w:name="_Toc15630538"/>
       <w:r>
         <w:rPr>
           <w:rFonts w:ascii="メイリオ" w:eastAsia="メイリオ" w:hAnsi="メイリオ" w:hint="eastAsia"/>
@@ -4037,7 +4019,7 @@
         </w:rPr>
         <w:t>アプリ初起動時</w:t>
       </w:r>
-      <w:bookmarkEnd w:id="6"/>
+      <w:bookmarkEnd w:id="5"/>
     </w:p>
     <w:p>
       <w:pPr>
@@ -4053,7 +4035,7 @@
           <w:szCs w:val="24"/>
         </w:rPr>
       </w:pPr>
-      <w:bookmarkStart w:id="7" w:name="_Toc15630539"/>
+      <w:bookmarkStart w:id="6" w:name="_Toc15630539"/>
       <w:r>
         <w:rPr>
           <w:rFonts w:ascii="メイリオ" w:eastAsia="メイリオ" w:hAnsi="メイリオ"/>
@@ -4072,7 +4054,7 @@
         </w:rPr>
         <w:t>とパスワードを入力し、新規登録ボタンをおす</w:t>
       </w:r>
-      <w:bookmarkEnd w:id="7"/>
+      <w:bookmarkEnd w:id="6"/>
     </w:p>
     <w:p>
       <w:pPr>
@@ -4088,7 +4070,7 @@
           <w:szCs w:val="24"/>
         </w:rPr>
       </w:pPr>
-      <w:bookmarkStart w:id="8" w:name="_Toc15630540"/>
+      <w:bookmarkStart w:id="7" w:name="_Toc15630540"/>
       <w:r>
         <w:rPr>
           <w:rFonts w:ascii="メイリオ" w:eastAsia="メイリオ" w:hAnsi="メイリオ" w:hint="eastAsia"/>
@@ -4098,7 +4080,7 @@
         </w:rPr>
         <w:t>アバター作成画面に遷移し、性別、髪型、体型を選択する</w:t>
       </w:r>
-      <w:bookmarkEnd w:id="8"/>
+      <w:bookmarkEnd w:id="7"/>
     </w:p>
     <w:p>
       <w:pPr>
@@ -4114,7 +4096,7 @@
           <w:szCs w:val="24"/>
         </w:rPr>
       </w:pPr>
-      <w:bookmarkStart w:id="9" w:name="_Toc15630541"/>
+      <w:bookmarkStart w:id="8" w:name="_Toc15630541"/>
       <w:r>
         <w:rPr>
           <w:rFonts w:ascii="メイリオ" w:eastAsia="メイリオ" w:hAnsi="メイリオ" w:hint="eastAsia"/>
@@ -4124,7 +4106,7 @@
         </w:rPr>
         <w:t>ホーム画面に遷移し、登録が完了する</w:t>
       </w:r>
-      <w:bookmarkEnd w:id="9"/>
+      <w:bookmarkEnd w:id="8"/>
     </w:p>
     <w:p>
       <w:pPr>
@@ -4140,7 +4122,7 @@
           <w:szCs w:val="24"/>
         </w:rPr>
       </w:pPr>
-      <w:bookmarkStart w:id="10" w:name="_Toc15630542"/>
+      <w:bookmarkStart w:id="9" w:name="_Toc15630542"/>
       <w:r>
         <w:rPr>
           <w:rFonts w:ascii="メイリオ" w:eastAsia="メイリオ" w:hAnsi="メイリオ" w:hint="eastAsia"/>
@@ -4150,7 +4132,7 @@
         </w:rPr>
         <w:t>コーディネート登録時</w:t>
       </w:r>
-      <w:bookmarkEnd w:id="10"/>
+      <w:bookmarkEnd w:id="9"/>
     </w:p>
     <w:p>
       <w:pPr>
@@ -4166,7 +4148,7 @@
           <w:szCs w:val="24"/>
         </w:rPr>
       </w:pPr>
-      <w:bookmarkStart w:id="11" w:name="_Toc15630543"/>
+      <w:bookmarkStart w:id="10" w:name="_Toc15630543"/>
       <w:r>
         <w:rPr>
           <w:rFonts w:ascii="メイリオ" w:eastAsia="メイリオ" w:hAnsi="メイリオ" w:hint="eastAsia"/>
@@ -4176,7 +4158,7 @@
         </w:rPr>
         <w:t>アバターをタッチするとコーディネート登録を開始する</w:t>
       </w:r>
-      <w:bookmarkEnd w:id="11"/>
+      <w:bookmarkEnd w:id="10"/>
     </w:p>
     <w:p>
       <w:pPr>
@@ -4192,17 +4174,37 @@
           <w:szCs w:val="24"/>
         </w:rPr>
       </w:pPr>
-      <w:bookmarkStart w:id="12" w:name="_Toc15630544"/>
-      <w:r>
-        <w:rPr>
-          <w:rFonts w:ascii="メイリオ" w:eastAsia="メイリオ" w:hAnsi="メイリオ" w:hint="eastAsia"/>
-          <w:color w:val="000000" w:themeColor="text1"/>
-          <w:sz w:val="24"/>
-          <w:szCs w:val="24"/>
-        </w:rPr>
-        <w:t>トップス、ボトム、シューズの欄から任意のイメージボタンをタッチすると、上部に表示されるアバターにそのアイテムが着せられる</w:t>
-      </w:r>
+      <w:bookmarkStart w:id="11" w:name="_Toc15630544"/>
+      <w:r>
+        <w:rPr>
+          <w:rFonts w:ascii="メイリオ" w:eastAsia="メイリオ" w:hAnsi="メイリオ" w:hint="eastAsia"/>
+          <w:color w:val="000000" w:themeColor="text1"/>
+          <w:sz w:val="24"/>
+          <w:szCs w:val="24"/>
+        </w:rPr>
+        <w:t>トップス、ボトム</w:t>
+      </w:r>
+      <w:r>
+        <w:rPr>
+          <w:rFonts w:ascii="メイリオ" w:eastAsia="メイリオ" w:hAnsi="メイリオ" w:hint="eastAsia"/>
+          <w:color w:val="000000" w:themeColor="text1"/>
+          <w:sz w:val="24"/>
+          <w:szCs w:val="24"/>
+        </w:rPr>
+        <w:t>、アウター</w:t>
+      </w:r>
+      <w:bookmarkStart w:id="12" w:name="_GoBack"/>
       <w:bookmarkEnd w:id="12"/>
+      <w:r>
+        <w:rPr>
+          <w:rFonts w:ascii="メイリオ" w:eastAsia="メイリオ" w:hAnsi="メイリオ" w:hint="eastAsia"/>
+          <w:color w:val="000000" w:themeColor="text1"/>
+          <w:sz w:val="24"/>
+          <w:szCs w:val="24"/>
+        </w:rPr>
+        <w:t>欄から任意のイメージボタンをタッチすると、上部に表示されるアバターにそのアイテムが着せられる</w:t>
+      </w:r>
+      <w:bookmarkEnd w:id="11"/>
     </w:p>
     <w:p>
       <w:pPr>
@@ -6388,7 +6390,7 @@
 </file>
 
 <file path=customXml/itemProps1.xml><?xml version="1.0" encoding="utf-8"?>
-<ds:datastoreItem xmlns:ds="http://schemas.openxmlformats.org/officeDocument/2006/customXml" ds:itemID="{648DA539-35C4-134C-9DD5-0B6B6C922705}">
+<ds:datastoreItem xmlns:ds="http://schemas.openxmlformats.org/officeDocument/2006/customXml" ds:itemID="{FD7B13C4-F019-F040-8612-EB6EED45D424}">
   <ds:schemaRefs>
     <ds:schemaRef ds:uri="http://schemas.openxmlformats.org/officeDocument/2006/bibliography"/>
   </ds:schemaRefs>
